--- a/【01】每日输出/01每日输出——大汇总.docx
+++ b/【01】每日输出/01每日输出——大汇总.docx
@@ -118,21 +118,7 @@
         <w:rPr>
           <w:rFonts w:ascii="宋体" w:eastAsia="宋体" w:hAnsi="宋体" w:hint="eastAsia"/>
         </w:rPr>
-        <w:t>定位清楚自己的身份——自己就是出来卖的，就是会讲一些课程的销售罢了，没有必要将自己升华为老师。就</w:t>
-      </w:r>
-      <w:proofErr w:type="gramStart"/>
-      <w:r>
-        <w:rPr>
-          <w:rFonts w:ascii="宋体" w:eastAsia="宋体" w:hAnsi="宋体" w:hint="eastAsia"/>
-        </w:rPr>
-        <w:t>像代江</w:t>
-      </w:r>
-      <w:proofErr w:type="gramEnd"/>
-      <w:r>
-        <w:rPr>
-          <w:rFonts w:ascii="宋体" w:eastAsia="宋体" w:hAnsi="宋体" w:hint="eastAsia"/>
-        </w:rPr>
-        <w:t>说的，除了那几个学生，没有人把你当作老师的</w:t>
+        <w:t>定位清楚自己的身份——自己就是出来卖的，就是会讲一些课程的销售罢了，没有必要将自己升华为老师。就像代江说的，除了那几个学生，没有人把你当作老师的</w:t>
       </w:r>
       <w:r>
         <w:rPr>
@@ -165,21 +151,7 @@
         <w:rPr>
           <w:rFonts w:ascii="宋体" w:eastAsia="宋体" w:hAnsi="宋体" w:hint="eastAsia"/>
         </w:rPr>
-        <w:t>以及定位清楚师傅之前教我的，我自己要面对的学生群体是哪些？定位清楚她们的能力、需要，而展示课程的设计和备考，不要想当然的从我觉得</w:t>
-      </w:r>
-      <w:proofErr w:type="gramStart"/>
-      <w:r>
-        <w:rPr>
-          <w:rFonts w:ascii="宋体" w:eastAsia="宋体" w:hAnsi="宋体" w:hint="eastAsia"/>
-        </w:rPr>
-        <w:t>怎么怎么</w:t>
-      </w:r>
-      <w:proofErr w:type="gramEnd"/>
-      <w:r>
-        <w:rPr>
-          <w:rFonts w:ascii="宋体" w:eastAsia="宋体" w:hAnsi="宋体" w:hint="eastAsia"/>
-        </w:rPr>
-        <w:t>的视角出发，要从他们的需要出发，他们才会买账。</w:t>
+        <w:t>以及定位清楚师傅之前教我的，我自己要面对的学生群体是哪些？定位清楚她们的能力、需要，而展示课程的设计和备考，不要想当然的从我觉得怎么怎么的视角出发，要从他们的需要出发，他们才会买账。</w:t>
       </w:r>
     </w:p>
     <w:p>
@@ -270,21 +242,7 @@
         <w:rPr>
           <w:rFonts w:ascii="宋体" w:eastAsia="宋体" w:hAnsi="宋体" w:hint="eastAsia"/>
         </w:rPr>
-        <w:t>蒋老师今天说的，先去刷卷子，定位清楚自己不懂的模块再去精进的学，这里和我这些年的逐渐摸索出来的方法论一拍即合了，</w:t>
-      </w:r>
-      <w:proofErr w:type="gramStart"/>
-      <w:r>
-        <w:rPr>
-          <w:rFonts w:ascii="宋体" w:eastAsia="宋体" w:hAnsi="宋体" w:hint="eastAsia"/>
-        </w:rPr>
-        <w:t>不</w:t>
-      </w:r>
-      <w:proofErr w:type="gramEnd"/>
-      <w:r>
-        <w:rPr>
-          <w:rFonts w:ascii="宋体" w:eastAsia="宋体" w:hAnsi="宋体" w:hint="eastAsia"/>
-        </w:rPr>
-        <w:t>枉费这些年的摸索，拿到一些道了。</w:t>
+        <w:t>蒋老师今天说的，先去刷卷子，定位清楚自己不懂的模块再去精进的学，这里和我这些年的逐渐摸索出来的方法论一拍即合了，不枉费这些年的摸索，拿到一些道了。</w:t>
       </w:r>
     </w:p>
     <w:p>
@@ -400,16 +358,8 @@
         <w:rPr>
           <w:rFonts w:ascii="宋体" w:eastAsia="宋体" w:hAnsi="宋体" w:hint="eastAsia"/>
         </w:rPr>
-        <w:t>去尝试一些新的事情了，大概率会出</w:t>
-      </w:r>
-      <w:proofErr w:type="gramStart"/>
-      <w:r>
-        <w:rPr>
-          <w:rFonts w:ascii="宋体" w:eastAsia="宋体" w:hAnsi="宋体" w:hint="eastAsia"/>
-        </w:rPr>
-        <w:t>糗</w:t>
-      </w:r>
-      <w:proofErr w:type="gramEnd"/>
+        <w:t>去尝试一些新的事情了，大概率会出糗</w:t>
+      </w:r>
       <w:r>
         <w:rPr>
           <w:rFonts w:ascii="宋体" w:eastAsia="宋体" w:hAnsi="宋体" w:hint="eastAsia"/>
@@ -499,25 +449,7 @@
           <w:b/>
           <w:bCs/>
         </w:rPr>
-        <w:t xml:space="preserve"> single </w:t>
-      </w:r>
-      <w:proofErr w:type="gramStart"/>
-      <w:r>
-        <w:rPr>
-          <w:rFonts w:ascii="宋体" w:eastAsia="宋体" w:hAnsi="宋体"/>
-          <w:b/>
-          <w:bCs/>
-        </w:rPr>
-        <w:t>day ,do</w:t>
-      </w:r>
-      <w:proofErr w:type="gramEnd"/>
-      <w:r>
-        <w:rPr>
-          <w:rFonts w:ascii="宋体" w:eastAsia="宋体" w:hAnsi="宋体"/>
-          <w:b/>
-          <w:bCs/>
-        </w:rPr>
-        <w:t xml:space="preserve"> something you have never done.</w:t>
+        <w:t xml:space="preserve"> single day ,do something you have never done.</w:t>
       </w:r>
     </w:p>
     <w:p>
@@ -544,7 +476,6 @@
           <w:rFonts w:ascii="宋体" w:eastAsia="宋体" w:hAnsi="宋体" w:hint="eastAsia"/>
         </w:rPr>
       </w:pPr>
-      <w:proofErr w:type="gramStart"/>
       <w:r>
         <w:rPr>
           <w:rFonts w:ascii="宋体" w:eastAsia="宋体" w:hAnsi="宋体" w:hint="eastAsia"/>
@@ -555,14 +486,7 @@
         <w:rPr>
           <w:rFonts w:ascii="宋体" w:eastAsia="宋体" w:hAnsi="宋体" w:hint="eastAsia"/>
         </w:rPr>
-        <w:t>今天</w:t>
-      </w:r>
-      <w:proofErr w:type="gramEnd"/>
-      <w:r>
-        <w:rPr>
-          <w:rFonts w:ascii="宋体" w:eastAsia="宋体" w:hAnsi="宋体" w:hint="eastAsia"/>
-        </w:rPr>
-        <w:t>是拿到他们成绩了，几家欢喜几家愁。</w:t>
+        <w:t>今天是拿到他们成绩了，几家欢喜几家愁。</w:t>
       </w:r>
       <w:r>
         <w:rPr>
@@ -574,21 +498,7 @@
         <w:rPr>
           <w:rFonts w:ascii="宋体" w:eastAsia="宋体" w:hAnsi="宋体" w:hint="eastAsia"/>
         </w:rPr>
-        <w:t>粗心这个点，我以前就分析过了，其实本质是熟练度不够和能力不够，最终导致粗心。其实就像我自己都能够感受到，师傅所说的让我读</w:t>
-      </w:r>
-      <w:proofErr w:type="gramStart"/>
-      <w:r>
-        <w:rPr>
-          <w:rFonts w:ascii="宋体" w:eastAsia="宋体" w:hAnsi="宋体" w:hint="eastAsia"/>
-        </w:rPr>
-        <w:t>题认真</w:t>
-      </w:r>
-      <w:proofErr w:type="gramEnd"/>
-      <w:r>
-        <w:rPr>
-          <w:rFonts w:ascii="宋体" w:eastAsia="宋体" w:hAnsi="宋体" w:hint="eastAsia"/>
-        </w:rPr>
-        <w:t>一点，其实我已经在认真读题了，但是我还是做错了，是因为我对那个地方的知识掌握本来就有问题，对它的分析能力不足</w:t>
+        <w:t>粗心这个点，我以前就分析过了，其实本质是熟练度不够和能力不够，最终导致粗心。其实就像我自己都能够感受到，师傅所说的让我读题认真一点，其实我已经在认真读题了，但是我还是做错了，是因为我对那个地方的知识掌握本来就有问题，对它的分析能力不足</w:t>
       </w:r>
       <w:r>
         <w:rPr>
@@ -620,48 +530,20 @@
         <w:rPr>
           <w:rFonts w:ascii="宋体" w:eastAsia="宋体" w:hAnsi="宋体" w:hint="eastAsia"/>
         </w:rPr>
-        <w:t>首先，当我自己去听了新老师讲课之后，我才会发现原来听新老师讲课会是这么痛苦的一件事。互动很少或者</w:t>
-      </w:r>
-      <w:proofErr w:type="gramStart"/>
-      <w:r>
-        <w:rPr>
-          <w:rFonts w:ascii="宋体" w:eastAsia="宋体" w:hAnsi="宋体" w:hint="eastAsia"/>
-        </w:rPr>
-        <w:t>互动很</w:t>
-      </w:r>
-      <w:proofErr w:type="gramEnd"/>
-      <w:r>
-        <w:rPr>
-          <w:rFonts w:ascii="宋体" w:eastAsia="宋体" w:hAnsi="宋体" w:hint="eastAsia"/>
-        </w:rPr>
-        <w:t>唐突，也是师傅提出来的点。</w:t>
-      </w:r>
-    </w:p>
-    <w:p>
-      <w:pPr>
-        <w:rPr>
-          <w:rFonts w:ascii="宋体" w:eastAsia="宋体" w:hAnsi="宋体" w:hint="eastAsia"/>
-        </w:rPr>
-      </w:pPr>
-      <w:r>
-        <w:rPr>
-          <w:rFonts w:ascii="宋体" w:eastAsia="宋体" w:hAnsi="宋体" w:hint="eastAsia"/>
-        </w:rPr>
-        <w:t>其次是我自己学到的吧，我把我讲故事、讲</w:t>
-      </w:r>
-      <w:proofErr w:type="gramStart"/>
-      <w:r>
-        <w:rPr>
-          <w:rFonts w:ascii="宋体" w:eastAsia="宋体" w:hAnsi="宋体" w:hint="eastAsia"/>
-        </w:rPr>
-        <w:t>梗这个</w:t>
-      </w:r>
-      <w:proofErr w:type="gramEnd"/>
-      <w:r>
-        <w:rPr>
-          <w:rFonts w:ascii="宋体" w:eastAsia="宋体" w:hAnsi="宋体" w:hint="eastAsia"/>
-        </w:rPr>
-        <w:t>延续下去吧，课堂上吹一下牛，把情绪价值提供到。</w:t>
+        <w:t>首先，当我自己去听了新老师讲课之后，我才会发现原来听新老师讲课会是这么痛苦的一件事。互动很少或者互动很唐突，也是师傅提出来的点。</w:t>
+      </w:r>
+    </w:p>
+    <w:p>
+      <w:pPr>
+        <w:rPr>
+          <w:rFonts w:ascii="宋体" w:eastAsia="宋体" w:hAnsi="宋体" w:hint="eastAsia"/>
+        </w:rPr>
+      </w:pPr>
+      <w:r>
+        <w:rPr>
+          <w:rFonts w:ascii="宋体" w:eastAsia="宋体" w:hAnsi="宋体" w:hint="eastAsia"/>
+        </w:rPr>
+        <w:t>其次是我自己学到的吧，我把我讲故事、讲梗这个延续下去吧，课堂上吹一下牛，把情绪价值提供到。</w:t>
       </w:r>
       <w:r>
         <w:rPr>
@@ -680,48 +562,20 @@
         <w:rPr>
           <w:rFonts w:ascii="宋体" w:eastAsia="宋体" w:hAnsi="宋体" w:hint="eastAsia"/>
         </w:rPr>
-        <w:t>最后是谢老师和师傅都在说的，搞清楚自己</w:t>
-      </w:r>
-      <w:proofErr w:type="gramStart"/>
-      <w:r>
-        <w:rPr>
-          <w:rFonts w:ascii="宋体" w:eastAsia="宋体" w:hAnsi="宋体" w:hint="eastAsia"/>
-        </w:rPr>
-        <w:t>这堂课想让</w:t>
-      </w:r>
-      <w:proofErr w:type="gramEnd"/>
-      <w:r>
-        <w:rPr>
-          <w:rFonts w:ascii="宋体" w:eastAsia="宋体" w:hAnsi="宋体" w:hint="eastAsia"/>
-        </w:rPr>
-        <w:t>学生学会什么？整体的知识骨架是什么样的？答：即是我的板块划分。</w:t>
-      </w:r>
-    </w:p>
-    <w:p>
-      <w:pPr>
-        <w:rPr>
-          <w:rFonts w:ascii="宋体" w:eastAsia="宋体" w:hAnsi="宋体" w:hint="eastAsia"/>
-        </w:rPr>
-      </w:pPr>
-      <w:r>
-        <w:rPr>
-          <w:rFonts w:ascii="宋体" w:eastAsia="宋体" w:hAnsi="宋体" w:hint="eastAsia"/>
-        </w:rPr>
-        <w:t>好的，板块你有了，那么你考虑</w:t>
-      </w:r>
-      <w:proofErr w:type="gramStart"/>
-      <w:r>
-        <w:rPr>
-          <w:rFonts w:ascii="宋体" w:eastAsia="宋体" w:hAnsi="宋体" w:hint="eastAsia"/>
-        </w:rPr>
-        <w:t>过板块</w:t>
-      </w:r>
-      <w:proofErr w:type="gramEnd"/>
-      <w:r>
-        <w:rPr>
-          <w:rFonts w:ascii="宋体" w:eastAsia="宋体" w:hAnsi="宋体" w:hint="eastAsia"/>
-        </w:rPr>
-        <w:t>之间的衔接性和连接性吗？板块中学生具体能够参与到哪个题学会什么东西、掌握什么技能最后在哪个题目中得到练习了？</w:t>
+        <w:t>最后是谢老师和师傅都在说的，搞清楚自己这堂课想让学生学会什么？整体的知识骨架是什么样的？答：即是我的板块划分。</w:t>
+      </w:r>
+    </w:p>
+    <w:p>
+      <w:pPr>
+        <w:rPr>
+          <w:rFonts w:ascii="宋体" w:eastAsia="宋体" w:hAnsi="宋体" w:hint="eastAsia"/>
+        </w:rPr>
+      </w:pPr>
+      <w:r>
+        <w:rPr>
+          <w:rFonts w:ascii="宋体" w:eastAsia="宋体" w:hAnsi="宋体" w:hint="eastAsia"/>
+        </w:rPr>
+        <w:t>好的，板块你有了，那么你考虑过板块之间的衔接性和连接性吗？板块中学生具体能够参与到哪个题学会什么东西、掌握什么技能最后在哪个题目中得到练习了？</w:t>
       </w:r>
       <w:r>
         <w:rPr>
@@ -796,21 +650,7 @@
         <w:rPr>
           <w:rFonts w:ascii="宋体" w:eastAsia="宋体" w:hAnsi="宋体" w:hint="eastAsia"/>
         </w:rPr>
-        <w:t>讲完一个板块，要么在</w:t>
-      </w:r>
-      <w:proofErr w:type="gramStart"/>
-      <w:r>
-        <w:rPr>
-          <w:rFonts w:ascii="宋体" w:eastAsia="宋体" w:hAnsi="宋体" w:hint="eastAsia"/>
-        </w:rPr>
-        <w:t>讲之前</w:t>
-      </w:r>
-      <w:proofErr w:type="gramEnd"/>
-      <w:r>
-        <w:rPr>
-          <w:rFonts w:ascii="宋体" w:eastAsia="宋体" w:hAnsi="宋体" w:hint="eastAsia"/>
-        </w:rPr>
-        <w:t>进行总结，要么在讲之后进行总结。</w:t>
+        <w:t>讲完一个板块，要么在讲之前进行总结，要么在讲之后进行总结。</w:t>
       </w:r>
     </w:p>
     <w:p>
@@ -910,21 +750,7 @@
         <w:rPr>
           <w:rFonts w:ascii="宋体" w:eastAsia="宋体" w:hAnsi="宋体" w:hint="eastAsia"/>
         </w:rPr>
-        <w:t>别纸累幅过当，老病废忘，岂堪英俊如此责望邪。少年应科目时，记录名数沿革及题目等，大略与近岁应举者同尔。亦有少节目文字，才尘</w:t>
-      </w:r>
-      <w:proofErr w:type="gramStart"/>
-      <w:r>
-        <w:rPr>
-          <w:rFonts w:ascii="宋体" w:eastAsia="宋体" w:hAnsi="宋体" w:hint="eastAsia"/>
-        </w:rPr>
-        <w:t>忝</w:t>
-      </w:r>
-      <w:proofErr w:type="gramEnd"/>
-      <w:r>
-        <w:rPr>
-          <w:rFonts w:ascii="宋体" w:eastAsia="宋体" w:hAnsi="宋体" w:hint="eastAsia"/>
-        </w:rPr>
-        <w:t>后，便被举主取去，今皆无有，然亦无用也</w:t>
+        <w:t>别纸累幅过当，老病废忘，岂堪英俊如此责望邪。少年应科目时，记录名数沿革及题目等，大略与近岁应举者同尔。亦有少节目文字，才尘忝后，便被举主取去，今皆无有，然亦无用也</w:t>
       </w:r>
       <w:r>
         <w:rPr>
@@ -967,21 +793,7 @@
         <w:rPr>
           <w:rFonts w:ascii="宋体" w:eastAsia="宋体" w:hAnsi="宋体" w:hint="eastAsia"/>
         </w:rPr>
-        <w:t>。如欲求古今兴亡治乱、圣贤作用、但作此意求之，勿生余念。又别作一次，求事迹故实典章文物之类，亦如之。他皆仿此。此虽迂钝，而他日学成，八面受敌，与涉猎者不可同日而语也。甚非速化之术。可笑</w:t>
-      </w:r>
-      <w:proofErr w:type="gramStart"/>
-      <w:r>
-        <w:rPr>
-          <w:rFonts w:ascii="宋体" w:eastAsia="宋体" w:hAnsi="宋体" w:hint="eastAsia"/>
-        </w:rPr>
-        <w:t>可笑</w:t>
-      </w:r>
-      <w:proofErr w:type="gramEnd"/>
-      <w:r>
-        <w:rPr>
-          <w:rFonts w:ascii="宋体" w:eastAsia="宋体" w:hAnsi="宋体" w:hint="eastAsia"/>
-        </w:rPr>
-        <w:t>。</w:t>
+        <w:t>。如欲求古今兴亡治乱、圣贤作用、但作此意求之，勿生余念。又别作一次，求事迹故实典章文物之类，亦如之。他皆仿此。此虽迂钝，而他日学成，八面受敌，与涉猎者不可同日而语也。甚非速化之术。可笑可笑。</w:t>
       </w:r>
       <w:r>
         <w:rPr>
@@ -1326,21 +1138,7 @@
         <w:rPr>
           <w:rFonts w:ascii="宋体" w:eastAsia="宋体" w:hAnsi="宋体" w:hint="eastAsia"/>
         </w:rPr>
-        <w:t>（载体这个词形</w:t>
-      </w:r>
-      <w:proofErr w:type="gramStart"/>
-      <w:r>
-        <w:rPr>
-          <w:rFonts w:ascii="宋体" w:eastAsia="宋体" w:hAnsi="宋体" w:hint="eastAsia"/>
-        </w:rPr>
-        <w:t>象</w:t>
-      </w:r>
-      <w:proofErr w:type="gramEnd"/>
-      <w:r>
-        <w:rPr>
-          <w:rFonts w:ascii="宋体" w:eastAsia="宋体" w:hAnsi="宋体" w:hint="eastAsia"/>
-        </w:rPr>
-        <w:t>，运输原子弹到指定地方投放而后解决</w:t>
+        <w:t>（载体这个词形象，运输原子弹到指定地方投放而后解决</w:t>
       </w:r>
       <w:r>
         <w:rPr>
@@ -1559,19 +1357,11 @@
         </w:rPr>
         <w:sym w:font="Wingdings" w:char="F0E8"/>
       </w:r>
-      <w:proofErr w:type="gramStart"/>
-      <w:r>
-        <w:rPr>
-          <w:rFonts w:ascii="宋体" w:eastAsia="宋体" w:hAnsi="宋体" w:hint="eastAsia"/>
-        </w:rPr>
-        <w:t>在职场</w:t>
-      </w:r>
-      <w:proofErr w:type="gramEnd"/>
-      <w:r>
-        <w:rPr>
-          <w:rFonts w:ascii="宋体" w:eastAsia="宋体" w:hAnsi="宋体" w:hint="eastAsia"/>
-        </w:rPr>
-        <w:t>大家都很烦躁、抑郁、失落等等</w:t>
+      <w:r>
+        <w:rPr>
+          <w:rFonts w:ascii="宋体" w:eastAsia="宋体" w:hAnsi="宋体" w:hint="eastAsia"/>
+        </w:rPr>
+        <w:t>在职场大家都很烦躁、抑郁、失落等等</w:t>
       </w:r>
       <w:r>
         <w:rPr>
@@ -1656,21 +1446,7 @@
         <w:rPr>
           <w:rFonts w:ascii="宋体" w:eastAsia="宋体" w:hAnsi="宋体" w:hint="eastAsia"/>
         </w:rPr>
-        <w:t>我觉得上班痛苦的核心本质我似乎找到了——我不断的想证明自己，</w:t>
-      </w:r>
-      <w:proofErr w:type="gramStart"/>
-      <w:r>
-        <w:rPr>
-          <w:rFonts w:ascii="宋体" w:eastAsia="宋体" w:hAnsi="宋体" w:hint="eastAsia"/>
-        </w:rPr>
-        <w:t>我想自证</w:t>
-      </w:r>
-      <w:proofErr w:type="gramEnd"/>
-      <w:r>
-        <w:rPr>
-          <w:rFonts w:ascii="宋体" w:eastAsia="宋体" w:hAnsi="宋体" w:hint="eastAsia"/>
-        </w:rPr>
-        <w:t>，证明我可以，证明我能够行，所以会在考虑别人认为我做好没有，会觉得自己应该满足师傅的期待。</w:t>
+        <w:t>我觉得上班痛苦的核心本质我似乎找到了——我不断的想证明自己，我想自证，证明我可以，证明我能够行，所以会在考虑别人认为我做好没有，会觉得自己应该满足师傅的期待。</w:t>
       </w:r>
     </w:p>
     <w:p>
@@ -1739,29 +1515,13 @@
           <w:rFonts w:ascii="宋体" w:eastAsia="宋体" w:hAnsi="宋体" w:hint="eastAsia"/>
           <w:highlight w:val="lightGray"/>
         </w:rPr>
-        <w:t>如果不是在新兴行业中，那种走崇尚努力卖命</w:t>
-      </w:r>
-      <w:proofErr w:type="gramStart"/>
+        <w:t>如果不是在新兴行业中，那种走崇尚努力卖命的职场精英晋升道路，最后能够晋升的很少，最后把自己逼死的倒是很多，这些旧行业稳定了</w:t>
+      </w:r>
       <w:r>
         <w:rPr>
           <w:rFonts w:ascii="宋体" w:eastAsia="宋体" w:hAnsi="宋体" w:hint="eastAsia"/>
           <w:highlight w:val="lightGray"/>
         </w:rPr>
-        <w:t>的职场精英</w:t>
-      </w:r>
-      <w:proofErr w:type="gramEnd"/>
-      <w:r>
-        <w:rPr>
-          <w:rFonts w:ascii="宋体" w:eastAsia="宋体" w:hAnsi="宋体" w:hint="eastAsia"/>
-          <w:highlight w:val="lightGray"/>
-        </w:rPr>
-        <w:t>晋升道路，最后能够晋升的很少，最后把自己逼死的倒是很多，这些旧行业稳定了</w:t>
-      </w:r>
-      <w:r>
-        <w:rPr>
-          <w:rFonts w:ascii="宋体" w:eastAsia="宋体" w:hAnsi="宋体" w:hint="eastAsia"/>
-          <w:highlight w:val="lightGray"/>
-        </w:rPr>
         <w:t>，没有那种偶然爆发的机会</w:t>
       </w:r>
       <w:r>
@@ -1781,21 +1541,7 @@
         <w:rPr>
           <w:rFonts w:ascii="宋体" w:eastAsia="宋体" w:hAnsi="宋体" w:hint="eastAsia"/>
         </w:rPr>
-        <w:t>我来这份工作也是来刷副本的，搞清楚我之前的</w:t>
-      </w:r>
-      <w:proofErr w:type="gramStart"/>
-      <w:r>
-        <w:rPr>
-          <w:rFonts w:ascii="宋体" w:eastAsia="宋体" w:hAnsi="宋体" w:hint="eastAsia"/>
-        </w:rPr>
-        <w:t>来时候</w:t>
-      </w:r>
-      <w:proofErr w:type="gramEnd"/>
-      <w:r>
-        <w:rPr>
-          <w:rFonts w:ascii="宋体" w:eastAsia="宋体" w:hAnsi="宋体" w:hint="eastAsia"/>
-        </w:rPr>
-        <w:t>的目的，我是像见见众生相，深入的了解人这个东西。</w:t>
+        <w:t>我来这份工作也是来刷副本的，搞清楚我之前的来时候的目的，我是像见见众生相，深入的了解人这个东西。</w:t>
       </w:r>
     </w:p>
     <w:p>
@@ -1821,35 +1567,13 @@
         <w:rPr>
           <w:rFonts w:ascii="宋体" w:eastAsia="宋体" w:hAnsi="宋体" w:hint="eastAsia"/>
         </w:rPr>
-        <w:t>现在见到了以谢老师、刘波、李京红等等</w:t>
-      </w:r>
-      <w:proofErr w:type="gramStart"/>
-      <w:r>
-        <w:rPr>
-          <w:rFonts w:ascii="宋体" w:eastAsia="宋体" w:hAnsi="宋体" w:hint="eastAsia"/>
-        </w:rPr>
-        <w:t>的职场老虎</w:t>
-      </w:r>
-      <w:proofErr w:type="gramEnd"/>
-      <w:r>
-        <w:rPr>
-          <w:rFonts w:ascii="宋体" w:eastAsia="宋体" w:hAnsi="宋体" w:hint="eastAsia"/>
-        </w:rPr>
-        <w:t>，平时笑嘻嘻，有问题就里面搞人。</w:t>
-      </w:r>
-      <w:proofErr w:type="gramStart"/>
-      <w:r>
-        <w:rPr>
-          <w:rFonts w:ascii="宋体" w:eastAsia="宋体" w:hAnsi="宋体" w:hint="eastAsia"/>
-        </w:rPr>
-        <w:t>这些职场老油条</w:t>
-      </w:r>
-      <w:proofErr w:type="gramEnd"/>
-      <w:r>
-        <w:rPr>
-          <w:rFonts w:ascii="宋体" w:eastAsia="宋体" w:hAnsi="宋体" w:hint="eastAsia"/>
-        </w:rPr>
-        <w:t>，我确实比不了，他们比我多的是工作经验。</w:t>
+        <w:t>现在见到了以谢老师、刘波、李京红等等的职场老虎，平时笑嘻嘻，有问题就里面搞人。</w:t>
+      </w:r>
+      <w:r>
+        <w:rPr>
+          <w:rFonts w:ascii="宋体" w:eastAsia="宋体" w:hAnsi="宋体" w:hint="eastAsia"/>
+        </w:rPr>
+        <w:t>这些职场老油条，我确实比不了，他们比我多的是工作经验。</w:t>
       </w:r>
     </w:p>
     <w:p>
@@ -1888,36 +1612,14 @@
         <w:rPr>
           <w:rFonts w:ascii="宋体" w:eastAsia="宋体" w:hAnsi="宋体" w:hint="eastAsia"/>
         </w:rPr>
-        <w:t>现在见到了以杨世婷、沈奥妮、邹欣</w:t>
-      </w:r>
-      <w:proofErr w:type="gramStart"/>
-      <w:r>
-        <w:rPr>
-          <w:rFonts w:ascii="宋体" w:eastAsia="宋体" w:hAnsi="宋体" w:hint="eastAsia"/>
-        </w:rPr>
-        <w:t>芮</w:t>
-      </w:r>
-      <w:proofErr w:type="gramEnd"/>
-      <w:r>
-        <w:rPr>
-          <w:rFonts w:ascii="宋体" w:eastAsia="宋体" w:hAnsi="宋体" w:hint="eastAsia"/>
-        </w:rPr>
-        <w:t>、秦鹏</w:t>
-      </w:r>
-      <w:r>
-        <w:rPr>
-          <w:rFonts w:ascii="宋体" w:eastAsia="宋体" w:hAnsi="宋体" w:hint="eastAsia"/>
-        </w:rPr>
-        <w:t>、李欣</w:t>
-      </w:r>
-      <w:proofErr w:type="gramStart"/>
-      <w:r>
-        <w:rPr>
-          <w:rFonts w:ascii="宋体" w:eastAsia="宋体" w:hAnsi="宋体" w:hint="eastAsia"/>
-        </w:rPr>
-        <w:t>怡</w:t>
-      </w:r>
-      <w:proofErr w:type="gramEnd"/>
+        <w:t>现在见到了以杨世婷、沈奥妮、邹欣芮、秦鹏</w:t>
+      </w:r>
+      <w:r>
+        <w:rPr>
+          <w:rFonts w:ascii="宋体" w:eastAsia="宋体" w:hAnsi="宋体" w:hint="eastAsia"/>
+        </w:rPr>
+        <w:t>、李欣怡</w:t>
+      </w:r>
       <w:r>
         <w:rPr>
           <w:rFonts w:ascii="宋体" w:eastAsia="宋体" w:hAnsi="宋体" w:hint="eastAsia"/>
@@ -1973,16 +1675,8 @@
         <w:rPr>
           <w:rFonts w:ascii="宋体" w:eastAsia="宋体" w:hAnsi="宋体" w:hint="eastAsia"/>
         </w:rPr>
-        <w:t>当个废物也没有关系，我自己</w:t>
-      </w:r>
-      <w:proofErr w:type="gramStart"/>
-      <w:r>
-        <w:rPr>
-          <w:rFonts w:ascii="宋体" w:eastAsia="宋体" w:hAnsi="宋体" w:hint="eastAsia"/>
-        </w:rPr>
-        <w:t>已经够拼了</w:t>
-      </w:r>
-      <w:proofErr w:type="gramEnd"/>
+        <w:t>当个废物也没有关系，我自己已经够拼了</w:t>
+      </w:r>
       <w:r>
         <w:rPr>
           <w:rFonts w:ascii="宋体" w:eastAsia="宋体" w:hAnsi="宋体" w:hint="eastAsia"/>
@@ -2013,89 +1707,78 @@
     <w:p>
       <w:pPr>
         <w:rPr>
+          <w:rFonts w:ascii="宋体" w:eastAsia="宋体" w:hAnsi="宋体" w:hint="eastAsia"/>
+        </w:rPr>
+      </w:pPr>
+    </w:p>
+    <w:p>
+      <w:pPr>
+        <w:pStyle w:val="2"/>
+        <w:rPr>
+          <w:rFonts w:hint="eastAsia"/>
+        </w:rPr>
+      </w:pPr>
+      <w:r>
+        <w:rPr>
+          <w:rFonts w:hint="eastAsia"/>
+        </w:rPr>
+        <w:t>2024-11-05</w:t>
+      </w:r>
+    </w:p>
+    <w:p>
+      <w:pPr>
+        <w:rPr>
+          <w:rFonts w:ascii="宋体" w:eastAsia="宋体" w:hAnsi="宋体" w:hint="eastAsia"/>
+        </w:rPr>
+      </w:pPr>
+      <w:r>
+        <w:rPr>
+          <w:rFonts w:ascii="宋体" w:eastAsia="宋体" w:hAnsi="宋体" w:hint="eastAsia"/>
+        </w:rPr>
+        <w:t>在up主“江酱的法语日记”中提到了关于理想主义、关于赚钱、关于做自己喜欢的事儿的一些想法</w:t>
+      </w:r>
+      <w:r>
+        <w:rPr>
+          <w:rFonts w:ascii="宋体" w:eastAsia="宋体" w:hAnsi="宋体" w:hint="eastAsia"/>
+        </w:rPr>
+        <w:t>：《</w:t>
+      </w:r>
+      <w:r>
+        <w:rPr>
+          <w:rFonts w:ascii="宋体" w:eastAsia="宋体" w:hAnsi="宋体" w:hint="eastAsia"/>
+        </w:rPr>
+        <w:t>每一个理想主义者都会面对的问题：钱</w:t>
+      </w:r>
+      <w:r>
+        <w:rPr>
+          <w:rFonts w:ascii="宋体" w:eastAsia="宋体" w:hAnsi="宋体" w:hint="eastAsia"/>
+        </w:rPr>
+        <w:t>》</w:t>
+      </w:r>
+    </w:p>
+    <w:p>
+      <w:pPr>
+        <w:rPr>
+          <w:rFonts w:ascii="宋体" w:eastAsia="宋体" w:hAnsi="宋体" w:hint="eastAsia"/>
+        </w:rPr>
+      </w:pPr>
+      <w:r>
+        <w:rPr>
+          <w:rFonts w:ascii="宋体" w:eastAsia="宋体" w:hAnsi="宋体" w:hint="eastAsia"/>
+        </w:rPr>
+        <w:t>下面贴一下原文，然后再附带我的想法吧。</w:t>
+      </w:r>
+    </w:p>
+    <w:p>
+      <w:pPr>
+        <w:rPr>
+          <w:rFonts w:ascii="宋体" w:eastAsia="宋体" w:hAnsi="宋体" w:hint="eastAsia"/>
+        </w:rPr>
+      </w:pPr>
+      <w:r>
+        <w:rPr>
           <w:rFonts w:ascii="宋体" w:eastAsia="宋体" w:hAnsi="宋体"/>
         </w:rPr>
-      </w:pPr>
-    </w:p>
-    <w:p>
-      <w:pPr>
-        <w:pStyle w:val="2"/>
-      </w:pPr>
-      <w:r>
-        <w:rPr>
-          <w:rFonts w:hint="eastAsia"/>
-        </w:rPr>
-        <w:t>2024-11-05</w:t>
-      </w:r>
-    </w:p>
-    <w:p>
-      <w:pPr>
-        <w:rPr>
-          <w:rFonts w:ascii="宋体" w:eastAsia="宋体" w:hAnsi="宋体"/>
-        </w:rPr>
-      </w:pPr>
-      <w:r>
-        <w:rPr>
-          <w:rFonts w:ascii="宋体" w:eastAsia="宋体" w:hAnsi="宋体" w:hint="eastAsia"/>
-        </w:rPr>
-        <w:t>在up主“江酱的法语日记”中提到了关于理想主义、关于赚钱、关于做自己喜欢的事儿的一些想法</w:t>
-      </w:r>
-      <w:r>
-        <w:rPr>
-          <w:rFonts w:ascii="宋体" w:eastAsia="宋体" w:hAnsi="宋体" w:hint="eastAsia"/>
-        </w:rPr>
-        <w:t>：《</w:t>
-      </w:r>
-      <w:r>
-        <w:rPr>
-          <w:rFonts w:ascii="宋体" w:eastAsia="宋体" w:hAnsi="宋体" w:hint="eastAsia"/>
-        </w:rPr>
-        <w:t>每一个理想主义者都会面对的问题：钱</w:t>
-      </w:r>
-      <w:r>
-        <w:rPr>
-          <w:rFonts w:ascii="宋体" w:eastAsia="宋体" w:hAnsi="宋体" w:hint="eastAsia"/>
-        </w:rPr>
-        <w:t>》</w:t>
-      </w:r>
-    </w:p>
-    <w:p>
-      <w:pPr>
-        <w:rPr>
-          <w:rFonts w:ascii="宋体" w:eastAsia="宋体" w:hAnsi="宋体"/>
-        </w:rPr>
-      </w:pPr>
-      <w:r>
-        <w:rPr>
-          <w:rFonts w:ascii="宋体" w:eastAsia="宋体" w:hAnsi="宋体" w:hint="eastAsia"/>
-        </w:rPr>
-        <w:t>下面</w:t>
-      </w:r>
-      <w:proofErr w:type="gramStart"/>
-      <w:r>
-        <w:rPr>
-          <w:rFonts w:ascii="宋体" w:eastAsia="宋体" w:hAnsi="宋体" w:hint="eastAsia"/>
-        </w:rPr>
-        <w:t>贴一下</w:t>
-      </w:r>
-      <w:proofErr w:type="gramEnd"/>
-      <w:r>
-        <w:rPr>
-          <w:rFonts w:ascii="宋体" w:eastAsia="宋体" w:hAnsi="宋体" w:hint="eastAsia"/>
-        </w:rPr>
-        <w:t>原文，然后再附带我的想法吧。</w:t>
-      </w:r>
-    </w:p>
-    <w:p>
-      <w:pPr>
-        <w:rPr>
-          <w:rFonts w:ascii="宋体" w:eastAsia="宋体" w:hAnsi="宋体"/>
-        </w:rPr>
-      </w:pPr>
-      <w:r>
-        <w:rPr>
-          <w:rFonts w:ascii="宋体" w:eastAsia="宋体" w:hAnsi="宋体"/>
-        </w:rPr>
         <w:t>“</w:t>
       </w:r>
       <w:r>
@@ -2181,7 +1864,7 @@
     <w:p>
       <w:pPr>
         <w:rPr>
-          <w:rFonts w:ascii="宋体" w:eastAsia="宋体" w:hAnsi="宋体"/>
+          <w:rFonts w:ascii="宋体" w:eastAsia="宋体" w:hAnsi="宋体" w:hint="eastAsia"/>
         </w:rPr>
       </w:pPr>
       <w:r>
@@ -2483,7 +2166,7 @@
     <w:p>
       <w:pPr>
         <w:rPr>
-          <w:rFonts w:ascii="宋体" w:eastAsia="宋体" w:hAnsi="宋体"/>
+          <w:rFonts w:ascii="宋体" w:eastAsia="宋体" w:hAnsi="宋体" w:hint="eastAsia"/>
         </w:rPr>
       </w:pPr>
       <w:r>
@@ -2586,16 +2269,8 @@
         <w:rPr>
           <w:rFonts w:ascii="宋体" w:eastAsia="宋体" w:hAnsi="宋体" w:hint="eastAsia"/>
         </w:rPr>
-        <w:t>但这件事上我知道我再</w:t>
-      </w:r>
-      <w:proofErr w:type="gramStart"/>
-      <w:r>
-        <w:rPr>
-          <w:rFonts w:ascii="宋体" w:eastAsia="宋体" w:hAnsi="宋体" w:hint="eastAsia"/>
-        </w:rPr>
-        <w:t>怎么磨都没有用</w:t>
-      </w:r>
-      <w:proofErr w:type="gramEnd"/>
+        <w:t>但这件事上我知道我再怎么磨都没有用</w:t>
+      </w:r>
       <w:r>
         <w:rPr>
           <w:rFonts w:ascii="宋体" w:eastAsia="宋体" w:hAnsi="宋体" w:hint="eastAsia"/>
@@ -2618,21 +2293,7 @@
         <w:rPr>
           <w:rFonts w:ascii="宋体" w:eastAsia="宋体" w:hAnsi="宋体" w:hint="eastAsia"/>
         </w:rPr>
-        <w:t>这不是</w:t>
-      </w:r>
-      <w:proofErr w:type="gramStart"/>
-      <w:r>
-        <w:rPr>
-          <w:rFonts w:ascii="宋体" w:eastAsia="宋体" w:hAnsi="宋体" w:hint="eastAsia"/>
-        </w:rPr>
-        <w:t>像之前</w:t>
-      </w:r>
-      <w:proofErr w:type="gramEnd"/>
-      <w:r>
-        <w:rPr>
-          <w:rFonts w:ascii="宋体" w:eastAsia="宋体" w:hAnsi="宋体" w:hint="eastAsia"/>
-        </w:rPr>
-        <w:t>买个吉他一样小打小闹</w:t>
+        <w:t>这不是像之前买个吉他一样小打小闹</w:t>
       </w:r>
       <w:r>
         <w:rPr>
@@ -2723,7 +2384,7 @@
     <w:p>
       <w:pPr>
         <w:rPr>
-          <w:rFonts w:ascii="宋体" w:eastAsia="宋体" w:hAnsi="宋体"/>
+          <w:rFonts w:ascii="宋体" w:eastAsia="宋体" w:hAnsi="宋体" w:hint="eastAsia"/>
         </w:rPr>
       </w:pPr>
       <w:r>
@@ -2910,21 +2571,7 @@
         <w:rPr>
           <w:rFonts w:ascii="宋体" w:eastAsia="宋体" w:hAnsi="宋体" w:hint="eastAsia"/>
         </w:rPr>
-        <w:t>我想这也是为什么很多</w:t>
-      </w:r>
-      <w:proofErr w:type="gramStart"/>
-      <w:r>
-        <w:rPr>
-          <w:rFonts w:ascii="宋体" w:eastAsia="宋体" w:hAnsi="宋体" w:hint="eastAsia"/>
-        </w:rPr>
-        <w:t>网友问</w:t>
-      </w:r>
-      <w:proofErr w:type="gramEnd"/>
-      <w:r>
-        <w:rPr>
-          <w:rFonts w:ascii="宋体" w:eastAsia="宋体" w:hAnsi="宋体" w:hint="eastAsia"/>
-        </w:rPr>
-        <w:t>我</w:t>
+        <w:t>我想这也是为什么很多网友问我</w:t>
       </w:r>
       <w:r>
         <w:rPr>
@@ -2973,70 +2620,179 @@
     <w:p>
       <w:pPr>
         <w:rPr>
+          <w:rFonts w:ascii="宋体" w:eastAsia="宋体" w:hAnsi="宋体" w:hint="eastAsia"/>
+        </w:rPr>
+      </w:pPr>
+    </w:p>
+    <w:p>
+      <w:pPr>
+        <w:rPr>
+          <w:rFonts w:ascii="宋体" w:eastAsia="宋体" w:hAnsi="宋体" w:hint="eastAsia"/>
+        </w:rPr>
+      </w:pPr>
+    </w:p>
+    <w:p>
+      <w:pPr>
+        <w:rPr>
+          <w:rFonts w:ascii="宋体" w:eastAsia="宋体" w:hAnsi="宋体" w:hint="eastAsia"/>
+        </w:rPr>
+      </w:pPr>
+      <w:r>
+        <w:rPr>
+          <w:rFonts w:ascii="宋体" w:eastAsia="宋体" w:hAnsi="宋体" w:hint="eastAsia"/>
+        </w:rPr>
+        <w:t>接下来我要跟你们说的事情可能有一点新奇</w:t>
+      </w:r>
+      <w:r>
+        <w:rPr>
+          <w:rFonts w:ascii="宋体" w:eastAsia="宋体" w:hAnsi="宋体" w:hint="eastAsia"/>
+        </w:rPr>
+        <w:t>，</w:t>
+      </w:r>
+      <w:r>
+        <w:rPr>
+          <w:rFonts w:ascii="宋体" w:eastAsia="宋体" w:hAnsi="宋体" w:hint="eastAsia"/>
+        </w:rPr>
+        <w:t>在我有了出国这个想法以后</w:t>
+      </w:r>
+      <w:r>
+        <w:rPr>
+          <w:rFonts w:ascii="宋体" w:eastAsia="宋体" w:hAnsi="宋体" w:hint="eastAsia"/>
+        </w:rPr>
+        <w:t>，</w:t>
+      </w:r>
+      <w:r>
+        <w:rPr>
+          <w:rFonts w:ascii="宋体" w:eastAsia="宋体" w:hAnsi="宋体" w:hint="eastAsia"/>
+        </w:rPr>
+        <w:t>我的姐姐一直告诉我</w:t>
+      </w:r>
+      <w:r>
+        <w:rPr>
+          <w:rFonts w:ascii="宋体" w:eastAsia="宋体" w:hAnsi="宋体" w:hint="eastAsia"/>
+        </w:rPr>
+        <w:t>，</w:t>
+      </w:r>
+      <w:r>
+        <w:rPr>
+          <w:rFonts w:ascii="宋体" w:eastAsia="宋体" w:hAnsi="宋体" w:hint="eastAsia"/>
+        </w:rPr>
+        <w:t>你存到10万了再说吧</w:t>
+      </w:r>
+      <w:r>
+        <w:rPr>
+          <w:rFonts w:ascii="宋体" w:eastAsia="宋体" w:hAnsi="宋体" w:hint="eastAsia"/>
+        </w:rPr>
+        <w:t>，</w:t>
+      </w:r>
+      <w:r>
+        <w:rPr>
+          <w:rFonts w:ascii="宋体" w:eastAsia="宋体" w:hAnsi="宋体" w:hint="eastAsia"/>
+        </w:rPr>
+        <w:t>我的反应是</w:t>
+      </w:r>
+      <w:r>
+        <w:rPr>
+          <w:rFonts w:ascii="宋体" w:eastAsia="宋体" w:hAnsi="宋体" w:hint="eastAsia"/>
+        </w:rPr>
+        <w:t>啥？——“存10万？那我可以不用去了”</w:t>
+      </w:r>
+    </w:p>
+    <w:p>
+      <w:pPr>
+        <w:rPr>
+          <w:rFonts w:ascii="宋体" w:eastAsia="宋体" w:hAnsi="宋体" w:hint="eastAsia"/>
+        </w:rPr>
+      </w:pPr>
+      <w:r>
+        <w:rPr>
+          <w:rFonts w:ascii="宋体" w:eastAsia="宋体" w:hAnsi="宋体" w:hint="eastAsia"/>
+        </w:rPr>
+        <w:t>包括前往法国的前几天</w:t>
+      </w:r>
+      <w:r>
+        <w:rPr>
+          <w:rFonts w:ascii="宋体" w:eastAsia="宋体" w:hAnsi="宋体" w:hint="eastAsia"/>
+        </w:rPr>
+        <w:t>，</w:t>
+      </w:r>
+      <w:r>
+        <w:rPr>
+          <w:rFonts w:ascii="宋体" w:eastAsia="宋体" w:hAnsi="宋体" w:hint="eastAsia"/>
+        </w:rPr>
+        <w:t>我家人</w:t>
+      </w:r>
+      <w:r>
+        <w:rPr>
+          <w:rFonts w:ascii="宋体" w:eastAsia="宋体" w:hAnsi="宋体" w:hint="eastAsia"/>
+        </w:rPr>
+        <w:t>还在</w:t>
+      </w:r>
+      <w:r>
+        <w:rPr>
+          <w:rFonts w:ascii="宋体" w:eastAsia="宋体" w:hAnsi="宋体" w:hint="eastAsia"/>
+        </w:rPr>
+        <w:t>问我存多少钱了</w:t>
+      </w:r>
+      <w:r>
+        <w:rPr>
+          <w:rFonts w:ascii="宋体" w:eastAsia="宋体" w:hAnsi="宋体" w:hint="eastAsia"/>
+        </w:rPr>
+        <w:t>？</w:t>
+      </w:r>
+      <w:r>
+        <w:rPr>
+          <w:rFonts w:ascii="宋体" w:eastAsia="宋体" w:hAnsi="宋体" w:hint="eastAsia"/>
+        </w:rPr>
+        <w:t>我还是没有存到10万</w:t>
+      </w:r>
+      <w:r>
+        <w:rPr>
+          <w:rFonts w:ascii="宋体" w:eastAsia="宋体" w:hAnsi="宋体" w:hint="eastAsia"/>
+        </w:rPr>
+        <w:t>，</w:t>
+      </w:r>
+      <w:r>
+        <w:rPr>
+          <w:rFonts w:ascii="宋体" w:eastAsia="宋体" w:hAnsi="宋体" w:hint="eastAsia"/>
+        </w:rPr>
+        <w:t>我家人说</w:t>
+      </w:r>
+      <w:r>
+        <w:rPr>
+          <w:rFonts w:ascii="宋体" w:eastAsia="宋体" w:hAnsi="宋体" w:hint="eastAsia"/>
+        </w:rPr>
+        <w:t>‘</w:t>
+      </w:r>
+      <w:r>
+        <w:rPr>
+          <w:rFonts w:ascii="宋体" w:eastAsia="宋体" w:hAnsi="宋体" w:hint="eastAsia"/>
+        </w:rPr>
+        <w:t>要不你推迟一年再入学吧</w:t>
+      </w:r>
+      <w:r>
+        <w:rPr>
+          <w:rFonts w:ascii="宋体" w:eastAsia="宋体" w:hAnsi="宋体" w:hint="eastAsia"/>
+        </w:rPr>
+        <w:t>，先</w:t>
+      </w:r>
+      <w:r>
+        <w:rPr>
+          <w:rFonts w:ascii="宋体" w:eastAsia="宋体" w:hAnsi="宋体" w:hint="eastAsia"/>
+        </w:rPr>
+        <w:t>在国内攒一年钱再说</w:t>
+      </w:r>
+      <w:r>
+        <w:rPr>
+          <w:rFonts w:ascii="宋体" w:eastAsia="宋体" w:hAnsi="宋体" w:hint="eastAsia"/>
+        </w:rPr>
+        <w:t>。</w:t>
+      </w:r>
+      <w:r>
+        <w:rPr>
           <w:rFonts w:ascii="宋体" w:eastAsia="宋体" w:hAnsi="宋体"/>
         </w:rPr>
-      </w:pPr>
-    </w:p>
-    <w:p>
-      <w:pPr>
-        <w:rPr>
-          <w:rFonts w:ascii="宋体" w:eastAsia="宋体" w:hAnsi="宋体" w:hint="eastAsia"/>
-        </w:rPr>
-      </w:pPr>
-    </w:p>
-    <w:p>
-      <w:pPr>
-        <w:rPr>
-          <w:rFonts w:ascii="宋体" w:eastAsia="宋体" w:hAnsi="宋体" w:hint="eastAsia"/>
-        </w:rPr>
-      </w:pPr>
-      <w:r>
-        <w:rPr>
-          <w:rFonts w:ascii="宋体" w:eastAsia="宋体" w:hAnsi="宋体" w:hint="eastAsia"/>
-        </w:rPr>
-        <w:t>接下来我要跟你们说的事情可能有一点新奇</w:t>
-      </w:r>
-      <w:r>
-        <w:rPr>
-          <w:rFonts w:ascii="宋体" w:eastAsia="宋体" w:hAnsi="宋体" w:hint="eastAsia"/>
-        </w:rPr>
-        <w:t>，</w:t>
-      </w:r>
-      <w:r>
-        <w:rPr>
-          <w:rFonts w:ascii="宋体" w:eastAsia="宋体" w:hAnsi="宋体" w:hint="eastAsia"/>
-        </w:rPr>
-        <w:t>在我有了出国这个想法以后</w:t>
-      </w:r>
-      <w:r>
-        <w:rPr>
-          <w:rFonts w:ascii="宋体" w:eastAsia="宋体" w:hAnsi="宋体" w:hint="eastAsia"/>
-        </w:rPr>
-        <w:t>，</w:t>
-      </w:r>
-      <w:r>
-        <w:rPr>
-          <w:rFonts w:ascii="宋体" w:eastAsia="宋体" w:hAnsi="宋体" w:hint="eastAsia"/>
-        </w:rPr>
-        <w:t>我的姐姐一直告诉我</w:t>
-      </w:r>
-      <w:r>
-        <w:rPr>
-          <w:rFonts w:ascii="宋体" w:eastAsia="宋体" w:hAnsi="宋体" w:hint="eastAsia"/>
-        </w:rPr>
-        <w:t>，</w:t>
-      </w:r>
-      <w:r>
-        <w:rPr>
-          <w:rFonts w:ascii="宋体" w:eastAsia="宋体" w:hAnsi="宋体" w:hint="eastAsia"/>
-        </w:rPr>
-        <w:t>你存到10万了再说吧</w:t>
-      </w:r>
-      <w:r>
-        <w:rPr>
-          <w:rFonts w:ascii="宋体" w:eastAsia="宋体" w:hAnsi="宋体" w:hint="eastAsia"/>
-        </w:rPr>
-        <w:t>，</w:t>
+        <w:t>’</w:t>
       </w:r>
       <w:r>
         <w:rPr>
@@ -3048,44 +2804,13 @@
         <w:rPr>
           <w:rFonts w:ascii="宋体" w:eastAsia="宋体" w:hAnsi="宋体" w:hint="eastAsia"/>
         </w:rPr>
-        <w:t>啥？——“存10万？那我可以不用去了”</w:t>
-      </w:r>
-    </w:p>
-    <w:p>
-      <w:pPr>
-        <w:rPr>
-          <w:rFonts w:ascii="宋体" w:eastAsia="宋体" w:hAnsi="宋体"/>
-        </w:rPr>
-      </w:pPr>
-      <w:r>
-        <w:rPr>
-          <w:rFonts w:ascii="宋体" w:eastAsia="宋体" w:hAnsi="宋体" w:hint="eastAsia"/>
-        </w:rPr>
-        <w:t>包括前往法国的前几天</w:t>
-      </w:r>
-      <w:r>
-        <w:rPr>
-          <w:rFonts w:ascii="宋体" w:eastAsia="宋体" w:hAnsi="宋体" w:hint="eastAsia"/>
-        </w:rPr>
-        <w:t>，</w:t>
-      </w:r>
-      <w:r>
-        <w:rPr>
-          <w:rFonts w:ascii="宋体" w:eastAsia="宋体" w:hAnsi="宋体" w:hint="eastAsia"/>
-        </w:rPr>
-        <w:t>我家人</w:t>
-      </w:r>
-      <w:r>
-        <w:rPr>
-          <w:rFonts w:ascii="宋体" w:eastAsia="宋体" w:hAnsi="宋体" w:hint="eastAsia"/>
-        </w:rPr>
-        <w:t>还在</w:t>
-      </w:r>
-      <w:r>
-        <w:rPr>
-          <w:rFonts w:ascii="宋体" w:eastAsia="宋体" w:hAnsi="宋体" w:hint="eastAsia"/>
-        </w:rPr>
-        <w:t>问我存多少钱了</w:t>
+        <w:t>——</w:t>
+      </w:r>
+      <w:r>
+        <w:rPr>
+          <w:rFonts w:ascii="宋体" w:eastAsia="宋体" w:hAnsi="宋体" w:hint="eastAsia"/>
+        </w:rPr>
+        <w:t>疯了吧</w:t>
       </w:r>
       <w:r>
         <w:rPr>
@@ -3097,43 +2822,7 @@
         <w:rPr>
           <w:rFonts w:ascii="宋体" w:eastAsia="宋体" w:hAnsi="宋体" w:hint="eastAsia"/>
         </w:rPr>
-        <w:t>我还是没有存到10万</w:t>
-      </w:r>
-      <w:r>
-        <w:rPr>
-          <w:rFonts w:ascii="宋体" w:eastAsia="宋体" w:hAnsi="宋体" w:hint="eastAsia"/>
-        </w:rPr>
-        <w:t>，</w:t>
-      </w:r>
-      <w:r>
-        <w:rPr>
-          <w:rFonts w:ascii="宋体" w:eastAsia="宋体" w:hAnsi="宋体" w:hint="eastAsia"/>
-        </w:rPr>
-        <w:t>我家人说</w:t>
-      </w:r>
-      <w:r>
-        <w:rPr>
-          <w:rFonts w:ascii="宋体" w:eastAsia="宋体" w:hAnsi="宋体" w:hint="eastAsia"/>
-        </w:rPr>
-        <w:t>‘</w:t>
-      </w:r>
-      <w:r>
-        <w:rPr>
-          <w:rFonts w:ascii="宋体" w:eastAsia="宋体" w:hAnsi="宋体" w:hint="eastAsia"/>
-        </w:rPr>
-        <w:t>要不你推迟一年再入学吧</w:t>
-      </w:r>
-      <w:r>
-        <w:rPr>
-          <w:rFonts w:ascii="宋体" w:eastAsia="宋体" w:hAnsi="宋体" w:hint="eastAsia"/>
-        </w:rPr>
-        <w:t>，先</w:t>
-      </w:r>
-      <w:r>
-        <w:rPr>
-          <w:rFonts w:ascii="宋体" w:eastAsia="宋体" w:hAnsi="宋体" w:hint="eastAsia"/>
-        </w:rPr>
-        <w:t>在国内攒一年钱再说</w:t>
+        <w:t>录取通知书都拿到了我还推迟</w:t>
       </w:r>
       <w:r>
         <w:rPr>
@@ -3143,27 +2832,33 @@
       </w:r>
       <w:r>
         <w:rPr>
-          <w:rFonts w:ascii="宋体" w:eastAsia="宋体" w:hAnsi="宋体"/>
-        </w:rPr>
-        <w:t>’</w:t>
-      </w:r>
-      <w:r>
-        <w:rPr>
-          <w:rFonts w:ascii="宋体" w:eastAsia="宋体" w:hAnsi="宋体" w:hint="eastAsia"/>
-        </w:rPr>
-        <w:t>我的反应是</w:t>
-      </w:r>
-      <w:r>
-        <w:rPr>
-          <w:rFonts w:ascii="宋体" w:eastAsia="宋体" w:hAnsi="宋体" w:hint="eastAsia"/>
-        </w:rPr>
-        <w:t>——</w:t>
-      </w:r>
-      <w:r>
-        <w:rPr>
-          <w:rFonts w:ascii="宋体" w:eastAsia="宋体" w:hAnsi="宋体" w:hint="eastAsia"/>
-        </w:rPr>
-        <w:t>疯了吧</w:t>
+          <w:rFonts w:ascii="宋体" w:eastAsia="宋体" w:hAnsi="宋体" w:hint="eastAsia"/>
+        </w:rPr>
+        <w:t>只要有机票钱和</w:t>
+      </w:r>
+      <w:r>
+        <w:rPr>
+          <w:rFonts w:ascii="宋体" w:eastAsia="宋体" w:hAnsi="宋体" w:hint="eastAsia"/>
+        </w:rPr>
+        <w:t>头</w:t>
+      </w:r>
+      <w:r>
+        <w:rPr>
+          <w:rFonts w:ascii="宋体" w:eastAsia="宋体" w:hAnsi="宋体" w:hint="eastAsia"/>
+        </w:rPr>
+        <w:t>几个月的生活费</w:t>
+      </w:r>
+      <w:r>
+        <w:rPr>
+          <w:rFonts w:ascii="宋体" w:eastAsia="宋体" w:hAnsi="宋体" w:hint="eastAsia"/>
+        </w:rPr>
+        <w:t>、</w:t>
+      </w:r>
+      <w:r>
+        <w:rPr>
+          <w:rFonts w:ascii="宋体" w:eastAsia="宋体" w:hAnsi="宋体" w:hint="eastAsia"/>
+        </w:rPr>
+        <w:t>房租钱不就够了吗</w:t>
       </w:r>
       <w:r>
         <w:rPr>
@@ -3175,7 +2870,19 @@
         <w:rPr>
           <w:rFonts w:ascii="宋体" w:eastAsia="宋体" w:hAnsi="宋体" w:hint="eastAsia"/>
         </w:rPr>
-        <w:t>录取通知书都拿到了我还推迟</w:t>
+        <w:t>在之后的话</w:t>
+      </w:r>
+      <w:r>
+        <w:rPr>
+          <w:rFonts w:ascii="宋体" w:eastAsia="宋体" w:hAnsi="宋体" w:hint="eastAsia"/>
+        </w:rPr>
+        <w:t>，</w:t>
+      </w:r>
+      <w:r>
+        <w:rPr>
+          <w:rFonts w:ascii="宋体" w:eastAsia="宋体" w:hAnsi="宋体" w:hint="eastAsia"/>
+        </w:rPr>
+        <w:t>反正只要每个月的支出不超过收入就可以了</w:t>
       </w:r>
       <w:r>
         <w:rPr>
@@ -3187,19 +2894,139 @@
         <w:rPr>
           <w:rFonts w:ascii="宋体" w:eastAsia="宋体" w:hAnsi="宋体" w:hint="eastAsia"/>
         </w:rPr>
-        <w:t>只要有机票钱和</w:t>
-      </w:r>
-      <w:r>
-        <w:rPr>
-          <w:rFonts w:ascii="宋体" w:eastAsia="宋体" w:hAnsi="宋体" w:hint="eastAsia"/>
-        </w:rPr>
-        <w:t>头</w:t>
-      </w:r>
-      <w:r>
-        <w:rPr>
-          <w:rFonts w:ascii="宋体" w:eastAsia="宋体" w:hAnsi="宋体" w:hint="eastAsia"/>
-        </w:rPr>
-        <w:t>几个月的生活费</w:t>
+        <w:t>所以我的钱都是在我来到法国之后</w:t>
+      </w:r>
+      <w:r>
+        <w:rPr>
+          <w:rFonts w:ascii="宋体" w:eastAsia="宋体" w:hAnsi="宋体" w:hint="eastAsia"/>
+        </w:rPr>
+        <w:t>，</w:t>
+      </w:r>
+      <w:r>
+        <w:rPr>
+          <w:rFonts w:ascii="宋体" w:eastAsia="宋体" w:hAnsi="宋体" w:hint="eastAsia"/>
+        </w:rPr>
+        <w:t>通过工作攒起来的</w:t>
+      </w:r>
+      <w:r>
+        <w:rPr>
+          <w:rFonts w:ascii="宋体" w:eastAsia="宋体" w:hAnsi="宋体" w:hint="eastAsia"/>
+        </w:rPr>
+        <w:t>。</w:t>
+      </w:r>
+      <w:r>
+        <w:rPr>
+          <w:rFonts w:ascii="宋体" w:eastAsia="宋体" w:hAnsi="宋体" w:hint="eastAsia"/>
+        </w:rPr>
+        <w:t>因为我的经济来源是自媒体</w:t>
+      </w:r>
+      <w:r>
+        <w:rPr>
+          <w:rFonts w:ascii="宋体" w:eastAsia="宋体" w:hAnsi="宋体" w:hint="eastAsia"/>
+        </w:rPr>
+        <w:t>，</w:t>
+      </w:r>
+      <w:r>
+        <w:rPr>
+          <w:rFonts w:ascii="宋体" w:eastAsia="宋体" w:hAnsi="宋体" w:hint="eastAsia"/>
+        </w:rPr>
+        <w:t>相当于我在这边一边工作一边读书</w:t>
+      </w:r>
+      <w:r>
+        <w:rPr>
+          <w:rFonts w:ascii="宋体" w:eastAsia="宋体" w:hAnsi="宋体" w:hint="eastAsia"/>
+        </w:rPr>
+        <w:t>，</w:t>
+      </w:r>
+      <w:r>
+        <w:rPr>
+          <w:rFonts w:ascii="宋体" w:eastAsia="宋体" w:hAnsi="宋体" w:hint="eastAsia"/>
+        </w:rPr>
+        <w:t>我做事一直都是这样</w:t>
+      </w:r>
+      <w:r>
+        <w:rPr>
+          <w:rFonts w:ascii="宋体" w:eastAsia="宋体" w:hAnsi="宋体" w:hint="eastAsia"/>
+        </w:rPr>
+        <w:t>，</w:t>
+      </w:r>
+      <w:r>
+        <w:rPr>
+          <w:rFonts w:ascii="宋体" w:eastAsia="宋体" w:hAnsi="宋体" w:hint="eastAsia"/>
+        </w:rPr>
+        <w:t>我不会等到说要攒够多少钱才去下决心做某件事</w:t>
+      </w:r>
+      <w:r>
+        <w:rPr>
+          <w:rFonts w:ascii="宋体" w:eastAsia="宋体" w:hAnsi="宋体" w:hint="eastAsia"/>
+        </w:rPr>
+        <w:t>，</w:t>
+      </w:r>
+      <w:r>
+        <w:rPr>
+          <w:rFonts w:ascii="宋体" w:eastAsia="宋体" w:hAnsi="宋体" w:hint="eastAsia"/>
+        </w:rPr>
+        <w:t>而是不管手头有多少钱</w:t>
+      </w:r>
+      <w:r>
+        <w:rPr>
+          <w:rFonts w:ascii="宋体" w:eastAsia="宋体" w:hAnsi="宋体" w:hint="eastAsia"/>
+        </w:rPr>
+        <w:t>，</w:t>
+      </w:r>
+      <w:r>
+        <w:rPr>
+          <w:rFonts w:ascii="宋体" w:eastAsia="宋体" w:hAnsi="宋体" w:hint="eastAsia"/>
+        </w:rPr>
+        <w:t>先把这件事除开钱以外的所有要素都整齐活了</w:t>
+      </w:r>
+      <w:r>
+        <w:rPr>
+          <w:rFonts w:ascii="宋体" w:eastAsia="宋体" w:hAnsi="宋体" w:hint="eastAsia"/>
+        </w:rPr>
+        <w:t>，</w:t>
+      </w:r>
+      <w:r>
+        <w:rPr>
+          <w:rFonts w:ascii="宋体" w:eastAsia="宋体" w:hAnsi="宋体" w:hint="eastAsia"/>
+        </w:rPr>
+        <w:t>再走一步看一步</w:t>
+      </w:r>
+      <w:r>
+        <w:rPr>
+          <w:rFonts w:ascii="宋体" w:eastAsia="宋体" w:hAnsi="宋体" w:hint="eastAsia"/>
+        </w:rPr>
+        <w:t>。</w:t>
+      </w:r>
+      <w:r>
+        <w:rPr>
+          <w:rFonts w:ascii="宋体" w:eastAsia="宋体" w:hAnsi="宋体" w:hint="eastAsia"/>
+        </w:rPr>
+        <w:t>比方说我有出国读书这个念头的时候</w:t>
+      </w:r>
+      <w:r>
+        <w:rPr>
+          <w:rFonts w:ascii="宋体" w:eastAsia="宋体" w:hAnsi="宋体" w:hint="eastAsia"/>
+        </w:rPr>
+        <w:t>，</w:t>
+      </w:r>
+      <w:r>
+        <w:rPr>
+          <w:rFonts w:ascii="宋体" w:eastAsia="宋体" w:hAnsi="宋体" w:hint="eastAsia"/>
+        </w:rPr>
+        <w:t>我不具备经济条件</w:t>
+      </w:r>
+      <w:r>
+        <w:rPr>
+          <w:rFonts w:ascii="宋体" w:eastAsia="宋体" w:hAnsi="宋体" w:hint="eastAsia"/>
+        </w:rPr>
+        <w:t>，</w:t>
+      </w:r>
+      <w:r>
+        <w:rPr>
+          <w:rFonts w:ascii="宋体" w:eastAsia="宋体" w:hAnsi="宋体" w:hint="eastAsia"/>
+        </w:rPr>
+        <w:t>但我已经开始学习法语</w:t>
       </w:r>
       <w:r>
         <w:rPr>
@@ -3211,7 +3038,103 @@
         <w:rPr>
           <w:rFonts w:ascii="宋体" w:eastAsia="宋体" w:hAnsi="宋体" w:hint="eastAsia"/>
         </w:rPr>
-        <w:t>房租钱不就够了吗</w:t>
+        <w:t>准备文书</w:t>
+      </w:r>
+      <w:r>
+        <w:rPr>
+          <w:rFonts w:ascii="宋体" w:eastAsia="宋体" w:hAnsi="宋体" w:hint="eastAsia"/>
+        </w:rPr>
+        <w:t>、</w:t>
+      </w:r>
+      <w:r>
+        <w:rPr>
+          <w:rFonts w:ascii="宋体" w:eastAsia="宋体" w:hAnsi="宋体" w:hint="eastAsia"/>
+        </w:rPr>
+        <w:t>准备作品集了</w:t>
+      </w:r>
+      <w:r>
+        <w:rPr>
+          <w:rFonts w:ascii="宋体" w:eastAsia="宋体" w:hAnsi="宋体" w:hint="eastAsia"/>
+        </w:rPr>
+        <w:t>。</w:t>
+      </w:r>
+      <w:r>
+        <w:rPr>
+          <w:rFonts w:ascii="宋体" w:eastAsia="宋体" w:hAnsi="宋体" w:hint="eastAsia"/>
+        </w:rPr>
+        <w:t>就算最后没有被学校录取或者我没有钱出去</w:t>
+      </w:r>
+      <w:r>
+        <w:rPr>
+          <w:rFonts w:ascii="宋体" w:eastAsia="宋体" w:hAnsi="宋体" w:hint="eastAsia"/>
+        </w:rPr>
+        <w:t>，</w:t>
+      </w:r>
+      <w:r>
+        <w:rPr>
+          <w:rFonts w:ascii="宋体" w:eastAsia="宋体" w:hAnsi="宋体" w:hint="eastAsia"/>
+        </w:rPr>
+        <w:t>但是在这个漫长的准备过程当中我一直在做自己喜欢的事情</w:t>
+      </w:r>
+      <w:r>
+        <w:rPr>
+          <w:rFonts w:ascii="宋体" w:eastAsia="宋体" w:hAnsi="宋体" w:hint="eastAsia"/>
+        </w:rPr>
+        <w:t>，</w:t>
+      </w:r>
+      <w:r>
+        <w:rPr>
+          <w:rFonts w:ascii="宋体" w:eastAsia="宋体" w:hAnsi="宋体" w:hint="eastAsia"/>
+        </w:rPr>
+        <w:t>我成长了很多</w:t>
+      </w:r>
+      <w:r>
+        <w:rPr>
+          <w:rFonts w:ascii="宋体" w:eastAsia="宋体" w:hAnsi="宋体" w:hint="eastAsia"/>
+        </w:rPr>
+        <w:t>，</w:t>
+      </w:r>
+      <w:r>
+        <w:rPr>
+          <w:rFonts w:ascii="宋体" w:eastAsia="宋体" w:hAnsi="宋体" w:hint="eastAsia"/>
+        </w:rPr>
+        <w:t>这是多么的宝贵</w:t>
+      </w:r>
+      <w:r>
+        <w:rPr>
+          <w:rFonts w:ascii="宋体" w:eastAsia="宋体" w:hAnsi="宋体" w:hint="eastAsia"/>
+        </w:rPr>
+        <w:t>。</w:t>
+      </w:r>
+      <w:r>
+        <w:rPr>
+          <w:rFonts w:ascii="宋体" w:eastAsia="宋体" w:hAnsi="宋体" w:hint="eastAsia"/>
+        </w:rPr>
+        <w:t>所以哪怕实现一件事情的可能性从现实角度来看不高</w:t>
+      </w:r>
+      <w:r>
+        <w:rPr>
+          <w:rFonts w:ascii="宋体" w:eastAsia="宋体" w:hAnsi="宋体" w:hint="eastAsia"/>
+        </w:rPr>
+        <w:t>，</w:t>
+      </w:r>
+      <w:r>
+        <w:rPr>
+          <w:rFonts w:ascii="宋体" w:eastAsia="宋体" w:hAnsi="宋体" w:hint="eastAsia"/>
+        </w:rPr>
+        <w:t>我也还是会坚决的去做</w:t>
+      </w:r>
+      <w:r>
+        <w:rPr>
+          <w:rFonts w:ascii="宋体" w:eastAsia="宋体" w:hAnsi="宋体" w:hint="eastAsia"/>
+        </w:rPr>
+        <w:t>。</w:t>
+      </w:r>
+      <w:r>
+        <w:rPr>
+          <w:rFonts w:ascii="宋体" w:eastAsia="宋体" w:hAnsi="宋体" w:hint="eastAsia"/>
+        </w:rPr>
+        <w:t>为什么</w:t>
       </w:r>
       <w:r>
         <w:rPr>
@@ -3223,19 +3146,7 @@
         <w:rPr>
           <w:rFonts w:ascii="宋体" w:eastAsia="宋体" w:hAnsi="宋体" w:hint="eastAsia"/>
         </w:rPr>
-        <w:t>在之后的话</w:t>
-      </w:r>
-      <w:r>
-        <w:rPr>
-          <w:rFonts w:ascii="宋体" w:eastAsia="宋体" w:hAnsi="宋体" w:hint="eastAsia"/>
-        </w:rPr>
-        <w:t>，</w:t>
-      </w:r>
-      <w:r>
-        <w:rPr>
-          <w:rFonts w:ascii="宋体" w:eastAsia="宋体" w:hAnsi="宋体" w:hint="eastAsia"/>
-        </w:rPr>
-        <w:t>反正只要每个月的支出不超过收入就可以了</w:t>
+        <w:t>你总不可能变得更差吧</w:t>
       </w:r>
       <w:r>
         <w:rPr>
@@ -3247,19 +3158,19 @@
         <w:rPr>
           <w:rFonts w:ascii="宋体" w:eastAsia="宋体" w:hAnsi="宋体" w:hint="eastAsia"/>
         </w:rPr>
-        <w:t>所以我的钱都是在我来到法国之后</w:t>
-      </w:r>
-      <w:r>
-        <w:rPr>
-          <w:rFonts w:ascii="宋体" w:eastAsia="宋体" w:hAnsi="宋体" w:hint="eastAsia"/>
-        </w:rPr>
-        <w:t>，</w:t>
-      </w:r>
-      <w:r>
-        <w:rPr>
-          <w:rFonts w:ascii="宋体" w:eastAsia="宋体" w:hAnsi="宋体" w:hint="eastAsia"/>
-        </w:rPr>
-        <w:t>通过工作攒起来的</w:t>
+        <w:t>你只会越来越好</w:t>
+      </w:r>
+      <w:r>
+        <w:rPr>
+          <w:rFonts w:ascii="宋体" w:eastAsia="宋体" w:hAnsi="宋体" w:hint="eastAsia"/>
+        </w:rPr>
+        <w:t>，</w:t>
+      </w:r>
+      <w:r>
+        <w:rPr>
+          <w:rFonts w:ascii="宋体" w:eastAsia="宋体" w:hAnsi="宋体" w:hint="eastAsia"/>
+        </w:rPr>
+        <w:t>所以这也是为什么对我来说理想特别重要</w:t>
       </w:r>
       <w:r>
         <w:rPr>
@@ -3271,93 +3182,19 @@
         <w:rPr>
           <w:rFonts w:ascii="宋体" w:eastAsia="宋体" w:hAnsi="宋体" w:hint="eastAsia"/>
         </w:rPr>
-        <w:t>因为我的经济来源是自媒体</w:t>
-      </w:r>
-      <w:r>
-        <w:rPr>
-          <w:rFonts w:ascii="宋体" w:eastAsia="宋体" w:hAnsi="宋体" w:hint="eastAsia"/>
-        </w:rPr>
-        <w:t>，</w:t>
-      </w:r>
-      <w:r>
-        <w:rPr>
-          <w:rFonts w:ascii="宋体" w:eastAsia="宋体" w:hAnsi="宋体" w:hint="eastAsia"/>
-        </w:rPr>
-        <w:t>相当于我在这边一边工作一边读书</w:t>
-      </w:r>
-      <w:r>
-        <w:rPr>
-          <w:rFonts w:ascii="宋体" w:eastAsia="宋体" w:hAnsi="宋体" w:hint="eastAsia"/>
-        </w:rPr>
-        <w:t>，</w:t>
-      </w:r>
-      <w:r>
-        <w:rPr>
-          <w:rFonts w:ascii="宋体" w:eastAsia="宋体" w:hAnsi="宋体" w:hint="eastAsia"/>
-        </w:rPr>
-        <w:t>我做事一直都是这样</w:t>
-      </w:r>
-      <w:r>
-        <w:rPr>
-          <w:rFonts w:ascii="宋体" w:eastAsia="宋体" w:hAnsi="宋体" w:hint="eastAsia"/>
-        </w:rPr>
-        <w:t>，</w:t>
-      </w:r>
-      <w:r>
-        <w:rPr>
-          <w:rFonts w:ascii="宋体" w:eastAsia="宋体" w:hAnsi="宋体" w:hint="eastAsia"/>
-        </w:rPr>
-        <w:t>我不会等到说要攒够多少钱才去下决心做某件事</w:t>
-      </w:r>
-      <w:r>
-        <w:rPr>
-          <w:rFonts w:ascii="宋体" w:eastAsia="宋体" w:hAnsi="宋体" w:hint="eastAsia"/>
-        </w:rPr>
-        <w:t>，</w:t>
-      </w:r>
-      <w:r>
-        <w:rPr>
-          <w:rFonts w:ascii="宋体" w:eastAsia="宋体" w:hAnsi="宋体" w:hint="eastAsia"/>
-        </w:rPr>
-        <w:t>而是不管手头有多少钱</w:t>
-      </w:r>
-      <w:r>
-        <w:rPr>
-          <w:rFonts w:ascii="宋体" w:eastAsia="宋体" w:hAnsi="宋体" w:hint="eastAsia"/>
-        </w:rPr>
-        <w:t>，</w:t>
-      </w:r>
-      <w:r>
-        <w:rPr>
-          <w:rFonts w:ascii="宋体" w:eastAsia="宋体" w:hAnsi="宋体" w:hint="eastAsia"/>
-        </w:rPr>
-        <w:t>先把这件事</w:t>
-      </w:r>
-      <w:proofErr w:type="gramStart"/>
-      <w:r>
-        <w:rPr>
-          <w:rFonts w:ascii="宋体" w:eastAsia="宋体" w:hAnsi="宋体" w:hint="eastAsia"/>
-        </w:rPr>
-        <w:t>除开钱</w:t>
-      </w:r>
-      <w:proofErr w:type="gramEnd"/>
-      <w:r>
-        <w:rPr>
-          <w:rFonts w:ascii="宋体" w:eastAsia="宋体" w:hAnsi="宋体" w:hint="eastAsia"/>
-        </w:rPr>
-        <w:t>以外的所有要素都整齐活了</w:t>
-      </w:r>
-      <w:r>
-        <w:rPr>
-          <w:rFonts w:ascii="宋体" w:eastAsia="宋体" w:hAnsi="宋体" w:hint="eastAsia"/>
-        </w:rPr>
-        <w:t>，</w:t>
-      </w:r>
-      <w:r>
-        <w:rPr>
-          <w:rFonts w:ascii="宋体" w:eastAsia="宋体" w:hAnsi="宋体" w:hint="eastAsia"/>
-        </w:rPr>
-        <w:t>再走一步看一步</w:t>
+        <w:t>因为理想最大的意义并不在于实现</w:t>
+      </w:r>
+      <w:r>
+        <w:rPr>
+          <w:rFonts w:ascii="宋体" w:eastAsia="宋体" w:hAnsi="宋体" w:hint="eastAsia"/>
+        </w:rPr>
+        <w:t>，而是</w:t>
+      </w:r>
+      <w:r>
+        <w:rPr>
+          <w:rFonts w:ascii="宋体" w:eastAsia="宋体" w:hAnsi="宋体" w:hint="eastAsia"/>
+        </w:rPr>
+        <w:t>在于自我突破</w:t>
       </w:r>
       <w:r>
         <w:rPr>
@@ -3365,35 +3202,385 @@
         </w:rPr>
         <w:t>。</w:t>
       </w:r>
-      <w:r>
-        <w:rPr>
-          <w:rFonts w:ascii="宋体" w:eastAsia="宋体" w:hAnsi="宋体" w:hint="eastAsia"/>
-        </w:rPr>
-        <w:t>比方说我有出国读书这个念头的时候</w:t>
-      </w:r>
-      <w:r>
-        <w:rPr>
-          <w:rFonts w:ascii="宋体" w:eastAsia="宋体" w:hAnsi="宋体" w:hint="eastAsia"/>
-        </w:rPr>
-        <w:t>，</w:t>
-      </w:r>
-      <w:r>
-        <w:rPr>
-          <w:rFonts w:ascii="宋体" w:eastAsia="宋体" w:hAnsi="宋体" w:hint="eastAsia"/>
-        </w:rPr>
-        <w:t>我不具备经济条件</w:t>
-      </w:r>
-      <w:r>
-        <w:rPr>
-          <w:rFonts w:ascii="宋体" w:eastAsia="宋体" w:hAnsi="宋体" w:hint="eastAsia"/>
-        </w:rPr>
-        <w:t>，</w:t>
-      </w:r>
-      <w:r>
-        <w:rPr>
-          <w:rFonts w:ascii="宋体" w:eastAsia="宋体" w:hAnsi="宋体" w:hint="eastAsia"/>
-        </w:rPr>
-        <w:t>但我已经开始学习法语</w:t>
+    </w:p>
+    <w:p>
+      <w:pPr>
+        <w:rPr>
+          <w:rFonts w:ascii="宋体" w:eastAsia="宋体" w:hAnsi="宋体" w:hint="eastAsia"/>
+        </w:rPr>
+      </w:pPr>
+    </w:p>
+    <w:p>
+      <w:pPr>
+        <w:rPr>
+          <w:rFonts w:ascii="宋体" w:eastAsia="宋体" w:hAnsi="宋体" w:hint="eastAsia"/>
+        </w:rPr>
+      </w:pPr>
+      <w:r>
+        <w:rPr>
+          <w:rFonts w:ascii="宋体" w:eastAsia="宋体" w:hAnsi="宋体" w:hint="eastAsia"/>
+        </w:rPr>
+        <w:t>我再跟你们分享一个我男友的例子</w:t>
+      </w:r>
+      <w:r>
+        <w:rPr>
+          <w:rFonts w:ascii="宋体" w:eastAsia="宋体" w:hAnsi="宋体" w:hint="eastAsia"/>
+        </w:rPr>
+        <w:t>，他</w:t>
+      </w:r>
+      <w:r>
+        <w:rPr>
+          <w:rFonts w:ascii="宋体" w:eastAsia="宋体" w:hAnsi="宋体" w:hint="eastAsia"/>
+        </w:rPr>
+        <w:t>之前被剑桥录取了</w:t>
+      </w:r>
+      <w:r>
+        <w:rPr>
+          <w:rFonts w:ascii="宋体" w:eastAsia="宋体" w:hAnsi="宋体" w:hint="eastAsia"/>
+        </w:rPr>
+        <w:t>，</w:t>
+      </w:r>
+      <w:r>
+        <w:rPr>
+          <w:rFonts w:ascii="宋体" w:eastAsia="宋体" w:hAnsi="宋体" w:hint="eastAsia"/>
+        </w:rPr>
+        <w:t>但是没有钱交学费</w:t>
+      </w:r>
+      <w:r>
+        <w:rPr>
+          <w:rFonts w:ascii="宋体" w:eastAsia="宋体" w:hAnsi="宋体" w:hint="eastAsia"/>
+        </w:rPr>
+        <w:t>，</w:t>
+      </w:r>
+      <w:r>
+        <w:rPr>
+          <w:rFonts w:ascii="宋体" w:eastAsia="宋体" w:hAnsi="宋体" w:hint="eastAsia"/>
+        </w:rPr>
+        <w:t>跟学校说延期一年入学</w:t>
+      </w:r>
+      <w:r>
+        <w:rPr>
+          <w:rFonts w:ascii="宋体" w:eastAsia="宋体" w:hAnsi="宋体" w:hint="eastAsia"/>
+        </w:rPr>
+        <w:t>，</w:t>
+      </w:r>
+      <w:r>
+        <w:rPr>
+          <w:rFonts w:ascii="宋体" w:eastAsia="宋体" w:hAnsi="宋体" w:hint="eastAsia"/>
+        </w:rPr>
+        <w:t>给自己一年的时间去攒学费</w:t>
+      </w:r>
+      <w:r>
+        <w:rPr>
+          <w:rFonts w:ascii="宋体" w:eastAsia="宋体" w:hAnsi="宋体" w:hint="eastAsia"/>
+        </w:rPr>
+        <w:t>，</w:t>
+      </w:r>
+      <w:r>
+        <w:rPr>
+          <w:rFonts w:ascii="宋体" w:eastAsia="宋体" w:hAnsi="宋体" w:hint="eastAsia"/>
+        </w:rPr>
+        <w:t>那一年他同时有五份工作</w:t>
+      </w:r>
+      <w:r>
+        <w:rPr>
+          <w:rFonts w:ascii="宋体" w:eastAsia="宋体" w:hAnsi="宋体" w:hint="eastAsia"/>
+        </w:rPr>
+        <w:t>，</w:t>
+      </w:r>
+      <w:r>
+        <w:rPr>
+          <w:rFonts w:ascii="宋体" w:eastAsia="宋体" w:hAnsi="宋体" w:hint="eastAsia"/>
+        </w:rPr>
+        <w:t>拼死拼活的赚钱</w:t>
+      </w:r>
+      <w:r>
+        <w:rPr>
+          <w:rFonts w:ascii="宋体" w:eastAsia="宋体" w:hAnsi="宋体" w:hint="eastAsia"/>
+        </w:rPr>
+        <w:t>，</w:t>
+      </w:r>
+      <w:r>
+        <w:rPr>
+          <w:rFonts w:ascii="宋体" w:eastAsia="宋体" w:hAnsi="宋体" w:hint="eastAsia"/>
+        </w:rPr>
+        <w:t>最后还是没有赚到那么多钱</w:t>
+      </w:r>
+      <w:r>
+        <w:rPr>
+          <w:rFonts w:ascii="宋体" w:eastAsia="宋体" w:hAnsi="宋体" w:hint="eastAsia"/>
+        </w:rPr>
+        <w:t>。</w:t>
+      </w:r>
+      <w:r>
+        <w:rPr>
+          <w:rFonts w:ascii="宋体" w:eastAsia="宋体" w:hAnsi="宋体" w:hint="eastAsia"/>
+        </w:rPr>
+        <w:t>但就在那个紧要的关头</w:t>
+      </w:r>
+      <w:r>
+        <w:rPr>
+          <w:rFonts w:ascii="宋体" w:eastAsia="宋体" w:hAnsi="宋体" w:hint="eastAsia"/>
+        </w:rPr>
+        <w:t>，</w:t>
+      </w:r>
+      <w:r>
+        <w:rPr>
+          <w:rFonts w:ascii="宋体" w:eastAsia="宋体" w:hAnsi="宋体" w:hint="eastAsia"/>
+        </w:rPr>
+        <w:t>一个只能说是认识还算不上朋友的人</w:t>
+      </w:r>
+      <w:r>
+        <w:rPr>
+          <w:rFonts w:ascii="宋体" w:eastAsia="宋体" w:hAnsi="宋体" w:hint="eastAsia"/>
+        </w:rPr>
+        <w:t>，</w:t>
+      </w:r>
+      <w:r>
+        <w:rPr>
+          <w:rFonts w:ascii="宋体" w:eastAsia="宋体" w:hAnsi="宋体" w:hint="eastAsia"/>
+        </w:rPr>
+        <w:t>给他借了10万块钱</w:t>
+      </w:r>
+      <w:r>
+        <w:rPr>
+          <w:rFonts w:ascii="宋体" w:eastAsia="宋体" w:hAnsi="宋体" w:hint="eastAsia"/>
+        </w:rPr>
+        <w:t>，</w:t>
+      </w:r>
+      <w:r>
+        <w:rPr>
+          <w:rFonts w:ascii="宋体" w:eastAsia="宋体" w:hAnsi="宋体" w:hint="eastAsia"/>
+        </w:rPr>
+        <w:t>他才得以顺利的入学</w:t>
+      </w:r>
+      <w:r>
+        <w:rPr>
+          <w:rFonts w:ascii="宋体" w:eastAsia="宋体" w:hAnsi="宋体" w:hint="eastAsia"/>
+        </w:rPr>
+        <w:t>，</w:t>
+      </w:r>
+      <w:r>
+        <w:rPr>
+          <w:rFonts w:ascii="宋体" w:eastAsia="宋体" w:hAnsi="宋体" w:hint="eastAsia"/>
+        </w:rPr>
+        <w:t>他当时自己都不知道为什么那个人会答应借钱给他</w:t>
+      </w:r>
+      <w:r>
+        <w:rPr>
+          <w:rFonts w:ascii="宋体" w:eastAsia="宋体" w:hAnsi="宋体" w:hint="eastAsia"/>
+        </w:rPr>
+        <w:t>，</w:t>
+      </w:r>
+      <w:r>
+        <w:rPr>
+          <w:rFonts w:ascii="宋体" w:eastAsia="宋体" w:hAnsi="宋体" w:hint="eastAsia"/>
+        </w:rPr>
+        <w:t>人的际遇就这么奇妙</w:t>
+      </w:r>
+      <w:r>
+        <w:rPr>
+          <w:rFonts w:ascii="宋体" w:eastAsia="宋体" w:hAnsi="宋体" w:hint="eastAsia"/>
+        </w:rPr>
+        <w:t>。</w:t>
+      </w:r>
+      <w:r>
+        <w:rPr>
+          <w:rFonts w:ascii="宋体" w:eastAsia="宋体" w:hAnsi="宋体" w:hint="eastAsia"/>
+        </w:rPr>
+        <w:t>所以对我来说</w:t>
+      </w:r>
+      <w:r>
+        <w:rPr>
+          <w:rFonts w:ascii="宋体" w:eastAsia="宋体" w:hAnsi="宋体" w:hint="eastAsia"/>
+        </w:rPr>
+        <w:t>，</w:t>
+      </w:r>
+      <w:r>
+        <w:rPr>
+          <w:rFonts w:ascii="宋体" w:eastAsia="宋体" w:hAnsi="宋体" w:hint="eastAsia"/>
+        </w:rPr>
+        <w:t>钱是一件很玄的事情</w:t>
+      </w:r>
+      <w:r>
+        <w:rPr>
+          <w:rFonts w:ascii="宋体" w:eastAsia="宋体" w:hAnsi="宋体" w:hint="eastAsia"/>
+        </w:rPr>
+        <w:t>，</w:t>
+      </w:r>
+      <w:r>
+        <w:rPr>
+          <w:rFonts w:ascii="宋体" w:eastAsia="宋体" w:hAnsi="宋体" w:hint="eastAsia"/>
+        </w:rPr>
+        <w:t>我一直觉得大钱是突然来的</w:t>
+      </w:r>
+      <w:r>
+        <w:rPr>
+          <w:rFonts w:ascii="宋体" w:eastAsia="宋体" w:hAnsi="宋体" w:hint="eastAsia"/>
+        </w:rPr>
+        <w:t>。</w:t>
+      </w:r>
+      <w:r>
+        <w:rPr>
+          <w:rFonts w:ascii="宋体" w:eastAsia="宋体" w:hAnsi="宋体" w:hint="eastAsia"/>
+        </w:rPr>
+        <w:t>你们看我这人像那种很擅长赚钱的人吗</w:t>
+      </w:r>
+      <w:r>
+        <w:rPr>
+          <w:rFonts w:ascii="宋体" w:eastAsia="宋体" w:hAnsi="宋体" w:hint="eastAsia"/>
+        </w:rPr>
+        <w:t>？</w:t>
+      </w:r>
+      <w:r>
+        <w:rPr>
+          <w:rFonts w:ascii="宋体" w:eastAsia="宋体" w:hAnsi="宋体" w:hint="eastAsia"/>
+        </w:rPr>
+        <w:t>赚大钱的一个前提条件是你必须非常热爱钱</w:t>
+      </w:r>
+      <w:r>
+        <w:rPr>
+          <w:rFonts w:ascii="宋体" w:eastAsia="宋体" w:hAnsi="宋体" w:hint="eastAsia"/>
+        </w:rPr>
+        <w:t>，</w:t>
+      </w:r>
+      <w:r>
+        <w:rPr>
+          <w:rFonts w:ascii="宋体" w:eastAsia="宋体" w:hAnsi="宋体" w:hint="eastAsia"/>
+        </w:rPr>
+        <w:t>我曾经也受网络影响</w:t>
+      </w:r>
+      <w:r>
+        <w:rPr>
+          <w:rFonts w:ascii="宋体" w:eastAsia="宋体" w:hAnsi="宋体" w:hint="eastAsia"/>
+        </w:rPr>
+        <w:t>，</w:t>
+      </w:r>
+      <w:r>
+        <w:rPr>
+          <w:rFonts w:ascii="宋体" w:eastAsia="宋体" w:hAnsi="宋体" w:hint="eastAsia"/>
+        </w:rPr>
+        <w:t>跟打了鸡血一样</w:t>
+      </w:r>
+      <w:r>
+        <w:rPr>
+          <w:rFonts w:ascii="宋体" w:eastAsia="宋体" w:hAnsi="宋体" w:hint="eastAsia"/>
+        </w:rPr>
+        <w:t>，</w:t>
+      </w:r>
+      <w:r>
+        <w:rPr>
+          <w:rFonts w:ascii="宋体" w:eastAsia="宋体" w:hAnsi="宋体" w:hint="eastAsia"/>
+        </w:rPr>
+        <w:t>手机屏保都换成一夜暴富</w:t>
+      </w:r>
+      <w:r>
+        <w:rPr>
+          <w:rFonts w:ascii="宋体" w:eastAsia="宋体" w:hAnsi="宋体" w:hint="eastAsia"/>
+        </w:rPr>
+        <w:t>，</w:t>
+      </w:r>
+      <w:r>
+        <w:rPr>
+          <w:rFonts w:ascii="宋体" w:eastAsia="宋体" w:hAnsi="宋体" w:hint="eastAsia"/>
+        </w:rPr>
+        <w:t>看着像是一个利欲熏心的人</w:t>
+      </w:r>
+      <w:r>
+        <w:rPr>
+          <w:rFonts w:ascii="宋体" w:eastAsia="宋体" w:hAnsi="宋体" w:hint="eastAsia"/>
+        </w:rPr>
+        <w:t>，</w:t>
+      </w:r>
+      <w:r>
+        <w:rPr>
+          <w:rFonts w:ascii="宋体" w:eastAsia="宋体" w:hAnsi="宋体" w:hint="eastAsia"/>
+        </w:rPr>
+        <w:t>但我却恨铁不成钢的没有那种世俗的欲望</w:t>
+      </w:r>
+      <w:r>
+        <w:rPr>
+          <w:rFonts w:ascii="宋体" w:eastAsia="宋体" w:hAnsi="宋体" w:hint="eastAsia"/>
+        </w:rPr>
+        <w:t>，</w:t>
+      </w:r>
+      <w:r>
+        <w:rPr>
+          <w:rFonts w:ascii="宋体" w:eastAsia="宋体" w:hAnsi="宋体" w:hint="eastAsia"/>
+        </w:rPr>
+        <w:t>但凡我再热爱金钱一点</w:t>
+      </w:r>
+      <w:r>
+        <w:rPr>
+          <w:rFonts w:ascii="宋体" w:eastAsia="宋体" w:hAnsi="宋体" w:hint="eastAsia"/>
+        </w:rPr>
+        <w:t>，</w:t>
+      </w:r>
+      <w:r>
+        <w:rPr>
+          <w:rFonts w:ascii="宋体" w:eastAsia="宋体" w:hAnsi="宋体" w:hint="eastAsia"/>
+        </w:rPr>
+        <w:t>我一定会赚的比现在多得多</w:t>
+      </w:r>
+      <w:r>
+        <w:rPr>
+          <w:rFonts w:ascii="宋体" w:eastAsia="宋体" w:hAnsi="宋体" w:hint="eastAsia"/>
+        </w:rPr>
+        <w:t>，</w:t>
+      </w:r>
+      <w:r>
+        <w:rPr>
+          <w:rFonts w:ascii="宋体" w:eastAsia="宋体" w:hAnsi="宋体" w:hint="eastAsia"/>
+        </w:rPr>
+        <w:t>或者至少说比现在攒的多得多</w:t>
+      </w:r>
+      <w:r>
+        <w:rPr>
+          <w:rFonts w:ascii="宋体" w:eastAsia="宋体" w:hAnsi="宋体" w:hint="eastAsia"/>
+        </w:rPr>
+        <w:t>。</w:t>
+      </w:r>
+      <w:r>
+        <w:rPr>
+          <w:rFonts w:ascii="宋体" w:eastAsia="宋体" w:hAnsi="宋体" w:hint="eastAsia"/>
+        </w:rPr>
+        <w:t>比方说其实我的网感还不错</w:t>
+      </w:r>
+      <w:r>
+        <w:rPr>
+          <w:rFonts w:ascii="宋体" w:eastAsia="宋体" w:hAnsi="宋体" w:hint="eastAsia"/>
+        </w:rPr>
+        <w:t>，</w:t>
+      </w:r>
+      <w:r>
+        <w:rPr>
+          <w:rFonts w:ascii="宋体" w:eastAsia="宋体" w:hAnsi="宋体" w:hint="eastAsia"/>
+        </w:rPr>
+        <w:t>我知道拍怎样的视频会比现在的视频数据更好或者让我的账号更有商业属性</w:t>
+      </w:r>
+      <w:r>
+        <w:rPr>
+          <w:rFonts w:ascii="宋体" w:eastAsia="宋体" w:hAnsi="宋体" w:hint="eastAsia"/>
+        </w:rPr>
+        <w:t>，</w:t>
+      </w:r>
+      <w:r>
+        <w:rPr>
+          <w:rFonts w:ascii="宋体" w:eastAsia="宋体" w:hAnsi="宋体" w:hint="eastAsia"/>
+        </w:rPr>
+        <w:t>那肯定是会让我赚到更多钱的</w:t>
+      </w:r>
+      <w:r>
+        <w:rPr>
+          <w:rFonts w:ascii="宋体" w:eastAsia="宋体" w:hAnsi="宋体" w:hint="eastAsia"/>
+        </w:rPr>
+        <w:t>，</w:t>
+      </w:r>
+      <w:r>
+        <w:rPr>
+          <w:rFonts w:ascii="宋体" w:eastAsia="宋体" w:hAnsi="宋体" w:hint="eastAsia"/>
+        </w:rPr>
+        <w:t>但是我不愿意</w:t>
       </w:r>
       <w:r>
         <w:rPr>
@@ -3405,7 +3592,623 @@
         <w:rPr>
           <w:rFonts w:ascii="宋体" w:eastAsia="宋体" w:hAnsi="宋体" w:hint="eastAsia"/>
         </w:rPr>
-        <w:t>准备文书</w:t>
+        <w:t>我做不到</w:t>
+      </w:r>
+      <w:r>
+        <w:rPr>
+          <w:rFonts w:ascii="宋体" w:eastAsia="宋体" w:hAnsi="宋体" w:hint="eastAsia"/>
+        </w:rPr>
+        <w:t>。</w:t>
+      </w:r>
+      <w:r>
+        <w:rPr>
+          <w:rFonts w:ascii="宋体" w:eastAsia="宋体" w:hAnsi="宋体" w:hint="eastAsia"/>
+        </w:rPr>
+        <w:t>人只能赚到自己认知以内的钱</w:t>
+      </w:r>
+      <w:r>
+        <w:rPr>
+          <w:rFonts w:ascii="宋体" w:eastAsia="宋体" w:hAnsi="宋体" w:hint="eastAsia"/>
+        </w:rPr>
+        <w:t>，</w:t>
+      </w:r>
+      <w:r>
+        <w:rPr>
+          <w:rFonts w:ascii="宋体" w:eastAsia="宋体" w:hAnsi="宋体" w:hint="eastAsia"/>
+        </w:rPr>
+        <w:t>而我是只能赚到让自己相对来说不那么难受的钱</w:t>
+      </w:r>
+      <w:r>
+        <w:rPr>
+          <w:rFonts w:ascii="宋体" w:eastAsia="宋体" w:hAnsi="宋体" w:hint="eastAsia"/>
+        </w:rPr>
+        <w:t>。</w:t>
+      </w:r>
+    </w:p>
+    <w:p>
+      <w:pPr>
+        <w:rPr>
+          <w:rFonts w:ascii="宋体" w:eastAsia="宋体" w:hAnsi="宋体" w:hint="eastAsia"/>
+        </w:rPr>
+      </w:pPr>
+    </w:p>
+    <w:p>
+      <w:pPr>
+        <w:rPr>
+          <w:rFonts w:ascii="宋体" w:eastAsia="宋体" w:hAnsi="宋体" w:hint="eastAsia"/>
+        </w:rPr>
+      </w:pPr>
+      <w:r>
+        <w:rPr>
+          <w:rFonts w:ascii="宋体" w:eastAsia="宋体" w:hAnsi="宋体" w:hint="eastAsia"/>
+        </w:rPr>
+        <w:t>就像我男友</w:t>
+      </w:r>
+      <w:r>
+        <w:rPr>
+          <w:rFonts w:ascii="宋体" w:eastAsia="宋体" w:hAnsi="宋体" w:hint="eastAsia"/>
+        </w:rPr>
+        <w:t>，他</w:t>
+      </w:r>
+      <w:r>
+        <w:rPr>
+          <w:rFonts w:ascii="宋体" w:eastAsia="宋体" w:hAnsi="宋体" w:hint="eastAsia"/>
+        </w:rPr>
+        <w:t>很聪明</w:t>
+      </w:r>
+      <w:r>
+        <w:rPr>
+          <w:rFonts w:ascii="宋体" w:eastAsia="宋体" w:hAnsi="宋体" w:hint="eastAsia"/>
+        </w:rPr>
+        <w:t>，</w:t>
+      </w:r>
+      <w:r>
+        <w:rPr>
+          <w:rFonts w:ascii="宋体" w:eastAsia="宋体" w:hAnsi="宋体" w:hint="eastAsia"/>
+        </w:rPr>
+        <w:t>也很有才华</w:t>
+      </w:r>
+      <w:r>
+        <w:rPr>
+          <w:rFonts w:ascii="宋体" w:eastAsia="宋体" w:hAnsi="宋体" w:hint="eastAsia"/>
+        </w:rPr>
+        <w:t>，他</w:t>
+      </w:r>
+      <w:r>
+        <w:rPr>
+          <w:rFonts w:ascii="宋体" w:eastAsia="宋体" w:hAnsi="宋体" w:hint="eastAsia"/>
+        </w:rPr>
+        <w:t>也知道自媒体相对来说可以更好地实现work life balance</w:t>
+      </w:r>
+      <w:r>
+        <w:rPr>
+          <w:rFonts w:ascii="宋体" w:eastAsia="宋体" w:hAnsi="宋体" w:hint="eastAsia"/>
+        </w:rPr>
+        <w:t>。</w:t>
+      </w:r>
+      <w:r>
+        <w:rPr>
+          <w:rFonts w:ascii="宋体" w:eastAsia="宋体" w:hAnsi="宋体" w:hint="eastAsia"/>
+        </w:rPr>
+        <w:t>但是他对此没有什么想法</w:t>
+      </w:r>
+      <w:r>
+        <w:rPr>
+          <w:rFonts w:ascii="宋体" w:eastAsia="宋体" w:hAnsi="宋体" w:hint="eastAsia"/>
+        </w:rPr>
+        <w:t>，</w:t>
+      </w:r>
+      <w:r>
+        <w:rPr>
+          <w:rFonts w:ascii="宋体" w:eastAsia="宋体" w:hAnsi="宋体" w:hint="eastAsia"/>
+        </w:rPr>
+        <w:t>哪怕我可以在某种程度上帮到他</w:t>
+      </w:r>
+      <w:r>
+        <w:rPr>
+          <w:rFonts w:ascii="宋体" w:eastAsia="宋体" w:hAnsi="宋体" w:hint="eastAsia"/>
+        </w:rPr>
+        <w:t>。</w:t>
+      </w:r>
+      <w:r>
+        <w:rPr>
+          <w:rFonts w:ascii="宋体" w:eastAsia="宋体" w:hAnsi="宋体" w:hint="eastAsia"/>
+        </w:rPr>
+        <w:t>但这不是令他感到舒服的领域</w:t>
+      </w:r>
+      <w:r>
+        <w:rPr>
+          <w:rFonts w:ascii="宋体" w:eastAsia="宋体" w:hAnsi="宋体" w:hint="eastAsia"/>
+        </w:rPr>
+        <w:t>，</w:t>
+      </w:r>
+      <w:r>
+        <w:rPr>
+          <w:rFonts w:ascii="宋体" w:eastAsia="宋体" w:hAnsi="宋体" w:hint="eastAsia"/>
+          <w:highlight w:val="darkGray"/>
+        </w:rPr>
+        <w:t>并且人的精力就是有限的</w:t>
+      </w:r>
+      <w:r>
+        <w:rPr>
+          <w:rFonts w:ascii="宋体" w:eastAsia="宋体" w:hAnsi="宋体" w:hint="eastAsia"/>
+          <w:highlight w:val="darkGray"/>
+        </w:rPr>
+        <w:t>，</w:t>
+      </w:r>
+      <w:r>
+        <w:rPr>
+          <w:rFonts w:ascii="宋体" w:eastAsia="宋体" w:hAnsi="宋体" w:hint="eastAsia"/>
+          <w:highlight w:val="darkGray"/>
+        </w:rPr>
+        <w:t>你在赚钱这件事情上花费的精力越多或者忍受乱七八糟的事情越多</w:t>
+      </w:r>
+      <w:r>
+        <w:rPr>
+          <w:rFonts w:ascii="宋体" w:eastAsia="宋体" w:hAnsi="宋体" w:hint="eastAsia"/>
+          <w:highlight w:val="darkGray"/>
+        </w:rPr>
+        <w:t>，</w:t>
+      </w:r>
+      <w:r>
+        <w:rPr>
+          <w:rFonts w:ascii="宋体" w:eastAsia="宋体" w:hAnsi="宋体" w:hint="eastAsia"/>
+          <w:highlight w:val="darkGray"/>
+        </w:rPr>
+        <w:t>那么相应能力给到其他的事情上的精力就会更少</w:t>
+      </w:r>
+      <w:r>
+        <w:rPr>
+          <w:rFonts w:ascii="宋体" w:eastAsia="宋体" w:hAnsi="宋体" w:hint="eastAsia"/>
+        </w:rPr>
+        <w:t>。</w:t>
+      </w:r>
+      <w:r>
+        <w:rPr>
+          <w:rFonts w:ascii="宋体" w:eastAsia="宋体" w:hAnsi="宋体" w:hint="eastAsia"/>
+        </w:rPr>
+        <w:t>尤其是我现在想在艺术和影像创作上保持一定的专注力</w:t>
+      </w:r>
+      <w:r>
+        <w:rPr>
+          <w:rFonts w:ascii="宋体" w:eastAsia="宋体" w:hAnsi="宋体" w:hint="eastAsia"/>
+        </w:rPr>
+        <w:t>，</w:t>
+      </w:r>
+      <w:r>
+        <w:rPr>
+          <w:rFonts w:ascii="宋体" w:eastAsia="宋体" w:hAnsi="宋体" w:hint="eastAsia"/>
+        </w:rPr>
+        <w:t>那么我必须得一定程度上舍弃掉金钱方面</w:t>
+      </w:r>
+      <w:r>
+        <w:rPr>
+          <w:rFonts w:ascii="宋体" w:eastAsia="宋体" w:hAnsi="宋体" w:hint="eastAsia"/>
+        </w:rPr>
+        <w:t>，</w:t>
+      </w:r>
+      <w:r>
+        <w:rPr>
+          <w:rFonts w:ascii="宋体" w:eastAsia="宋体" w:hAnsi="宋体" w:hint="eastAsia"/>
+        </w:rPr>
+        <w:t>哪怕我一直嘴上说想要很多很多钱</w:t>
+      </w:r>
+      <w:r>
+        <w:rPr>
+          <w:rFonts w:ascii="宋体" w:eastAsia="宋体" w:hAnsi="宋体" w:hint="eastAsia"/>
+        </w:rPr>
+        <w:t>，</w:t>
+      </w:r>
+      <w:r>
+        <w:rPr>
+          <w:rFonts w:ascii="宋体" w:eastAsia="宋体" w:hAnsi="宋体" w:hint="eastAsia"/>
+        </w:rPr>
+        <w:t>但其实我内心深处还是觉得</w:t>
+      </w:r>
+      <w:r>
+        <w:rPr>
+          <w:rFonts w:ascii="宋体" w:eastAsia="宋体" w:hAnsi="宋体" w:hint="eastAsia"/>
+        </w:rPr>
+        <w:t>，</w:t>
+      </w:r>
+      <w:r>
+        <w:rPr>
+          <w:rFonts w:ascii="宋体" w:eastAsia="宋体" w:hAnsi="宋体" w:hint="eastAsia"/>
+        </w:rPr>
+        <w:t>钱对我来说够用就可以了</w:t>
+      </w:r>
+      <w:r>
+        <w:rPr>
+          <w:rFonts w:ascii="宋体" w:eastAsia="宋体" w:hAnsi="宋体" w:hint="eastAsia"/>
+        </w:rPr>
+        <w:t>。</w:t>
+      </w:r>
+      <w:r>
+        <w:rPr>
+          <w:rFonts w:ascii="宋体" w:eastAsia="宋体" w:hAnsi="宋体" w:hint="eastAsia"/>
+        </w:rPr>
+        <w:t>而且恕我直言</w:t>
+      </w:r>
+      <w:r>
+        <w:rPr>
+          <w:rFonts w:ascii="宋体" w:eastAsia="宋体" w:hAnsi="宋体" w:hint="eastAsia"/>
+        </w:rPr>
+        <w:t>，</w:t>
+      </w:r>
+      <w:r>
+        <w:rPr>
+          <w:rFonts w:ascii="宋体" w:eastAsia="宋体" w:hAnsi="宋体" w:hint="eastAsia"/>
+        </w:rPr>
+        <w:t>现在这个时代对于普通人来说</w:t>
+      </w:r>
+      <w:r>
+        <w:rPr>
+          <w:rFonts w:ascii="宋体" w:eastAsia="宋体" w:hAnsi="宋体" w:hint="eastAsia"/>
+        </w:rPr>
+        <w:t>，</w:t>
+      </w:r>
+      <w:r>
+        <w:rPr>
+          <w:rFonts w:ascii="宋体" w:eastAsia="宋体" w:hAnsi="宋体" w:hint="eastAsia"/>
+        </w:rPr>
+        <w:t>想要赚很多很多钱</w:t>
+      </w:r>
+      <w:r>
+        <w:rPr>
+          <w:rFonts w:ascii="宋体" w:eastAsia="宋体" w:hAnsi="宋体" w:hint="eastAsia"/>
+        </w:rPr>
+        <w:t>。</w:t>
+      </w:r>
+      <w:r>
+        <w:rPr>
+          <w:rFonts w:ascii="宋体" w:eastAsia="宋体" w:hAnsi="宋体" w:hint="eastAsia"/>
+        </w:rPr>
+        <w:t>要么你就是做生意</w:t>
+      </w:r>
+      <w:r>
+        <w:rPr>
+          <w:rFonts w:ascii="宋体" w:eastAsia="宋体" w:hAnsi="宋体" w:hint="eastAsia"/>
+        </w:rPr>
+        <w:t>，</w:t>
+      </w:r>
+      <w:r>
+        <w:rPr>
+          <w:rFonts w:ascii="宋体" w:eastAsia="宋体" w:hAnsi="宋体" w:hint="eastAsia"/>
+        </w:rPr>
+        <w:t>还得是做成功的创业失败不算</w:t>
+      </w:r>
+      <w:r>
+        <w:rPr>
+          <w:rFonts w:ascii="宋体" w:eastAsia="宋体" w:hAnsi="宋体" w:hint="eastAsia"/>
+        </w:rPr>
+        <w:t>；</w:t>
+      </w:r>
+      <w:r>
+        <w:rPr>
+          <w:rFonts w:ascii="宋体" w:eastAsia="宋体" w:hAnsi="宋体" w:hint="eastAsia"/>
+        </w:rPr>
+        <w:t>要么你就是做到自媒体行业的顶尖或者还有一些我不太熟悉的行业</w:t>
+      </w:r>
+      <w:r>
+        <w:rPr>
+          <w:rFonts w:ascii="宋体" w:eastAsia="宋体" w:hAnsi="宋体" w:hint="eastAsia"/>
+        </w:rPr>
+        <w:t>的头部</w:t>
+      </w:r>
+      <w:r>
+        <w:rPr>
+          <w:rFonts w:ascii="宋体" w:eastAsia="宋体" w:hAnsi="宋体" w:hint="eastAsia"/>
+        </w:rPr>
+        <w:t>，</w:t>
+      </w:r>
+      <w:r>
+        <w:rPr>
+          <w:rFonts w:ascii="宋体" w:eastAsia="宋体" w:hAnsi="宋体" w:hint="eastAsia"/>
+        </w:rPr>
+        <w:t>你们知道的可以来补充</w:t>
+      </w:r>
+      <w:r>
+        <w:rPr>
+          <w:rFonts w:ascii="宋体" w:eastAsia="宋体" w:hAnsi="宋体" w:hint="eastAsia"/>
+        </w:rPr>
+        <w:t>。</w:t>
+      </w:r>
+      <w:r>
+        <w:rPr>
+          <w:rFonts w:ascii="宋体" w:eastAsia="宋体" w:hAnsi="宋体" w:hint="eastAsia"/>
+          <w:highlight w:val="darkGray"/>
+        </w:rPr>
+        <w:t>所以我的意思是如果你一直让金钱这件事困扰你太多或者你告诉自己我的理想需要我攒够多大一笔钱才行</w:t>
+      </w:r>
+      <w:r>
+        <w:rPr>
+          <w:rFonts w:ascii="宋体" w:eastAsia="宋体" w:hAnsi="宋体" w:hint="eastAsia"/>
+          <w:highlight w:val="darkGray"/>
+        </w:rPr>
+        <w:t>，</w:t>
+      </w:r>
+      <w:r>
+        <w:rPr>
+          <w:rFonts w:ascii="宋体" w:eastAsia="宋体" w:hAnsi="宋体" w:hint="eastAsia"/>
+          <w:highlight w:val="darkGray"/>
+        </w:rPr>
+        <w:t>那么可能你需要转换一下思路</w:t>
+      </w:r>
+      <w:r>
+        <w:rPr>
+          <w:rFonts w:ascii="宋体" w:eastAsia="宋体" w:hAnsi="宋体" w:hint="eastAsia"/>
+          <w:highlight w:val="darkGray"/>
+        </w:rPr>
+        <w:t>，</w:t>
+      </w:r>
+      <w:r>
+        <w:rPr>
+          <w:rFonts w:ascii="宋体" w:eastAsia="宋体" w:hAnsi="宋体" w:hint="eastAsia"/>
+          <w:highlight w:val="darkGray"/>
+        </w:rPr>
+        <w:t>因为赚钱没有那么容易</w:t>
+      </w:r>
+      <w:r>
+        <w:rPr>
+          <w:rFonts w:ascii="宋体" w:eastAsia="宋体" w:hAnsi="宋体" w:hint="eastAsia"/>
+          <w:highlight w:val="darkGray"/>
+        </w:rPr>
+        <w:t>，</w:t>
+      </w:r>
+      <w:r>
+        <w:rPr>
+          <w:rFonts w:ascii="宋体" w:eastAsia="宋体" w:hAnsi="宋体" w:hint="eastAsia"/>
+          <w:highlight w:val="darkGray"/>
+        </w:rPr>
+        <w:t>至少对于我们没有那么热爱钱或者赚钱能力不够的人来说是这样</w:t>
+      </w:r>
+      <w:r>
+        <w:rPr>
+          <w:rFonts w:ascii="宋体" w:eastAsia="宋体" w:hAnsi="宋体" w:hint="eastAsia"/>
+        </w:rPr>
+        <w:t>。</w:t>
+      </w:r>
+      <w:r>
+        <w:rPr>
+          <w:rFonts w:ascii="宋体" w:eastAsia="宋体" w:hAnsi="宋体" w:hint="eastAsia"/>
+        </w:rPr>
+        <w:t>金钱能帮助我们打开更多的可能性</w:t>
+      </w:r>
+      <w:r>
+        <w:rPr>
+          <w:rFonts w:ascii="宋体" w:eastAsia="宋体" w:hAnsi="宋体" w:hint="eastAsia"/>
+        </w:rPr>
+        <w:t>，</w:t>
+      </w:r>
+      <w:r>
+        <w:rPr>
+          <w:rFonts w:ascii="宋体" w:eastAsia="宋体" w:hAnsi="宋体" w:hint="eastAsia"/>
+        </w:rPr>
+        <w:t>但不好意思没钱的人只能去探索其他的可能性了</w:t>
+      </w:r>
+      <w:r>
+        <w:rPr>
+          <w:rFonts w:ascii="宋体" w:eastAsia="宋体" w:hAnsi="宋体" w:hint="eastAsia"/>
+        </w:rPr>
+        <w:t>，</w:t>
+      </w:r>
+      <w:r>
+        <w:rPr>
+          <w:rFonts w:ascii="宋体" w:eastAsia="宋体" w:hAnsi="宋体" w:hint="eastAsia"/>
+        </w:rPr>
+        <w:t>我们会没有那么顺利</w:t>
+      </w:r>
+      <w:r>
+        <w:rPr>
+          <w:rFonts w:ascii="宋体" w:eastAsia="宋体" w:hAnsi="宋体" w:hint="eastAsia"/>
+        </w:rPr>
+        <w:t>，</w:t>
+      </w:r>
+      <w:r>
+        <w:rPr>
+          <w:rFonts w:ascii="宋体" w:eastAsia="宋体" w:hAnsi="宋体" w:hint="eastAsia"/>
+        </w:rPr>
+        <w:t>但我们必须去接受和适应这种不顺利</w:t>
+      </w:r>
+      <w:r>
+        <w:rPr>
+          <w:rFonts w:ascii="宋体" w:eastAsia="宋体" w:hAnsi="宋体" w:hint="eastAsia"/>
+        </w:rPr>
+        <w:t>。</w:t>
+      </w:r>
+    </w:p>
+    <w:p>
+      <w:pPr>
+        <w:rPr>
+          <w:rFonts w:ascii="宋体" w:eastAsia="宋体" w:hAnsi="宋体" w:hint="eastAsia"/>
+        </w:rPr>
+      </w:pPr>
+    </w:p>
+    <w:p>
+      <w:pPr>
+        <w:rPr>
+          <w:rFonts w:ascii="宋体" w:eastAsia="宋体" w:hAnsi="宋体" w:hint="eastAsia"/>
+        </w:rPr>
+      </w:pPr>
+      <w:r>
+        <w:rPr>
+          <w:rFonts w:ascii="宋体" w:eastAsia="宋体" w:hAnsi="宋体" w:hint="eastAsia"/>
+        </w:rPr>
+        <w:t>除开事业不顺利以外</w:t>
+      </w:r>
+      <w:r>
+        <w:rPr>
+          <w:rFonts w:ascii="宋体" w:eastAsia="宋体" w:hAnsi="宋体" w:hint="eastAsia"/>
+        </w:rPr>
+        <w:t>，</w:t>
+      </w:r>
+      <w:r>
+        <w:rPr>
+          <w:rFonts w:ascii="宋体" w:eastAsia="宋体" w:hAnsi="宋体" w:hint="eastAsia"/>
+        </w:rPr>
+        <w:t>我们还必须要</w:t>
+      </w:r>
+      <w:r>
+        <w:rPr>
+          <w:rFonts w:ascii="宋体" w:eastAsia="宋体" w:hAnsi="宋体" w:hint="eastAsia"/>
+        </w:rPr>
+        <w:t>擅长“蛰伏”。</w:t>
+      </w:r>
+      <w:r>
+        <w:rPr>
+          <w:rFonts w:ascii="宋体" w:eastAsia="宋体" w:hAnsi="宋体" w:hint="eastAsia"/>
+        </w:rPr>
+        <w:t>我的人生在外人看来可能是无比顺利和幸运</w:t>
+      </w:r>
+      <w:r>
+        <w:rPr>
+          <w:rFonts w:ascii="宋体" w:eastAsia="宋体" w:hAnsi="宋体" w:hint="eastAsia"/>
+        </w:rPr>
+        <w:t>，</w:t>
+      </w:r>
+      <w:r>
+        <w:rPr>
+          <w:rFonts w:ascii="宋体" w:eastAsia="宋体" w:hAnsi="宋体" w:hint="eastAsia"/>
+        </w:rPr>
+        <w:t>但是只有我自己知道</w:t>
+      </w:r>
+      <w:r>
+        <w:rPr>
+          <w:rFonts w:ascii="宋体" w:eastAsia="宋体" w:hAnsi="宋体" w:hint="eastAsia"/>
+        </w:rPr>
+        <w:t>，</w:t>
+      </w:r>
+      <w:r>
+        <w:rPr>
+          <w:rFonts w:ascii="宋体" w:eastAsia="宋体" w:hAnsi="宋体" w:hint="eastAsia"/>
+        </w:rPr>
+        <w:t>我算不上一个运气很好的人</w:t>
+      </w:r>
+      <w:r>
+        <w:rPr>
+          <w:rFonts w:ascii="宋体" w:eastAsia="宋体" w:hAnsi="宋体" w:hint="eastAsia"/>
+        </w:rPr>
+        <w:t>，</w:t>
+      </w:r>
+      <w:r>
+        <w:rPr>
+          <w:rFonts w:ascii="宋体" w:eastAsia="宋体" w:hAnsi="宋体" w:hint="eastAsia"/>
+        </w:rPr>
+        <w:t>我可能做了很多次尝试才能成功一次</w:t>
+      </w:r>
+      <w:r>
+        <w:rPr>
+          <w:rFonts w:ascii="宋体" w:eastAsia="宋体" w:hAnsi="宋体" w:hint="eastAsia"/>
+        </w:rPr>
+        <w:t>，</w:t>
+      </w:r>
+      <w:r>
+        <w:rPr>
+          <w:rFonts w:ascii="宋体" w:eastAsia="宋体" w:hAnsi="宋体" w:hint="eastAsia"/>
+        </w:rPr>
+        <w:t>但是跟我尝试的强度来说</w:t>
+      </w:r>
+      <w:r>
+        <w:rPr>
+          <w:rFonts w:ascii="宋体" w:eastAsia="宋体" w:hAnsi="宋体" w:hint="eastAsia"/>
+        </w:rPr>
+        <w:t>，</w:t>
+      </w:r>
+      <w:r>
+        <w:rPr>
+          <w:rFonts w:ascii="宋体" w:eastAsia="宋体" w:hAnsi="宋体" w:hint="eastAsia"/>
+        </w:rPr>
+        <w:t>我现在获得的对我来说不算多</w:t>
+      </w:r>
+      <w:r>
+        <w:rPr>
+          <w:rFonts w:ascii="宋体" w:eastAsia="宋体" w:hAnsi="宋体" w:hint="eastAsia"/>
+        </w:rPr>
+        <w:t>。</w:t>
+      </w:r>
+      <w:r>
+        <w:rPr>
+          <w:rFonts w:ascii="宋体" w:eastAsia="宋体" w:hAnsi="宋体" w:hint="eastAsia"/>
+        </w:rPr>
+        <w:t>而且按照我的计划</w:t>
+      </w:r>
+      <w:r>
+        <w:rPr>
+          <w:rFonts w:ascii="宋体" w:eastAsia="宋体" w:hAnsi="宋体" w:hint="eastAsia"/>
+        </w:rPr>
+        <w:t>，</w:t>
+      </w:r>
+      <w:r>
+        <w:rPr>
+          <w:rFonts w:ascii="宋体" w:eastAsia="宋体" w:hAnsi="宋体" w:hint="eastAsia"/>
+        </w:rPr>
+        <w:t>我在高中时就会出国读书</w:t>
+      </w:r>
+      <w:r>
+        <w:rPr>
+          <w:rFonts w:ascii="宋体" w:eastAsia="宋体" w:hAnsi="宋体" w:hint="eastAsia"/>
+        </w:rPr>
+        <w:t>，</w:t>
+      </w:r>
+      <w:r>
+        <w:rPr>
+          <w:rFonts w:ascii="宋体" w:eastAsia="宋体" w:hAnsi="宋体" w:hint="eastAsia"/>
+        </w:rPr>
+        <w:t>我到现在已经拍出了一部获得戛纳提名的长片</w:t>
+      </w:r>
+      <w:r>
+        <w:rPr>
+          <w:rFonts w:ascii="宋体" w:eastAsia="宋体" w:hAnsi="宋体" w:hint="eastAsia"/>
+        </w:rPr>
+        <w:t>，</w:t>
+      </w:r>
+      <w:r>
+        <w:rPr>
+          <w:rFonts w:ascii="宋体" w:eastAsia="宋体" w:hAnsi="宋体" w:hint="eastAsia"/>
+        </w:rPr>
+        <w:t>然而现实不会按照我的计划来</w:t>
+      </w:r>
+      <w:r>
+        <w:rPr>
+          <w:rFonts w:ascii="宋体" w:eastAsia="宋体" w:hAnsi="宋体" w:hint="eastAsia"/>
+        </w:rPr>
+        <w:t>，</w:t>
+      </w:r>
+      <w:r>
+        <w:rPr>
+          <w:rFonts w:ascii="宋体" w:eastAsia="宋体" w:hAnsi="宋体" w:hint="eastAsia"/>
+        </w:rPr>
+        <w:t>能让我的计划以十倍速度放慢来实现就已经算很幸运了</w:t>
+      </w:r>
+      <w:r>
+        <w:rPr>
+          <w:rFonts w:ascii="宋体" w:eastAsia="宋体" w:hAnsi="宋体" w:hint="eastAsia"/>
+        </w:rPr>
+        <w:t>。</w:t>
+      </w:r>
+      <w:r>
+        <w:rPr>
+          <w:rFonts w:ascii="宋体" w:eastAsia="宋体" w:hAnsi="宋体" w:hint="eastAsia"/>
+        </w:rPr>
+        <w:t>有人在按照我的计划生活</w:t>
+      </w:r>
+      <w:r>
+        <w:rPr>
+          <w:rFonts w:ascii="宋体" w:eastAsia="宋体" w:hAnsi="宋体" w:hint="eastAsia"/>
+        </w:rPr>
+        <w:t>，</w:t>
+      </w:r>
+      <w:r>
+        <w:rPr>
+          <w:rFonts w:ascii="宋体" w:eastAsia="宋体" w:hAnsi="宋体" w:hint="eastAsia"/>
+        </w:rPr>
+        <w:t>比如</w:t>
+      </w:r>
+      <w:r>
+        <w:rPr>
+          <w:rFonts w:ascii="宋体" w:eastAsia="宋体" w:hAnsi="宋体" w:hint="eastAsia"/>
+        </w:rPr>
+        <w:t>苏珊娜.林登</w:t>
       </w:r>
       <w:r>
         <w:rPr>
@@ -3417,7 +4220,73 @@
         <w:rPr>
           <w:rFonts w:ascii="宋体" w:eastAsia="宋体" w:hAnsi="宋体" w:hint="eastAsia"/>
         </w:rPr>
-        <w:t>准备作品集了</w:t>
+        <w:t>著名演员</w:t>
+      </w:r>
+      <w:r>
+        <w:rPr>
+          <w:rFonts w:ascii="宋体" w:eastAsia="宋体" w:hAnsi="宋体" w:hint="eastAsia"/>
+        </w:rPr>
+        <w:t>文森特.林登</w:t>
+      </w:r>
+      <w:r>
+        <w:rPr>
+          <w:rFonts w:ascii="宋体" w:eastAsia="宋体" w:hAnsi="宋体" w:hint="eastAsia"/>
+        </w:rPr>
+        <w:t>的女儿</w:t>
+      </w:r>
+      <w:r>
+        <w:rPr>
+          <w:rFonts w:ascii="宋体" w:eastAsia="宋体" w:hAnsi="宋体" w:hint="eastAsia"/>
+        </w:rPr>
+        <w:t>，</w:t>
+      </w:r>
+      <w:r>
+        <w:rPr>
+          <w:rFonts w:ascii="宋体" w:eastAsia="宋体" w:hAnsi="宋体" w:hint="eastAsia"/>
+        </w:rPr>
+        <w:t>她差不多是我的同龄人</w:t>
+      </w:r>
+      <w:r>
+        <w:rPr>
+          <w:rFonts w:ascii="宋体" w:eastAsia="宋体" w:hAnsi="宋体" w:hint="eastAsia"/>
+        </w:rPr>
+        <w:t>，</w:t>
+      </w:r>
+      <w:r>
+        <w:rPr>
+          <w:rFonts w:ascii="宋体" w:eastAsia="宋体" w:hAnsi="宋体" w:hint="eastAsia"/>
+        </w:rPr>
+        <w:t>但</w:t>
+      </w:r>
+      <w:r>
+        <w:rPr>
+          <w:rFonts w:ascii="宋体" w:eastAsia="宋体" w:hAnsi="宋体" w:hint="eastAsia"/>
+        </w:rPr>
+        <w:t>她</w:t>
+      </w:r>
+      <w:r>
+        <w:rPr>
+          <w:rFonts w:ascii="宋体" w:eastAsia="宋体" w:hAnsi="宋体" w:hint="eastAsia"/>
+        </w:rPr>
+        <w:t>已经拍出了一部获得戛纳提名的长篇</w:t>
+      </w:r>
+      <w:r>
+        <w:rPr>
+          <w:rFonts w:ascii="宋体" w:eastAsia="宋体" w:hAnsi="宋体" w:hint="eastAsia"/>
+        </w:rPr>
+        <w:t>——《</w:t>
+      </w:r>
+      <w:r>
+        <w:rPr>
+          <w:rFonts w:ascii="宋体" w:eastAsia="宋体" w:hAnsi="宋体" w:hint="eastAsia"/>
+        </w:rPr>
+        <w:t>16个春天</w:t>
+      </w:r>
+      <w:r>
+        <w:rPr>
+          <w:rFonts w:ascii="宋体" w:eastAsia="宋体" w:hAnsi="宋体" w:hint="eastAsia"/>
+        </w:rPr>
+        <w:t>》</w:t>
       </w:r>
       <w:r>
         <w:rPr>
@@ -3429,43 +4298,67 @@
         <w:rPr>
           <w:rFonts w:ascii="宋体" w:eastAsia="宋体" w:hAnsi="宋体" w:hint="eastAsia"/>
         </w:rPr>
-        <w:t>就算最后没有被学校录取或者我没有钱出去</w:t>
-      </w:r>
-      <w:r>
-        <w:rPr>
-          <w:rFonts w:ascii="宋体" w:eastAsia="宋体" w:hAnsi="宋体" w:hint="eastAsia"/>
-        </w:rPr>
-        <w:t>，</w:t>
-      </w:r>
-      <w:r>
-        <w:rPr>
-          <w:rFonts w:ascii="宋体" w:eastAsia="宋体" w:hAnsi="宋体" w:hint="eastAsia"/>
-        </w:rPr>
-        <w:t>但是在这个漫长的准备过程当中我一直在做自己喜欢的事情</w:t>
-      </w:r>
-      <w:r>
-        <w:rPr>
-          <w:rFonts w:ascii="宋体" w:eastAsia="宋体" w:hAnsi="宋体" w:hint="eastAsia"/>
-        </w:rPr>
-        <w:t>，</w:t>
-      </w:r>
-      <w:r>
-        <w:rPr>
-          <w:rFonts w:ascii="宋体" w:eastAsia="宋体" w:hAnsi="宋体" w:hint="eastAsia"/>
-        </w:rPr>
-        <w:t>我成长了很多</w:t>
-      </w:r>
-      <w:r>
-        <w:rPr>
-          <w:rFonts w:ascii="宋体" w:eastAsia="宋体" w:hAnsi="宋体" w:hint="eastAsia"/>
-        </w:rPr>
-        <w:t>，</w:t>
-      </w:r>
-      <w:r>
-        <w:rPr>
-          <w:rFonts w:ascii="宋体" w:eastAsia="宋体" w:hAnsi="宋体" w:hint="eastAsia"/>
-        </w:rPr>
-        <w:t>这是多么的宝贵</w:t>
+        <w:t>但我必须得接受每个人的出生起点不同</w:t>
+      </w:r>
+      <w:r>
+        <w:rPr>
+          <w:rFonts w:ascii="宋体" w:eastAsia="宋体" w:hAnsi="宋体" w:hint="eastAsia"/>
+        </w:rPr>
+        <w:t>,</w:t>
+      </w:r>
+      <w:r>
+        <w:rPr>
+          <w:rFonts w:ascii="宋体" w:eastAsia="宋体" w:hAnsi="宋体" w:hint="eastAsia"/>
+        </w:rPr>
+        <w:t>成长的节奏当然也各不相同</w:t>
+      </w:r>
+      <w:r>
+        <w:rPr>
+          <w:rFonts w:ascii="宋体" w:eastAsia="宋体" w:hAnsi="宋体" w:hint="eastAsia"/>
+        </w:rPr>
+        <w:t>,</w:t>
+      </w:r>
+      <w:r>
+        <w:rPr>
+          <w:rFonts w:ascii="宋体" w:eastAsia="宋体" w:hAnsi="宋体" w:hint="eastAsia"/>
+        </w:rPr>
+        <w:t>我没有足够的资金</w:t>
+      </w:r>
+      <w:r>
+        <w:rPr>
+          <w:rFonts w:ascii="宋体" w:eastAsia="宋体" w:hAnsi="宋体" w:hint="eastAsia"/>
+        </w:rPr>
+        <w:t>,</w:t>
+      </w:r>
+      <w:r>
+        <w:rPr>
+          <w:rFonts w:ascii="宋体" w:eastAsia="宋体" w:hAnsi="宋体" w:hint="eastAsia"/>
+        </w:rPr>
+        <w:t>那么我就写非常低成本的剧本</w:t>
+      </w:r>
+      <w:r>
+        <w:rPr>
+          <w:rFonts w:ascii="宋体" w:eastAsia="宋体" w:hAnsi="宋体" w:hint="eastAsia"/>
+        </w:rPr>
+        <w:t>,</w:t>
+      </w:r>
+      <w:r>
+        <w:rPr>
+          <w:rFonts w:ascii="宋体" w:eastAsia="宋体" w:hAnsi="宋体" w:hint="eastAsia"/>
+        </w:rPr>
+        <w:t>没有钱去购买别人的音乐版权</w:t>
+      </w:r>
+      <w:r>
+        <w:rPr>
+          <w:rFonts w:ascii="宋体" w:eastAsia="宋体" w:hAnsi="宋体" w:hint="eastAsia"/>
+        </w:rPr>
+        <w:t>,</w:t>
+      </w:r>
+      <w:r>
+        <w:rPr>
+          <w:rFonts w:ascii="宋体" w:eastAsia="宋体" w:hAnsi="宋体" w:hint="eastAsia"/>
+        </w:rPr>
+        <w:t>那么我就自己写电影插曲</w:t>
       </w:r>
       <w:r>
         <w:rPr>
@@ -3477,33 +4370,31 @@
         <w:rPr>
           <w:rFonts w:ascii="宋体" w:eastAsia="宋体" w:hAnsi="宋体" w:hint="eastAsia"/>
         </w:rPr>
-        <w:t>所以</w:t>
-      </w:r>
-      <w:proofErr w:type="gramStart"/>
-      <w:r>
-        <w:rPr>
-          <w:rFonts w:ascii="宋体" w:eastAsia="宋体" w:hAnsi="宋体" w:hint="eastAsia"/>
-        </w:rPr>
-        <w:t>哪怕实现</w:t>
-      </w:r>
-      <w:proofErr w:type="gramEnd"/>
-      <w:r>
-        <w:rPr>
-          <w:rFonts w:ascii="宋体" w:eastAsia="宋体" w:hAnsi="宋体" w:hint="eastAsia"/>
-        </w:rPr>
-        <w:t>一件事情的可能性从现实角度来看不高</w:t>
-      </w:r>
-      <w:r>
-        <w:rPr>
-          <w:rFonts w:ascii="宋体" w:eastAsia="宋体" w:hAnsi="宋体" w:hint="eastAsia"/>
-        </w:rPr>
-        <w:t>，</w:t>
-      </w:r>
-      <w:r>
-        <w:rPr>
-          <w:rFonts w:ascii="宋体" w:eastAsia="宋体" w:hAnsi="宋体" w:hint="eastAsia"/>
-        </w:rPr>
-        <w:t>我也还是会坚决的去做</w:t>
+        <w:t>重重受限</w:t>
+      </w:r>
+      <w:r>
+        <w:rPr>
+          <w:rFonts w:ascii="宋体" w:eastAsia="宋体" w:hAnsi="宋体" w:hint="eastAsia"/>
+        </w:rPr>
+        <w:t>，</w:t>
+      </w:r>
+      <w:r>
+        <w:rPr>
+          <w:rFonts w:ascii="宋体" w:eastAsia="宋体" w:hAnsi="宋体" w:hint="eastAsia"/>
+        </w:rPr>
+        <w:t>但心态放好一点来</w:t>
+      </w:r>
+      <w:r>
+        <w:rPr>
+          <w:rFonts w:ascii="宋体" w:eastAsia="宋体" w:hAnsi="宋体" w:hint="eastAsia"/>
+        </w:rPr>
+        <w:t>，</w:t>
+      </w:r>
+      <w:r>
+        <w:rPr>
+          <w:rFonts w:ascii="宋体" w:eastAsia="宋体" w:hAnsi="宋体" w:hint="eastAsia"/>
+        </w:rPr>
+        <w:t>也可以说是妙趣横生</w:t>
       </w:r>
       <w:r>
         <w:rPr>
@@ -3511,1343 +4402,11 @@
         </w:rPr>
         <w:t>。</w:t>
       </w:r>
-      <w:r>
-        <w:rPr>
-          <w:rFonts w:ascii="宋体" w:eastAsia="宋体" w:hAnsi="宋体" w:hint="eastAsia"/>
-        </w:rPr>
-        <w:t>为什么</w:t>
-      </w:r>
-      <w:r>
-        <w:rPr>
-          <w:rFonts w:ascii="宋体" w:eastAsia="宋体" w:hAnsi="宋体" w:hint="eastAsia"/>
-        </w:rPr>
-        <w:t>？</w:t>
-      </w:r>
-      <w:r>
-        <w:rPr>
-          <w:rFonts w:ascii="宋体" w:eastAsia="宋体" w:hAnsi="宋体" w:hint="eastAsia"/>
-        </w:rPr>
-        <w:t>你总不可能变得更差吧</w:t>
-      </w:r>
-      <w:r>
-        <w:rPr>
-          <w:rFonts w:ascii="宋体" w:eastAsia="宋体" w:hAnsi="宋体" w:hint="eastAsia"/>
-        </w:rPr>
-        <w:t>。</w:t>
-      </w:r>
-      <w:r>
-        <w:rPr>
-          <w:rFonts w:ascii="宋体" w:eastAsia="宋体" w:hAnsi="宋体" w:hint="eastAsia"/>
-        </w:rPr>
-        <w:t>你只会越来越好</w:t>
-      </w:r>
-      <w:r>
-        <w:rPr>
-          <w:rFonts w:ascii="宋体" w:eastAsia="宋体" w:hAnsi="宋体" w:hint="eastAsia"/>
-        </w:rPr>
-        <w:t>，</w:t>
-      </w:r>
-      <w:r>
-        <w:rPr>
-          <w:rFonts w:ascii="宋体" w:eastAsia="宋体" w:hAnsi="宋体" w:hint="eastAsia"/>
-        </w:rPr>
-        <w:t>所以这也是为什么对我来说理想特别重要</w:t>
-      </w:r>
-      <w:r>
-        <w:rPr>
-          <w:rFonts w:ascii="宋体" w:eastAsia="宋体" w:hAnsi="宋体" w:hint="eastAsia"/>
-        </w:rPr>
-        <w:t>。</w:t>
-      </w:r>
-      <w:r>
-        <w:rPr>
-          <w:rFonts w:ascii="宋体" w:eastAsia="宋体" w:hAnsi="宋体" w:hint="eastAsia"/>
-        </w:rPr>
-        <w:t>因为理想最大的意义并不在于实现</w:t>
-      </w:r>
-      <w:r>
-        <w:rPr>
-          <w:rFonts w:ascii="宋体" w:eastAsia="宋体" w:hAnsi="宋体" w:hint="eastAsia"/>
-        </w:rPr>
-        <w:t>，而是</w:t>
-      </w:r>
-      <w:r>
-        <w:rPr>
-          <w:rFonts w:ascii="宋体" w:eastAsia="宋体" w:hAnsi="宋体" w:hint="eastAsia"/>
-        </w:rPr>
-        <w:t>在于自我突破</w:t>
-      </w:r>
-      <w:r>
-        <w:rPr>
-          <w:rFonts w:ascii="宋体" w:eastAsia="宋体" w:hAnsi="宋体" w:hint="eastAsia"/>
-        </w:rPr>
-        <w:t>。</w:t>
-      </w:r>
-    </w:p>
-    <w:p>
-      <w:pPr>
-        <w:rPr>
-          <w:rFonts w:ascii="宋体" w:eastAsia="宋体" w:hAnsi="宋体" w:hint="eastAsia"/>
-        </w:rPr>
-      </w:pPr>
-    </w:p>
-    <w:p>
-      <w:pPr>
-        <w:rPr>
-          <w:rFonts w:ascii="宋体" w:eastAsia="宋体" w:hAnsi="宋体"/>
-        </w:rPr>
-      </w:pPr>
-      <w:r>
-        <w:rPr>
-          <w:rFonts w:ascii="宋体" w:eastAsia="宋体" w:hAnsi="宋体" w:hint="eastAsia"/>
-        </w:rPr>
-        <w:t>我再跟你们分享一个我男友的例子</w:t>
-      </w:r>
-      <w:r>
-        <w:rPr>
-          <w:rFonts w:ascii="宋体" w:eastAsia="宋体" w:hAnsi="宋体" w:hint="eastAsia"/>
-        </w:rPr>
-        <w:t>，他</w:t>
-      </w:r>
-      <w:r>
-        <w:rPr>
-          <w:rFonts w:ascii="宋体" w:eastAsia="宋体" w:hAnsi="宋体" w:hint="eastAsia"/>
-        </w:rPr>
-        <w:t>之前被剑桥录取了</w:t>
-      </w:r>
-      <w:r>
-        <w:rPr>
-          <w:rFonts w:ascii="宋体" w:eastAsia="宋体" w:hAnsi="宋体" w:hint="eastAsia"/>
-        </w:rPr>
-        <w:t>，</w:t>
-      </w:r>
-      <w:r>
-        <w:rPr>
-          <w:rFonts w:ascii="宋体" w:eastAsia="宋体" w:hAnsi="宋体" w:hint="eastAsia"/>
-        </w:rPr>
-        <w:t>但是没有钱交学费</w:t>
-      </w:r>
-      <w:r>
-        <w:rPr>
-          <w:rFonts w:ascii="宋体" w:eastAsia="宋体" w:hAnsi="宋体" w:hint="eastAsia"/>
-        </w:rPr>
-        <w:t>，</w:t>
-      </w:r>
-      <w:r>
-        <w:rPr>
-          <w:rFonts w:ascii="宋体" w:eastAsia="宋体" w:hAnsi="宋体" w:hint="eastAsia"/>
-        </w:rPr>
-        <w:t>跟学校说延期一年入学</w:t>
-      </w:r>
-      <w:r>
-        <w:rPr>
-          <w:rFonts w:ascii="宋体" w:eastAsia="宋体" w:hAnsi="宋体" w:hint="eastAsia"/>
-        </w:rPr>
-        <w:t>，</w:t>
-      </w:r>
-      <w:r>
-        <w:rPr>
-          <w:rFonts w:ascii="宋体" w:eastAsia="宋体" w:hAnsi="宋体" w:hint="eastAsia"/>
-        </w:rPr>
-        <w:t>给自己一年的</w:t>
-      </w:r>
-      <w:proofErr w:type="gramStart"/>
-      <w:r>
-        <w:rPr>
-          <w:rFonts w:ascii="宋体" w:eastAsia="宋体" w:hAnsi="宋体" w:hint="eastAsia"/>
-        </w:rPr>
-        <w:t>时间去攒学费</w:t>
-      </w:r>
-      <w:proofErr w:type="gramEnd"/>
-      <w:r>
-        <w:rPr>
-          <w:rFonts w:ascii="宋体" w:eastAsia="宋体" w:hAnsi="宋体" w:hint="eastAsia"/>
-        </w:rPr>
-        <w:t>，</w:t>
-      </w:r>
-      <w:r>
-        <w:rPr>
-          <w:rFonts w:ascii="宋体" w:eastAsia="宋体" w:hAnsi="宋体" w:hint="eastAsia"/>
-        </w:rPr>
-        <w:t>那一年他同时有五份工作</w:t>
-      </w:r>
-      <w:r>
-        <w:rPr>
-          <w:rFonts w:ascii="宋体" w:eastAsia="宋体" w:hAnsi="宋体" w:hint="eastAsia"/>
-        </w:rPr>
-        <w:t>，</w:t>
-      </w:r>
-      <w:r>
-        <w:rPr>
-          <w:rFonts w:ascii="宋体" w:eastAsia="宋体" w:hAnsi="宋体" w:hint="eastAsia"/>
-        </w:rPr>
-        <w:t>拼死拼活的赚钱</w:t>
-      </w:r>
-      <w:r>
-        <w:rPr>
-          <w:rFonts w:ascii="宋体" w:eastAsia="宋体" w:hAnsi="宋体" w:hint="eastAsia"/>
-        </w:rPr>
-        <w:t>，</w:t>
-      </w:r>
-      <w:r>
-        <w:rPr>
-          <w:rFonts w:ascii="宋体" w:eastAsia="宋体" w:hAnsi="宋体" w:hint="eastAsia"/>
-        </w:rPr>
-        <w:t>最后还是没有赚到那么多钱</w:t>
-      </w:r>
-      <w:r>
-        <w:rPr>
-          <w:rFonts w:ascii="宋体" w:eastAsia="宋体" w:hAnsi="宋体" w:hint="eastAsia"/>
-        </w:rPr>
-        <w:t>。</w:t>
-      </w:r>
-      <w:r>
-        <w:rPr>
-          <w:rFonts w:ascii="宋体" w:eastAsia="宋体" w:hAnsi="宋体" w:hint="eastAsia"/>
-        </w:rPr>
-        <w:t>但就在那个紧要的关头</w:t>
-      </w:r>
-      <w:r>
-        <w:rPr>
-          <w:rFonts w:ascii="宋体" w:eastAsia="宋体" w:hAnsi="宋体" w:hint="eastAsia"/>
-        </w:rPr>
-        <w:t>，</w:t>
-      </w:r>
-      <w:r>
-        <w:rPr>
-          <w:rFonts w:ascii="宋体" w:eastAsia="宋体" w:hAnsi="宋体" w:hint="eastAsia"/>
-        </w:rPr>
-        <w:t>一个只能说是认识还算不上朋友的人</w:t>
-      </w:r>
-      <w:r>
-        <w:rPr>
-          <w:rFonts w:ascii="宋体" w:eastAsia="宋体" w:hAnsi="宋体" w:hint="eastAsia"/>
-        </w:rPr>
-        <w:t>，</w:t>
-      </w:r>
-      <w:r>
-        <w:rPr>
-          <w:rFonts w:ascii="宋体" w:eastAsia="宋体" w:hAnsi="宋体" w:hint="eastAsia"/>
-        </w:rPr>
-        <w:t>给他借了10万块钱</w:t>
-      </w:r>
-      <w:r>
-        <w:rPr>
-          <w:rFonts w:ascii="宋体" w:eastAsia="宋体" w:hAnsi="宋体" w:hint="eastAsia"/>
-        </w:rPr>
-        <w:t>，</w:t>
-      </w:r>
-      <w:r>
-        <w:rPr>
-          <w:rFonts w:ascii="宋体" w:eastAsia="宋体" w:hAnsi="宋体" w:hint="eastAsia"/>
-        </w:rPr>
-        <w:t>他才得以顺利的入学</w:t>
-      </w:r>
-      <w:r>
-        <w:rPr>
-          <w:rFonts w:ascii="宋体" w:eastAsia="宋体" w:hAnsi="宋体" w:hint="eastAsia"/>
-        </w:rPr>
-        <w:t>，</w:t>
-      </w:r>
-      <w:r>
-        <w:rPr>
-          <w:rFonts w:ascii="宋体" w:eastAsia="宋体" w:hAnsi="宋体" w:hint="eastAsia"/>
-        </w:rPr>
-        <w:t>他当时自己都不知道为什么那个人会答应借钱给他</w:t>
-      </w:r>
-      <w:r>
-        <w:rPr>
-          <w:rFonts w:ascii="宋体" w:eastAsia="宋体" w:hAnsi="宋体" w:hint="eastAsia"/>
-        </w:rPr>
-        <w:t>，</w:t>
-      </w:r>
-      <w:r>
-        <w:rPr>
-          <w:rFonts w:ascii="宋体" w:eastAsia="宋体" w:hAnsi="宋体" w:hint="eastAsia"/>
-        </w:rPr>
-        <w:t>人的际遇就这么奇妙</w:t>
-      </w:r>
-      <w:r>
-        <w:rPr>
-          <w:rFonts w:ascii="宋体" w:eastAsia="宋体" w:hAnsi="宋体" w:hint="eastAsia"/>
-        </w:rPr>
-        <w:t>。</w:t>
-      </w:r>
-      <w:r>
-        <w:rPr>
-          <w:rFonts w:ascii="宋体" w:eastAsia="宋体" w:hAnsi="宋体" w:hint="eastAsia"/>
-        </w:rPr>
-        <w:t>所以对我来说</w:t>
-      </w:r>
-      <w:r>
-        <w:rPr>
-          <w:rFonts w:ascii="宋体" w:eastAsia="宋体" w:hAnsi="宋体" w:hint="eastAsia"/>
-        </w:rPr>
-        <w:t>，</w:t>
-      </w:r>
-      <w:r>
-        <w:rPr>
-          <w:rFonts w:ascii="宋体" w:eastAsia="宋体" w:hAnsi="宋体" w:hint="eastAsia"/>
-        </w:rPr>
-        <w:t>钱是一件很玄的事情</w:t>
-      </w:r>
-      <w:r>
-        <w:rPr>
-          <w:rFonts w:ascii="宋体" w:eastAsia="宋体" w:hAnsi="宋体" w:hint="eastAsia"/>
-        </w:rPr>
-        <w:t>，</w:t>
-      </w:r>
-      <w:r>
-        <w:rPr>
-          <w:rFonts w:ascii="宋体" w:eastAsia="宋体" w:hAnsi="宋体" w:hint="eastAsia"/>
-        </w:rPr>
-        <w:t>我一直觉得大钱是突然来的</w:t>
-      </w:r>
-      <w:r>
-        <w:rPr>
-          <w:rFonts w:ascii="宋体" w:eastAsia="宋体" w:hAnsi="宋体" w:hint="eastAsia"/>
-        </w:rPr>
-        <w:t>。</w:t>
-      </w:r>
-      <w:r>
-        <w:rPr>
-          <w:rFonts w:ascii="宋体" w:eastAsia="宋体" w:hAnsi="宋体" w:hint="eastAsia"/>
-        </w:rPr>
-        <w:t>你们看我这人像那种很擅长赚钱的人吗</w:t>
-      </w:r>
-      <w:r>
-        <w:rPr>
-          <w:rFonts w:ascii="宋体" w:eastAsia="宋体" w:hAnsi="宋体" w:hint="eastAsia"/>
-        </w:rPr>
-        <w:t>？</w:t>
-      </w:r>
-      <w:r>
-        <w:rPr>
-          <w:rFonts w:ascii="宋体" w:eastAsia="宋体" w:hAnsi="宋体" w:hint="eastAsia"/>
-        </w:rPr>
-        <w:t>赚大钱的一个前提条件是你必须非常热爱钱</w:t>
-      </w:r>
-      <w:r>
-        <w:rPr>
-          <w:rFonts w:ascii="宋体" w:eastAsia="宋体" w:hAnsi="宋体" w:hint="eastAsia"/>
-        </w:rPr>
-        <w:t>，</w:t>
-      </w:r>
-      <w:r>
-        <w:rPr>
-          <w:rFonts w:ascii="宋体" w:eastAsia="宋体" w:hAnsi="宋体" w:hint="eastAsia"/>
-        </w:rPr>
-        <w:t>我曾经也受网络影响</w:t>
-      </w:r>
-      <w:r>
-        <w:rPr>
-          <w:rFonts w:ascii="宋体" w:eastAsia="宋体" w:hAnsi="宋体" w:hint="eastAsia"/>
-        </w:rPr>
-        <w:t>，</w:t>
-      </w:r>
-      <w:r>
-        <w:rPr>
-          <w:rFonts w:ascii="宋体" w:eastAsia="宋体" w:hAnsi="宋体" w:hint="eastAsia"/>
-        </w:rPr>
-        <w:t>跟打了鸡血一样</w:t>
-      </w:r>
-      <w:r>
-        <w:rPr>
-          <w:rFonts w:ascii="宋体" w:eastAsia="宋体" w:hAnsi="宋体" w:hint="eastAsia"/>
-        </w:rPr>
-        <w:t>，</w:t>
-      </w:r>
-      <w:proofErr w:type="gramStart"/>
-      <w:r>
-        <w:rPr>
-          <w:rFonts w:ascii="宋体" w:eastAsia="宋体" w:hAnsi="宋体" w:hint="eastAsia"/>
-        </w:rPr>
-        <w:t>手机屏保都换成</w:t>
-      </w:r>
-      <w:proofErr w:type="gramEnd"/>
-      <w:r>
-        <w:rPr>
-          <w:rFonts w:ascii="宋体" w:eastAsia="宋体" w:hAnsi="宋体" w:hint="eastAsia"/>
-        </w:rPr>
-        <w:t>一夜暴富</w:t>
-      </w:r>
-      <w:r>
-        <w:rPr>
-          <w:rFonts w:ascii="宋体" w:eastAsia="宋体" w:hAnsi="宋体" w:hint="eastAsia"/>
-        </w:rPr>
-        <w:t>，</w:t>
-      </w:r>
-      <w:r>
-        <w:rPr>
-          <w:rFonts w:ascii="宋体" w:eastAsia="宋体" w:hAnsi="宋体" w:hint="eastAsia"/>
-        </w:rPr>
-        <w:t>看着像是一个利欲熏心的人</w:t>
-      </w:r>
-      <w:r>
-        <w:rPr>
-          <w:rFonts w:ascii="宋体" w:eastAsia="宋体" w:hAnsi="宋体" w:hint="eastAsia"/>
-        </w:rPr>
-        <w:t>，</w:t>
-      </w:r>
-      <w:r>
-        <w:rPr>
-          <w:rFonts w:ascii="宋体" w:eastAsia="宋体" w:hAnsi="宋体" w:hint="eastAsia"/>
-        </w:rPr>
-        <w:t>但我却恨铁不成钢的没有那种世俗的欲望</w:t>
-      </w:r>
-      <w:r>
-        <w:rPr>
-          <w:rFonts w:ascii="宋体" w:eastAsia="宋体" w:hAnsi="宋体" w:hint="eastAsia"/>
-        </w:rPr>
-        <w:t>，</w:t>
-      </w:r>
-      <w:r>
-        <w:rPr>
-          <w:rFonts w:ascii="宋体" w:eastAsia="宋体" w:hAnsi="宋体" w:hint="eastAsia"/>
-        </w:rPr>
-        <w:t>但凡我再热爱金钱一点</w:t>
-      </w:r>
-      <w:r>
-        <w:rPr>
-          <w:rFonts w:ascii="宋体" w:eastAsia="宋体" w:hAnsi="宋体" w:hint="eastAsia"/>
-        </w:rPr>
-        <w:t>，</w:t>
-      </w:r>
-      <w:r>
-        <w:rPr>
-          <w:rFonts w:ascii="宋体" w:eastAsia="宋体" w:hAnsi="宋体" w:hint="eastAsia"/>
-        </w:rPr>
-        <w:t>我一定会赚的比现在多得多</w:t>
-      </w:r>
-      <w:r>
-        <w:rPr>
-          <w:rFonts w:ascii="宋体" w:eastAsia="宋体" w:hAnsi="宋体" w:hint="eastAsia"/>
-        </w:rPr>
-        <w:t>，</w:t>
-      </w:r>
-      <w:r>
-        <w:rPr>
-          <w:rFonts w:ascii="宋体" w:eastAsia="宋体" w:hAnsi="宋体" w:hint="eastAsia"/>
-        </w:rPr>
-        <w:t>或者至少说比现在攒的多得多</w:t>
-      </w:r>
-      <w:r>
-        <w:rPr>
-          <w:rFonts w:ascii="宋体" w:eastAsia="宋体" w:hAnsi="宋体" w:hint="eastAsia"/>
-        </w:rPr>
-        <w:t>。</w:t>
-      </w:r>
-      <w:r>
-        <w:rPr>
-          <w:rFonts w:ascii="宋体" w:eastAsia="宋体" w:hAnsi="宋体" w:hint="eastAsia"/>
-        </w:rPr>
-        <w:t>比方说其实我</w:t>
-      </w:r>
-      <w:proofErr w:type="gramStart"/>
-      <w:r>
-        <w:rPr>
-          <w:rFonts w:ascii="宋体" w:eastAsia="宋体" w:hAnsi="宋体" w:hint="eastAsia"/>
-        </w:rPr>
-        <w:t>的网感还</w:t>
-      </w:r>
-      <w:proofErr w:type="gramEnd"/>
-      <w:r>
-        <w:rPr>
-          <w:rFonts w:ascii="宋体" w:eastAsia="宋体" w:hAnsi="宋体" w:hint="eastAsia"/>
-        </w:rPr>
-        <w:t>不错</w:t>
-      </w:r>
-      <w:r>
-        <w:rPr>
-          <w:rFonts w:ascii="宋体" w:eastAsia="宋体" w:hAnsi="宋体" w:hint="eastAsia"/>
-        </w:rPr>
-        <w:t>，</w:t>
-      </w:r>
-      <w:r>
-        <w:rPr>
-          <w:rFonts w:ascii="宋体" w:eastAsia="宋体" w:hAnsi="宋体" w:hint="eastAsia"/>
-        </w:rPr>
-        <w:t>我知道拍怎样的视频会比现在的视频数据更好或者让我的账号更有商业属性</w:t>
-      </w:r>
-      <w:r>
-        <w:rPr>
-          <w:rFonts w:ascii="宋体" w:eastAsia="宋体" w:hAnsi="宋体" w:hint="eastAsia"/>
-        </w:rPr>
-        <w:t>，</w:t>
-      </w:r>
-      <w:r>
-        <w:rPr>
-          <w:rFonts w:ascii="宋体" w:eastAsia="宋体" w:hAnsi="宋体" w:hint="eastAsia"/>
-        </w:rPr>
-        <w:t>那肯定是会让我赚到更多钱的</w:t>
-      </w:r>
-      <w:r>
-        <w:rPr>
-          <w:rFonts w:ascii="宋体" w:eastAsia="宋体" w:hAnsi="宋体" w:hint="eastAsia"/>
-        </w:rPr>
-        <w:t>，</w:t>
-      </w:r>
-      <w:r>
-        <w:rPr>
-          <w:rFonts w:ascii="宋体" w:eastAsia="宋体" w:hAnsi="宋体" w:hint="eastAsia"/>
-        </w:rPr>
-        <w:t>但是我不愿意</w:t>
-      </w:r>
-      <w:r>
-        <w:rPr>
-          <w:rFonts w:ascii="宋体" w:eastAsia="宋体" w:hAnsi="宋体" w:hint="eastAsia"/>
-        </w:rPr>
-        <w:t>、</w:t>
-      </w:r>
-      <w:r>
-        <w:rPr>
-          <w:rFonts w:ascii="宋体" w:eastAsia="宋体" w:hAnsi="宋体" w:hint="eastAsia"/>
-        </w:rPr>
-        <w:t>我做不到</w:t>
-      </w:r>
-      <w:r>
-        <w:rPr>
-          <w:rFonts w:ascii="宋体" w:eastAsia="宋体" w:hAnsi="宋体" w:hint="eastAsia"/>
-        </w:rPr>
-        <w:t>。</w:t>
-      </w:r>
-      <w:r>
-        <w:rPr>
-          <w:rFonts w:ascii="宋体" w:eastAsia="宋体" w:hAnsi="宋体" w:hint="eastAsia"/>
-        </w:rPr>
-        <w:t>人只能赚到自己认知以内的钱</w:t>
-      </w:r>
-      <w:r>
-        <w:rPr>
-          <w:rFonts w:ascii="宋体" w:eastAsia="宋体" w:hAnsi="宋体" w:hint="eastAsia"/>
-        </w:rPr>
-        <w:t>，</w:t>
-      </w:r>
-      <w:r>
-        <w:rPr>
-          <w:rFonts w:ascii="宋体" w:eastAsia="宋体" w:hAnsi="宋体" w:hint="eastAsia"/>
-        </w:rPr>
-        <w:t>而我是只能赚到让自己相对来说不那么难受的钱</w:t>
-      </w:r>
-      <w:r>
-        <w:rPr>
-          <w:rFonts w:ascii="宋体" w:eastAsia="宋体" w:hAnsi="宋体" w:hint="eastAsia"/>
-        </w:rPr>
-        <w:t>。</w:t>
-      </w:r>
-    </w:p>
-    <w:p>
-      <w:pPr>
-        <w:rPr>
-          <w:rFonts w:ascii="宋体" w:eastAsia="宋体" w:hAnsi="宋体" w:hint="eastAsia"/>
-        </w:rPr>
-      </w:pPr>
-    </w:p>
-    <w:p>
-      <w:pPr>
-        <w:rPr>
-          <w:rFonts w:ascii="宋体" w:eastAsia="宋体" w:hAnsi="宋体"/>
-        </w:rPr>
-      </w:pPr>
-      <w:r>
-        <w:rPr>
-          <w:rFonts w:ascii="宋体" w:eastAsia="宋体" w:hAnsi="宋体" w:hint="eastAsia"/>
-        </w:rPr>
-        <w:t>就像我男友</w:t>
-      </w:r>
-      <w:r>
-        <w:rPr>
-          <w:rFonts w:ascii="宋体" w:eastAsia="宋体" w:hAnsi="宋体" w:hint="eastAsia"/>
-        </w:rPr>
-        <w:t>，他</w:t>
-      </w:r>
-      <w:r>
-        <w:rPr>
-          <w:rFonts w:ascii="宋体" w:eastAsia="宋体" w:hAnsi="宋体" w:hint="eastAsia"/>
-        </w:rPr>
-        <w:t>很聪明</w:t>
-      </w:r>
-      <w:r>
-        <w:rPr>
-          <w:rFonts w:ascii="宋体" w:eastAsia="宋体" w:hAnsi="宋体" w:hint="eastAsia"/>
-        </w:rPr>
-        <w:t>，</w:t>
-      </w:r>
-      <w:r>
-        <w:rPr>
-          <w:rFonts w:ascii="宋体" w:eastAsia="宋体" w:hAnsi="宋体" w:hint="eastAsia"/>
-        </w:rPr>
-        <w:t>也很有才华</w:t>
-      </w:r>
-      <w:r>
-        <w:rPr>
-          <w:rFonts w:ascii="宋体" w:eastAsia="宋体" w:hAnsi="宋体" w:hint="eastAsia"/>
-        </w:rPr>
-        <w:t>，他</w:t>
-      </w:r>
-      <w:r>
-        <w:rPr>
-          <w:rFonts w:ascii="宋体" w:eastAsia="宋体" w:hAnsi="宋体" w:hint="eastAsia"/>
-        </w:rPr>
-        <w:t>也知道自媒体相对来说可以更好地实现work life balance</w:t>
-      </w:r>
-      <w:r>
-        <w:rPr>
-          <w:rFonts w:ascii="宋体" w:eastAsia="宋体" w:hAnsi="宋体" w:hint="eastAsia"/>
-        </w:rPr>
-        <w:t>。</w:t>
-      </w:r>
-      <w:r>
-        <w:rPr>
-          <w:rFonts w:ascii="宋体" w:eastAsia="宋体" w:hAnsi="宋体" w:hint="eastAsia"/>
-        </w:rPr>
-        <w:t>但是他对此没有什么想法</w:t>
-      </w:r>
-      <w:r>
-        <w:rPr>
-          <w:rFonts w:ascii="宋体" w:eastAsia="宋体" w:hAnsi="宋体" w:hint="eastAsia"/>
-        </w:rPr>
-        <w:t>，</w:t>
-      </w:r>
-      <w:r>
-        <w:rPr>
-          <w:rFonts w:ascii="宋体" w:eastAsia="宋体" w:hAnsi="宋体" w:hint="eastAsia"/>
-        </w:rPr>
-        <w:t>哪怕我可以在某种程度上帮到他</w:t>
-      </w:r>
-      <w:r>
-        <w:rPr>
-          <w:rFonts w:ascii="宋体" w:eastAsia="宋体" w:hAnsi="宋体" w:hint="eastAsia"/>
-        </w:rPr>
-        <w:t>。</w:t>
-      </w:r>
-      <w:r>
-        <w:rPr>
-          <w:rFonts w:ascii="宋体" w:eastAsia="宋体" w:hAnsi="宋体" w:hint="eastAsia"/>
-        </w:rPr>
-        <w:t>但这不是令他感到舒服的领域</w:t>
-      </w:r>
-      <w:r>
-        <w:rPr>
-          <w:rFonts w:ascii="宋体" w:eastAsia="宋体" w:hAnsi="宋体" w:hint="eastAsia"/>
-        </w:rPr>
-        <w:t>，</w:t>
-      </w:r>
-      <w:r>
-        <w:rPr>
-          <w:rFonts w:ascii="宋体" w:eastAsia="宋体" w:hAnsi="宋体" w:hint="eastAsia"/>
-          <w:highlight w:val="darkGray"/>
-        </w:rPr>
-        <w:t>并且人的精力就是有限的</w:t>
-      </w:r>
-      <w:r>
-        <w:rPr>
-          <w:rFonts w:ascii="宋体" w:eastAsia="宋体" w:hAnsi="宋体" w:hint="eastAsia"/>
-          <w:highlight w:val="darkGray"/>
-        </w:rPr>
-        <w:t>，</w:t>
-      </w:r>
-      <w:r>
-        <w:rPr>
-          <w:rFonts w:ascii="宋体" w:eastAsia="宋体" w:hAnsi="宋体" w:hint="eastAsia"/>
-          <w:highlight w:val="darkGray"/>
-        </w:rPr>
-        <w:t>你在赚钱这件事情上花费的精力越多或者忍受乱七八糟的事情越多</w:t>
-      </w:r>
-      <w:r>
-        <w:rPr>
-          <w:rFonts w:ascii="宋体" w:eastAsia="宋体" w:hAnsi="宋体" w:hint="eastAsia"/>
-          <w:highlight w:val="darkGray"/>
-        </w:rPr>
-        <w:t>，</w:t>
-      </w:r>
-      <w:r>
-        <w:rPr>
-          <w:rFonts w:ascii="宋体" w:eastAsia="宋体" w:hAnsi="宋体" w:hint="eastAsia"/>
-          <w:highlight w:val="darkGray"/>
-        </w:rPr>
-        <w:t>那么相应能力给到其他的事情上的精力就会更少</w:t>
-      </w:r>
-      <w:r>
-        <w:rPr>
-          <w:rFonts w:ascii="宋体" w:eastAsia="宋体" w:hAnsi="宋体" w:hint="eastAsia"/>
-        </w:rPr>
-        <w:t>。</w:t>
-      </w:r>
-      <w:r>
-        <w:rPr>
-          <w:rFonts w:ascii="宋体" w:eastAsia="宋体" w:hAnsi="宋体" w:hint="eastAsia"/>
-        </w:rPr>
-        <w:t>尤其是我现在想在艺术和影像创作上保持一定的专注力</w:t>
-      </w:r>
-      <w:r>
-        <w:rPr>
-          <w:rFonts w:ascii="宋体" w:eastAsia="宋体" w:hAnsi="宋体" w:hint="eastAsia"/>
-        </w:rPr>
-        <w:t>，</w:t>
-      </w:r>
-      <w:r>
-        <w:rPr>
-          <w:rFonts w:ascii="宋体" w:eastAsia="宋体" w:hAnsi="宋体" w:hint="eastAsia"/>
-        </w:rPr>
-        <w:t>那么我必须得一定程度上舍弃掉金钱方面</w:t>
-      </w:r>
-      <w:r>
-        <w:rPr>
-          <w:rFonts w:ascii="宋体" w:eastAsia="宋体" w:hAnsi="宋体" w:hint="eastAsia"/>
-        </w:rPr>
-        <w:t>，</w:t>
-      </w:r>
-      <w:r>
-        <w:rPr>
-          <w:rFonts w:ascii="宋体" w:eastAsia="宋体" w:hAnsi="宋体" w:hint="eastAsia"/>
-        </w:rPr>
-        <w:t>哪怕我一直嘴上说想要很多很多钱</w:t>
-      </w:r>
-      <w:r>
-        <w:rPr>
-          <w:rFonts w:ascii="宋体" w:eastAsia="宋体" w:hAnsi="宋体" w:hint="eastAsia"/>
-        </w:rPr>
-        <w:t>，</w:t>
-      </w:r>
-      <w:r>
-        <w:rPr>
-          <w:rFonts w:ascii="宋体" w:eastAsia="宋体" w:hAnsi="宋体" w:hint="eastAsia"/>
-        </w:rPr>
-        <w:t>但其实我内心深处还是觉得</w:t>
-      </w:r>
-      <w:r>
-        <w:rPr>
-          <w:rFonts w:ascii="宋体" w:eastAsia="宋体" w:hAnsi="宋体" w:hint="eastAsia"/>
-        </w:rPr>
-        <w:t>，</w:t>
-      </w:r>
-      <w:r>
-        <w:rPr>
-          <w:rFonts w:ascii="宋体" w:eastAsia="宋体" w:hAnsi="宋体" w:hint="eastAsia"/>
-        </w:rPr>
-        <w:t>钱对我来说够用就可以了</w:t>
-      </w:r>
-      <w:r>
-        <w:rPr>
-          <w:rFonts w:ascii="宋体" w:eastAsia="宋体" w:hAnsi="宋体" w:hint="eastAsia"/>
-        </w:rPr>
-        <w:t>。</w:t>
-      </w:r>
-      <w:r>
-        <w:rPr>
-          <w:rFonts w:ascii="宋体" w:eastAsia="宋体" w:hAnsi="宋体" w:hint="eastAsia"/>
-        </w:rPr>
-        <w:t>而且恕我直言</w:t>
-      </w:r>
-      <w:r>
-        <w:rPr>
-          <w:rFonts w:ascii="宋体" w:eastAsia="宋体" w:hAnsi="宋体" w:hint="eastAsia"/>
-        </w:rPr>
-        <w:t>，</w:t>
-      </w:r>
-      <w:r>
-        <w:rPr>
-          <w:rFonts w:ascii="宋体" w:eastAsia="宋体" w:hAnsi="宋体" w:hint="eastAsia"/>
-        </w:rPr>
-        <w:t>现在这个时代对于普通人来说</w:t>
-      </w:r>
-      <w:r>
-        <w:rPr>
-          <w:rFonts w:ascii="宋体" w:eastAsia="宋体" w:hAnsi="宋体" w:hint="eastAsia"/>
-        </w:rPr>
-        <w:t>，</w:t>
-      </w:r>
-      <w:r>
-        <w:rPr>
-          <w:rFonts w:ascii="宋体" w:eastAsia="宋体" w:hAnsi="宋体" w:hint="eastAsia"/>
-        </w:rPr>
-        <w:t>想要赚很多很多钱</w:t>
-      </w:r>
-      <w:r>
-        <w:rPr>
-          <w:rFonts w:ascii="宋体" w:eastAsia="宋体" w:hAnsi="宋体" w:hint="eastAsia"/>
-        </w:rPr>
-        <w:t>。</w:t>
-      </w:r>
-      <w:r>
-        <w:rPr>
-          <w:rFonts w:ascii="宋体" w:eastAsia="宋体" w:hAnsi="宋体" w:hint="eastAsia"/>
-        </w:rPr>
-        <w:t>要么你就是做生意</w:t>
-      </w:r>
-      <w:r>
-        <w:rPr>
-          <w:rFonts w:ascii="宋体" w:eastAsia="宋体" w:hAnsi="宋体" w:hint="eastAsia"/>
-        </w:rPr>
-        <w:t>，</w:t>
-      </w:r>
-      <w:r>
-        <w:rPr>
-          <w:rFonts w:ascii="宋体" w:eastAsia="宋体" w:hAnsi="宋体" w:hint="eastAsia"/>
-        </w:rPr>
-        <w:t>还得是做成功的创业失败不算</w:t>
-      </w:r>
-      <w:r>
-        <w:rPr>
-          <w:rFonts w:ascii="宋体" w:eastAsia="宋体" w:hAnsi="宋体" w:hint="eastAsia"/>
-        </w:rPr>
-        <w:t>；</w:t>
-      </w:r>
-      <w:r>
-        <w:rPr>
-          <w:rFonts w:ascii="宋体" w:eastAsia="宋体" w:hAnsi="宋体" w:hint="eastAsia"/>
-        </w:rPr>
-        <w:t>要么你就是做到自媒体行业的顶尖或者还有一些我不太熟悉的行业</w:t>
-      </w:r>
-      <w:r>
-        <w:rPr>
-          <w:rFonts w:ascii="宋体" w:eastAsia="宋体" w:hAnsi="宋体" w:hint="eastAsia"/>
-        </w:rPr>
-        <w:t>的头部</w:t>
-      </w:r>
-      <w:r>
-        <w:rPr>
-          <w:rFonts w:ascii="宋体" w:eastAsia="宋体" w:hAnsi="宋体" w:hint="eastAsia"/>
-        </w:rPr>
-        <w:t>，</w:t>
-      </w:r>
-      <w:r>
-        <w:rPr>
-          <w:rFonts w:ascii="宋体" w:eastAsia="宋体" w:hAnsi="宋体" w:hint="eastAsia"/>
-        </w:rPr>
-        <w:t>你们知道的可以来补充</w:t>
-      </w:r>
-      <w:r>
-        <w:rPr>
-          <w:rFonts w:ascii="宋体" w:eastAsia="宋体" w:hAnsi="宋体" w:hint="eastAsia"/>
-        </w:rPr>
-        <w:t>。</w:t>
-      </w:r>
-      <w:r>
-        <w:rPr>
-          <w:rFonts w:ascii="宋体" w:eastAsia="宋体" w:hAnsi="宋体" w:hint="eastAsia"/>
-          <w:highlight w:val="darkGray"/>
-        </w:rPr>
-        <w:t>所以我的意思是如果你一直让金钱这件事困扰你太多或者你告诉自己我的理想需要我攒够多大一笔钱才行</w:t>
-      </w:r>
-      <w:r>
-        <w:rPr>
-          <w:rFonts w:ascii="宋体" w:eastAsia="宋体" w:hAnsi="宋体" w:hint="eastAsia"/>
-          <w:highlight w:val="darkGray"/>
-        </w:rPr>
-        <w:t>，</w:t>
-      </w:r>
-      <w:r>
-        <w:rPr>
-          <w:rFonts w:ascii="宋体" w:eastAsia="宋体" w:hAnsi="宋体" w:hint="eastAsia"/>
-          <w:highlight w:val="darkGray"/>
-        </w:rPr>
-        <w:t>那么可能你需要转换一下思路</w:t>
-      </w:r>
-      <w:r>
-        <w:rPr>
-          <w:rFonts w:ascii="宋体" w:eastAsia="宋体" w:hAnsi="宋体" w:hint="eastAsia"/>
-          <w:highlight w:val="darkGray"/>
-        </w:rPr>
-        <w:t>，</w:t>
-      </w:r>
-      <w:r>
-        <w:rPr>
-          <w:rFonts w:ascii="宋体" w:eastAsia="宋体" w:hAnsi="宋体" w:hint="eastAsia"/>
-          <w:highlight w:val="darkGray"/>
-        </w:rPr>
-        <w:t>因为赚钱没有那么容易</w:t>
-      </w:r>
-      <w:r>
-        <w:rPr>
-          <w:rFonts w:ascii="宋体" w:eastAsia="宋体" w:hAnsi="宋体" w:hint="eastAsia"/>
-          <w:highlight w:val="darkGray"/>
-        </w:rPr>
-        <w:t>，</w:t>
-      </w:r>
-      <w:r>
-        <w:rPr>
-          <w:rFonts w:ascii="宋体" w:eastAsia="宋体" w:hAnsi="宋体" w:hint="eastAsia"/>
-          <w:highlight w:val="darkGray"/>
-        </w:rPr>
-        <w:t>至少对于我们没有那么</w:t>
-      </w:r>
-      <w:proofErr w:type="gramStart"/>
-      <w:r>
-        <w:rPr>
-          <w:rFonts w:ascii="宋体" w:eastAsia="宋体" w:hAnsi="宋体" w:hint="eastAsia"/>
-          <w:highlight w:val="darkGray"/>
-        </w:rPr>
-        <w:t>热爱钱</w:t>
-      </w:r>
-      <w:proofErr w:type="gramEnd"/>
-      <w:r>
-        <w:rPr>
-          <w:rFonts w:ascii="宋体" w:eastAsia="宋体" w:hAnsi="宋体" w:hint="eastAsia"/>
-          <w:highlight w:val="darkGray"/>
-        </w:rPr>
-        <w:t>或者赚钱能力不够的人来说是这样</w:t>
-      </w:r>
-      <w:r>
-        <w:rPr>
-          <w:rFonts w:ascii="宋体" w:eastAsia="宋体" w:hAnsi="宋体" w:hint="eastAsia"/>
-        </w:rPr>
-        <w:t>。</w:t>
-      </w:r>
-      <w:r>
-        <w:rPr>
-          <w:rFonts w:ascii="宋体" w:eastAsia="宋体" w:hAnsi="宋体" w:hint="eastAsia"/>
-        </w:rPr>
-        <w:t>金钱能帮助我们打开更多的可能性</w:t>
-      </w:r>
-      <w:r>
-        <w:rPr>
-          <w:rFonts w:ascii="宋体" w:eastAsia="宋体" w:hAnsi="宋体" w:hint="eastAsia"/>
-        </w:rPr>
-        <w:t>，</w:t>
-      </w:r>
-      <w:r>
-        <w:rPr>
-          <w:rFonts w:ascii="宋体" w:eastAsia="宋体" w:hAnsi="宋体" w:hint="eastAsia"/>
-        </w:rPr>
-        <w:t>但不好意思没钱的人只能去探索其他的可能性了</w:t>
-      </w:r>
-      <w:r>
-        <w:rPr>
-          <w:rFonts w:ascii="宋体" w:eastAsia="宋体" w:hAnsi="宋体" w:hint="eastAsia"/>
-        </w:rPr>
-        <w:t>，</w:t>
-      </w:r>
-      <w:r>
-        <w:rPr>
-          <w:rFonts w:ascii="宋体" w:eastAsia="宋体" w:hAnsi="宋体" w:hint="eastAsia"/>
-        </w:rPr>
-        <w:t>我们会没有那么顺利</w:t>
-      </w:r>
-      <w:r>
-        <w:rPr>
-          <w:rFonts w:ascii="宋体" w:eastAsia="宋体" w:hAnsi="宋体" w:hint="eastAsia"/>
-        </w:rPr>
-        <w:t>，</w:t>
-      </w:r>
-      <w:r>
-        <w:rPr>
-          <w:rFonts w:ascii="宋体" w:eastAsia="宋体" w:hAnsi="宋体" w:hint="eastAsia"/>
-        </w:rPr>
-        <w:t>但我们必须去接受和适应这种不顺利</w:t>
-      </w:r>
-      <w:r>
-        <w:rPr>
-          <w:rFonts w:ascii="宋体" w:eastAsia="宋体" w:hAnsi="宋体" w:hint="eastAsia"/>
-        </w:rPr>
-        <w:t>。</w:t>
-      </w:r>
-    </w:p>
-    <w:p>
-      <w:pPr>
-        <w:rPr>
-          <w:rFonts w:ascii="宋体" w:eastAsia="宋体" w:hAnsi="宋体"/>
-        </w:rPr>
-      </w:pPr>
-    </w:p>
-    <w:p>
-      <w:pPr>
-        <w:rPr>
-          <w:rFonts w:ascii="宋体" w:eastAsia="宋体" w:hAnsi="宋体"/>
-        </w:rPr>
-      </w:pPr>
-      <w:r>
-        <w:rPr>
-          <w:rFonts w:ascii="宋体" w:eastAsia="宋体" w:hAnsi="宋体" w:hint="eastAsia"/>
-        </w:rPr>
-        <w:t>除开事业不顺利以外</w:t>
-      </w:r>
-      <w:r>
-        <w:rPr>
-          <w:rFonts w:ascii="宋体" w:eastAsia="宋体" w:hAnsi="宋体" w:hint="eastAsia"/>
-        </w:rPr>
-        <w:t>，</w:t>
-      </w:r>
-      <w:r>
-        <w:rPr>
-          <w:rFonts w:ascii="宋体" w:eastAsia="宋体" w:hAnsi="宋体" w:hint="eastAsia"/>
-        </w:rPr>
-        <w:t>我们还必须要</w:t>
-      </w:r>
-      <w:r>
-        <w:rPr>
-          <w:rFonts w:ascii="宋体" w:eastAsia="宋体" w:hAnsi="宋体" w:hint="eastAsia"/>
-        </w:rPr>
-        <w:t>擅长“蛰伏”。</w:t>
-      </w:r>
-      <w:r>
-        <w:rPr>
-          <w:rFonts w:ascii="宋体" w:eastAsia="宋体" w:hAnsi="宋体" w:hint="eastAsia"/>
-        </w:rPr>
-        <w:t>我的人生在外人看来可能是无比顺利和幸运</w:t>
-      </w:r>
-      <w:r>
-        <w:rPr>
-          <w:rFonts w:ascii="宋体" w:eastAsia="宋体" w:hAnsi="宋体" w:hint="eastAsia"/>
-        </w:rPr>
-        <w:t>，</w:t>
-      </w:r>
-      <w:r>
-        <w:rPr>
-          <w:rFonts w:ascii="宋体" w:eastAsia="宋体" w:hAnsi="宋体" w:hint="eastAsia"/>
-        </w:rPr>
-        <w:t>但是只有我自己知道</w:t>
-      </w:r>
-      <w:r>
-        <w:rPr>
-          <w:rFonts w:ascii="宋体" w:eastAsia="宋体" w:hAnsi="宋体" w:hint="eastAsia"/>
-        </w:rPr>
-        <w:t>，</w:t>
-      </w:r>
-      <w:r>
-        <w:rPr>
-          <w:rFonts w:ascii="宋体" w:eastAsia="宋体" w:hAnsi="宋体" w:hint="eastAsia"/>
-        </w:rPr>
-        <w:t>我算不上一个运气很好的人</w:t>
-      </w:r>
-      <w:r>
-        <w:rPr>
-          <w:rFonts w:ascii="宋体" w:eastAsia="宋体" w:hAnsi="宋体" w:hint="eastAsia"/>
-        </w:rPr>
-        <w:t>，</w:t>
-      </w:r>
-      <w:r>
-        <w:rPr>
-          <w:rFonts w:ascii="宋体" w:eastAsia="宋体" w:hAnsi="宋体" w:hint="eastAsia"/>
-        </w:rPr>
-        <w:t>我可能做了很多次尝试才能成功一次</w:t>
-      </w:r>
-      <w:r>
-        <w:rPr>
-          <w:rFonts w:ascii="宋体" w:eastAsia="宋体" w:hAnsi="宋体" w:hint="eastAsia"/>
-        </w:rPr>
-        <w:t>，</w:t>
-      </w:r>
-      <w:r>
-        <w:rPr>
-          <w:rFonts w:ascii="宋体" w:eastAsia="宋体" w:hAnsi="宋体" w:hint="eastAsia"/>
-        </w:rPr>
-        <w:t>但是跟我尝试的强度来说</w:t>
-      </w:r>
-      <w:r>
-        <w:rPr>
-          <w:rFonts w:ascii="宋体" w:eastAsia="宋体" w:hAnsi="宋体" w:hint="eastAsia"/>
-        </w:rPr>
-        <w:t>，</w:t>
-      </w:r>
-      <w:r>
-        <w:rPr>
-          <w:rFonts w:ascii="宋体" w:eastAsia="宋体" w:hAnsi="宋体" w:hint="eastAsia"/>
-        </w:rPr>
-        <w:t>我现在获得的对我来说不算多</w:t>
-      </w:r>
-      <w:r>
-        <w:rPr>
-          <w:rFonts w:ascii="宋体" w:eastAsia="宋体" w:hAnsi="宋体" w:hint="eastAsia"/>
-        </w:rPr>
-        <w:t>。</w:t>
-      </w:r>
-      <w:r>
-        <w:rPr>
-          <w:rFonts w:ascii="宋体" w:eastAsia="宋体" w:hAnsi="宋体" w:hint="eastAsia"/>
-        </w:rPr>
-        <w:t>而且按照我的计划</w:t>
-      </w:r>
-      <w:r>
-        <w:rPr>
-          <w:rFonts w:ascii="宋体" w:eastAsia="宋体" w:hAnsi="宋体" w:hint="eastAsia"/>
-        </w:rPr>
-        <w:t>，</w:t>
-      </w:r>
-      <w:r>
-        <w:rPr>
-          <w:rFonts w:ascii="宋体" w:eastAsia="宋体" w:hAnsi="宋体" w:hint="eastAsia"/>
-        </w:rPr>
-        <w:t>我在高中时就会出国读书</w:t>
-      </w:r>
-      <w:r>
-        <w:rPr>
-          <w:rFonts w:ascii="宋体" w:eastAsia="宋体" w:hAnsi="宋体" w:hint="eastAsia"/>
-        </w:rPr>
-        <w:t>，</w:t>
-      </w:r>
-      <w:r>
-        <w:rPr>
-          <w:rFonts w:ascii="宋体" w:eastAsia="宋体" w:hAnsi="宋体" w:hint="eastAsia"/>
-        </w:rPr>
-        <w:t>我到现在已经拍出了一部获得戛纳提名的长片</w:t>
-      </w:r>
-      <w:r>
-        <w:rPr>
-          <w:rFonts w:ascii="宋体" w:eastAsia="宋体" w:hAnsi="宋体" w:hint="eastAsia"/>
-        </w:rPr>
-        <w:t>，</w:t>
-      </w:r>
-      <w:r>
-        <w:rPr>
-          <w:rFonts w:ascii="宋体" w:eastAsia="宋体" w:hAnsi="宋体" w:hint="eastAsia"/>
-        </w:rPr>
-        <w:t>然而现实不会按照我的计划来</w:t>
-      </w:r>
-      <w:r>
-        <w:rPr>
-          <w:rFonts w:ascii="宋体" w:eastAsia="宋体" w:hAnsi="宋体" w:hint="eastAsia"/>
-        </w:rPr>
-        <w:t>，</w:t>
-      </w:r>
-      <w:r>
-        <w:rPr>
-          <w:rFonts w:ascii="宋体" w:eastAsia="宋体" w:hAnsi="宋体" w:hint="eastAsia"/>
-        </w:rPr>
-        <w:t>能让我的计划以十倍速度放慢来实现就已经算很幸运了</w:t>
-      </w:r>
-      <w:r>
-        <w:rPr>
-          <w:rFonts w:ascii="宋体" w:eastAsia="宋体" w:hAnsi="宋体" w:hint="eastAsia"/>
-        </w:rPr>
-        <w:t>。</w:t>
-      </w:r>
-      <w:r>
-        <w:rPr>
-          <w:rFonts w:ascii="宋体" w:eastAsia="宋体" w:hAnsi="宋体" w:hint="eastAsia"/>
-        </w:rPr>
-        <w:t>有人在按照我的计划生活</w:t>
-      </w:r>
-      <w:r>
-        <w:rPr>
-          <w:rFonts w:ascii="宋体" w:eastAsia="宋体" w:hAnsi="宋体" w:hint="eastAsia"/>
-        </w:rPr>
-        <w:t>，</w:t>
-      </w:r>
-      <w:r>
-        <w:rPr>
-          <w:rFonts w:ascii="宋体" w:eastAsia="宋体" w:hAnsi="宋体" w:hint="eastAsia"/>
-        </w:rPr>
-        <w:t>比如</w:t>
-      </w:r>
-      <w:r>
-        <w:rPr>
-          <w:rFonts w:ascii="宋体" w:eastAsia="宋体" w:hAnsi="宋体" w:hint="eastAsia"/>
-        </w:rPr>
-        <w:t>苏珊娜.林登</w:t>
-      </w:r>
-      <w:r>
-        <w:rPr>
-          <w:rFonts w:ascii="宋体" w:eastAsia="宋体" w:hAnsi="宋体" w:hint="eastAsia"/>
-        </w:rPr>
-        <w:t>、</w:t>
-      </w:r>
-      <w:r>
-        <w:rPr>
-          <w:rFonts w:ascii="宋体" w:eastAsia="宋体" w:hAnsi="宋体" w:hint="eastAsia"/>
-        </w:rPr>
-        <w:t>著名演员</w:t>
-      </w:r>
-      <w:r>
-        <w:rPr>
-          <w:rFonts w:ascii="宋体" w:eastAsia="宋体" w:hAnsi="宋体" w:hint="eastAsia"/>
-        </w:rPr>
-        <w:t>文森特.林登</w:t>
-      </w:r>
-      <w:r>
-        <w:rPr>
-          <w:rFonts w:ascii="宋体" w:eastAsia="宋体" w:hAnsi="宋体" w:hint="eastAsia"/>
-        </w:rPr>
-        <w:t>的女儿</w:t>
-      </w:r>
-      <w:r>
-        <w:rPr>
-          <w:rFonts w:ascii="宋体" w:eastAsia="宋体" w:hAnsi="宋体" w:hint="eastAsia"/>
-        </w:rPr>
-        <w:t>，</w:t>
-      </w:r>
-      <w:r>
-        <w:rPr>
-          <w:rFonts w:ascii="宋体" w:eastAsia="宋体" w:hAnsi="宋体" w:hint="eastAsia"/>
-        </w:rPr>
-        <w:t>她差不多是我的同龄人</w:t>
-      </w:r>
-      <w:r>
-        <w:rPr>
-          <w:rFonts w:ascii="宋体" w:eastAsia="宋体" w:hAnsi="宋体" w:hint="eastAsia"/>
-        </w:rPr>
-        <w:t>，</w:t>
-      </w:r>
-      <w:r>
-        <w:rPr>
-          <w:rFonts w:ascii="宋体" w:eastAsia="宋体" w:hAnsi="宋体" w:hint="eastAsia"/>
-        </w:rPr>
-        <w:t>但</w:t>
-      </w:r>
-      <w:r>
-        <w:rPr>
-          <w:rFonts w:ascii="宋体" w:eastAsia="宋体" w:hAnsi="宋体" w:hint="eastAsia"/>
-        </w:rPr>
-        <w:t>她</w:t>
-      </w:r>
-      <w:r>
-        <w:rPr>
-          <w:rFonts w:ascii="宋体" w:eastAsia="宋体" w:hAnsi="宋体" w:hint="eastAsia"/>
-        </w:rPr>
-        <w:t>已经拍出了一部获得戛纳提名的长篇</w:t>
-      </w:r>
-      <w:r>
-        <w:rPr>
-          <w:rFonts w:ascii="宋体" w:eastAsia="宋体" w:hAnsi="宋体" w:hint="eastAsia"/>
-        </w:rPr>
-        <w:t>——《</w:t>
-      </w:r>
-      <w:r>
-        <w:rPr>
-          <w:rFonts w:ascii="宋体" w:eastAsia="宋体" w:hAnsi="宋体" w:hint="eastAsia"/>
-        </w:rPr>
-        <w:t>16个春天</w:t>
-      </w:r>
-      <w:r>
-        <w:rPr>
-          <w:rFonts w:ascii="宋体" w:eastAsia="宋体" w:hAnsi="宋体" w:hint="eastAsia"/>
-        </w:rPr>
-        <w:t>》</w:t>
-      </w:r>
-      <w:r>
-        <w:rPr>
-          <w:rFonts w:ascii="宋体" w:eastAsia="宋体" w:hAnsi="宋体" w:hint="eastAsia"/>
-        </w:rPr>
-        <w:t>。</w:t>
-      </w:r>
-      <w:r>
-        <w:rPr>
-          <w:rFonts w:ascii="宋体" w:eastAsia="宋体" w:hAnsi="宋体" w:hint="eastAsia"/>
-        </w:rPr>
-        <w:t>但我必须得接受每个人的出生起点不同</w:t>
-      </w:r>
-      <w:r>
-        <w:rPr>
-          <w:rFonts w:ascii="宋体" w:eastAsia="宋体" w:hAnsi="宋体" w:hint="eastAsia"/>
-        </w:rPr>
-        <w:t>,</w:t>
-      </w:r>
-      <w:r>
-        <w:rPr>
-          <w:rFonts w:ascii="宋体" w:eastAsia="宋体" w:hAnsi="宋体" w:hint="eastAsia"/>
-        </w:rPr>
-        <w:t>成长的节奏当然也各不相同</w:t>
-      </w:r>
-      <w:r>
-        <w:rPr>
-          <w:rFonts w:ascii="宋体" w:eastAsia="宋体" w:hAnsi="宋体" w:hint="eastAsia"/>
-        </w:rPr>
-        <w:t>,</w:t>
-      </w:r>
-      <w:r>
-        <w:rPr>
-          <w:rFonts w:ascii="宋体" w:eastAsia="宋体" w:hAnsi="宋体" w:hint="eastAsia"/>
-        </w:rPr>
-        <w:t>我没有足够的资金</w:t>
-      </w:r>
-      <w:r>
-        <w:rPr>
-          <w:rFonts w:ascii="宋体" w:eastAsia="宋体" w:hAnsi="宋体" w:hint="eastAsia"/>
-        </w:rPr>
-        <w:t>,</w:t>
-      </w:r>
-      <w:r>
-        <w:rPr>
-          <w:rFonts w:ascii="宋体" w:eastAsia="宋体" w:hAnsi="宋体" w:hint="eastAsia"/>
-        </w:rPr>
-        <w:t>那么我就</w:t>
-      </w:r>
-      <w:proofErr w:type="gramStart"/>
-      <w:r>
-        <w:rPr>
-          <w:rFonts w:ascii="宋体" w:eastAsia="宋体" w:hAnsi="宋体" w:hint="eastAsia"/>
-        </w:rPr>
-        <w:t>写非常</w:t>
-      </w:r>
-      <w:proofErr w:type="gramEnd"/>
-      <w:r>
-        <w:rPr>
-          <w:rFonts w:ascii="宋体" w:eastAsia="宋体" w:hAnsi="宋体" w:hint="eastAsia"/>
-        </w:rPr>
-        <w:t>低成本的剧本</w:t>
-      </w:r>
-      <w:r>
-        <w:rPr>
-          <w:rFonts w:ascii="宋体" w:eastAsia="宋体" w:hAnsi="宋体" w:hint="eastAsia"/>
-        </w:rPr>
-        <w:t>,</w:t>
-      </w:r>
-      <w:r>
-        <w:rPr>
-          <w:rFonts w:ascii="宋体" w:eastAsia="宋体" w:hAnsi="宋体" w:hint="eastAsia"/>
-        </w:rPr>
-        <w:t>没有钱去购买别人的音乐版权</w:t>
-      </w:r>
-      <w:r>
-        <w:rPr>
-          <w:rFonts w:ascii="宋体" w:eastAsia="宋体" w:hAnsi="宋体" w:hint="eastAsia"/>
-        </w:rPr>
-        <w:t>,</w:t>
-      </w:r>
-      <w:r>
-        <w:rPr>
-          <w:rFonts w:ascii="宋体" w:eastAsia="宋体" w:hAnsi="宋体" w:hint="eastAsia"/>
-        </w:rPr>
-        <w:t>那么我就自己写电影插曲</w:t>
-      </w:r>
-      <w:r>
-        <w:rPr>
-          <w:rFonts w:ascii="宋体" w:eastAsia="宋体" w:hAnsi="宋体" w:hint="eastAsia"/>
-        </w:rPr>
-        <w:t>。</w:t>
-      </w:r>
-      <w:r>
-        <w:rPr>
-          <w:rFonts w:ascii="宋体" w:eastAsia="宋体" w:hAnsi="宋体" w:hint="eastAsia"/>
-        </w:rPr>
-        <w:t>重重受限</w:t>
-      </w:r>
-      <w:r>
-        <w:rPr>
-          <w:rFonts w:ascii="宋体" w:eastAsia="宋体" w:hAnsi="宋体" w:hint="eastAsia"/>
-        </w:rPr>
-        <w:t>，</w:t>
-      </w:r>
-      <w:r>
-        <w:rPr>
-          <w:rFonts w:ascii="宋体" w:eastAsia="宋体" w:hAnsi="宋体" w:hint="eastAsia"/>
-        </w:rPr>
-        <w:t>但心态放好一点来</w:t>
-      </w:r>
-      <w:r>
-        <w:rPr>
-          <w:rFonts w:ascii="宋体" w:eastAsia="宋体" w:hAnsi="宋体" w:hint="eastAsia"/>
-        </w:rPr>
-        <w:t>，</w:t>
-      </w:r>
-      <w:r>
-        <w:rPr>
-          <w:rFonts w:ascii="宋体" w:eastAsia="宋体" w:hAnsi="宋体" w:hint="eastAsia"/>
-        </w:rPr>
-        <w:t>也可以说是妙趣横生</w:t>
-      </w:r>
-      <w:r>
-        <w:rPr>
-          <w:rFonts w:ascii="宋体" w:eastAsia="宋体" w:hAnsi="宋体" w:hint="eastAsia"/>
-        </w:rPr>
-        <w:t>。</w:t>
-      </w:r>
-    </w:p>
-    <w:p>
-      <w:pPr>
-        <w:rPr>
-          <w:rFonts w:ascii="宋体" w:eastAsia="宋体" w:hAnsi="宋体"/>
+    </w:p>
+    <w:p>
+      <w:pPr>
+        <w:rPr>
+          <w:rFonts w:ascii="宋体" w:eastAsia="宋体" w:hAnsi="宋体" w:hint="eastAsia"/>
         </w:rPr>
       </w:pPr>
     </w:p>
@@ -5430,23 +4989,7 @@
           <w:rFonts w:ascii="宋体" w:eastAsia="宋体" w:hAnsi="宋体" w:hint="eastAsia"/>
           <w:highlight w:val="darkGray"/>
         </w:rPr>
-        <w:t>不代表你没有能力</w:t>
-      </w:r>
-      <w:proofErr w:type="gramStart"/>
-      <w:r>
-        <w:rPr>
-          <w:rFonts w:ascii="宋体" w:eastAsia="宋体" w:hAnsi="宋体" w:hint="eastAsia"/>
-          <w:highlight w:val="darkGray"/>
-        </w:rPr>
-        <w:t>去活成</w:t>
-      </w:r>
-      <w:proofErr w:type="gramEnd"/>
-      <w:r>
-        <w:rPr>
-          <w:rFonts w:ascii="宋体" w:eastAsia="宋体" w:hAnsi="宋体" w:hint="eastAsia"/>
-          <w:highlight w:val="darkGray"/>
-        </w:rPr>
-        <w:t>你想要成为的人</w:t>
+        <w:t>不代表你没有能力去活成你想要成为的人</w:t>
       </w:r>
       <w:r>
         <w:rPr>
@@ -5530,6 +5073,240 @@
     <w:p>
       <w:pPr>
         <w:rPr>
+          <w:rFonts w:ascii="宋体" w:eastAsia="宋体" w:hAnsi="宋体" w:hint="eastAsia"/>
+        </w:rPr>
+      </w:pPr>
+    </w:p>
+    <w:p>
+      <w:pPr>
+        <w:rPr>
+          <w:rFonts w:ascii="宋体" w:eastAsia="宋体" w:hAnsi="宋体" w:hint="eastAsia"/>
+        </w:rPr>
+      </w:pPr>
+      <w:r>
+        <w:rPr>
+          <w:rFonts w:ascii="宋体" w:eastAsia="宋体" w:hAnsi="宋体" w:hint="eastAsia"/>
+          <w:highlight w:val="lightGray"/>
+        </w:rPr>
+        <w:t>我的想法：</w:t>
+      </w:r>
+    </w:p>
+    <w:p>
+      <w:pPr>
+        <w:rPr>
+          <w:rFonts w:ascii="宋体" w:eastAsia="宋体" w:hAnsi="宋体" w:hint="eastAsia"/>
+        </w:rPr>
+      </w:pPr>
+      <w:r>
+        <w:rPr>
+          <w:rFonts w:ascii="宋体" w:eastAsia="宋体" w:hAnsi="宋体" w:hint="eastAsia"/>
+        </w:rPr>
+        <w:t>1、</w:t>
+      </w:r>
+      <w:r>
+        <w:rPr>
+          <w:rFonts w:ascii="宋体" w:eastAsia="宋体" w:hAnsi="宋体" w:hint="eastAsia"/>
+        </w:rPr>
+        <w:t>按照江酱的活法，只要是自己喜欢的就去尽力做，无论做成没有做成，对于自己都是成长，用“凡事发生皆利于我”的心态去做去成长。</w:t>
+      </w:r>
+      <w:r>
+        <w:rPr>
+          <w:rFonts w:ascii="宋体" w:eastAsia="宋体" w:hAnsi="宋体" w:hint="eastAsia"/>
+        </w:rPr>
+        <w:t>辛苦确实是辛苦，我大学就是这种去做去成长的。</w:t>
+      </w:r>
+      <w:r>
+        <w:rPr>
+          <w:rFonts w:ascii="宋体" w:eastAsia="宋体" w:hAnsi="宋体" w:hint="eastAsia"/>
+        </w:rPr>
+        <w:t>那么现在了？</w:t>
+      </w:r>
+    </w:p>
+    <w:p>
+      <w:pPr>
+        <w:rPr>
+          <w:rFonts w:ascii="宋体" w:eastAsia="宋体" w:hAnsi="宋体" w:hint="eastAsia"/>
+        </w:rPr>
+      </w:pPr>
+      <w:r>
+        <w:rPr>
+          <w:rFonts w:ascii="宋体" w:eastAsia="宋体" w:hAnsi="宋体" w:hint="eastAsia"/>
+        </w:rPr>
+        <w:t>2、</w:t>
+      </w:r>
+      <w:r>
+        <w:rPr>
+          <w:rFonts w:ascii="宋体" w:eastAsia="宋体" w:hAnsi="宋体" w:hint="eastAsia"/>
+        </w:rPr>
+        <w:t>至于弹幕说的有可能变差，比如生病，按照我自己的生活经历来说，自己都耗生病了，说明这个事儿不适合自己再做了，超出自己能力范围了，需要思考反思了。</w:t>
+      </w:r>
+    </w:p>
+    <w:p>
+      <w:pPr>
+        <w:rPr>
+          <w:rFonts w:ascii="宋体" w:eastAsia="宋体" w:hAnsi="宋体" w:hint="eastAsia"/>
+        </w:rPr>
+      </w:pPr>
+      <w:r>
+        <w:rPr>
+          <w:rFonts w:ascii="宋体" w:eastAsia="宋体" w:hAnsi="宋体" w:hint="eastAsia"/>
+        </w:rPr>
+        <w:t>3、</w:t>
+      </w:r>
+      <w:r>
+        <w:rPr>
+          <w:rFonts w:ascii="宋体" w:eastAsia="宋体" w:hAnsi="宋体" w:hint="eastAsia"/>
+        </w:rPr>
+        <w:t>至于“</w:t>
+      </w:r>
+      <w:r>
+        <w:rPr>
+          <w:rFonts w:ascii="宋体" w:eastAsia="宋体" w:hAnsi="宋体" w:hint="eastAsia"/>
+        </w:rPr>
+        <w:t>确实，很多赚钱的方法得舍得下脸豁得出去，但是理想主义没那么爱钱所以跟别提赚钱了</w:t>
+      </w:r>
+      <w:r>
+        <w:rPr>
+          <w:rFonts w:ascii="宋体" w:eastAsia="宋体" w:hAnsi="宋体" w:hint="eastAsia"/>
+        </w:rPr>
+        <w:t>”。这句话，我拿一下我自己的感受来解析吧，我可以抛得下面子去做去演戏，但是我真的被其余的事情消耗精力得很累很累</w:t>
+      </w:r>
+      <w:r>
+        <w:rPr>
+          <w:rFonts w:ascii="宋体" w:eastAsia="宋体" w:hAnsi="宋体" w:hint="eastAsia"/>
+        </w:rPr>
+        <w:t>。然后导致自己做工作力不从心，效率下降，如履薄冰。</w:t>
+      </w:r>
+    </w:p>
+    <w:p>
+      <w:pPr>
+        <w:rPr>
+          <w:rFonts w:ascii="宋体" w:eastAsia="宋体" w:hAnsi="宋体" w:hint="eastAsia"/>
+        </w:rPr>
+      </w:pPr>
+      <w:r>
+        <w:rPr>
+          <w:rFonts w:ascii="宋体" w:eastAsia="宋体" w:hAnsi="宋体" w:hint="eastAsia"/>
+        </w:rPr>
+        <w:t>4、</w:t>
+      </w:r>
+      <w:r>
+        <w:rPr>
+          <w:rFonts w:ascii="宋体" w:eastAsia="宋体" w:hAnsi="宋体" w:hint="eastAsia"/>
+        </w:rPr>
+        <w:t>汇总一下我之前的心得——想做就去做，别等。不用想着“等到什么什么时候，我就如何如何”，到哪个时候，还是一个diao样的，就像不要期待你上班时候都不自律，离职后可以刻苦监督自己做事，不可能。</w:t>
+      </w:r>
+      <w:r>
+        <w:rPr>
+          <w:rFonts w:ascii="宋体" w:eastAsia="宋体" w:hAnsi="宋体" w:hint="eastAsia"/>
+        </w:rPr>
+        <w:t>而且等到什么什么时候就好了，这个是老一辈习惯的忽悠了吧</w:t>
+      </w:r>
+      <w:r>
+        <w:rPr>
+          <w:rFonts w:ascii="宋体" w:eastAsia="宋体" w:hAnsi="宋体" w:hint="eastAsia"/>
+        </w:rPr>
+        <w:t>，</w:t>
+      </w:r>
+      <w:r>
+        <w:rPr>
+          <w:rFonts w:ascii="宋体" w:eastAsia="宋体" w:hAnsi="宋体" w:hint="eastAsia"/>
+        </w:rPr>
+        <w:t>我自己也没有等到我攒齐助学贷款的钱。</w:t>
+      </w:r>
+      <w:r>
+        <w:rPr>
+          <w:rFonts w:ascii="宋体" w:eastAsia="宋体" w:hAnsi="宋体" w:hint="eastAsia"/>
+        </w:rPr>
+        <w:t>赚钱没有那么容易。</w:t>
+      </w:r>
+    </w:p>
+    <w:p>
+      <w:pPr>
+        <w:rPr>
+          <w:rFonts w:ascii="宋体" w:eastAsia="宋体" w:hAnsi="宋体" w:hint="eastAsia"/>
+        </w:rPr>
+      </w:pPr>
+      <w:r>
+        <w:rPr>
+          <w:rFonts w:ascii="宋体" w:eastAsia="宋体" w:hAnsi="宋体" w:hint="eastAsia"/>
+        </w:rPr>
+        <w:t>5、</w:t>
+      </w:r>
+      <w:r>
+        <w:rPr>
+          <w:rFonts w:ascii="宋体" w:eastAsia="宋体" w:hAnsi="宋体" w:hint="eastAsia"/>
+        </w:rPr>
+        <w:t>关于up主说的“蛰伏”，其实和《悉达多》中悉达多对卡马拉说的“我会思考，我会等待，我会斋戒”有点类似。</w:t>
+      </w:r>
+    </w:p>
+    <w:p>
+      <w:pPr>
+        <w:rPr>
+          <w:rFonts w:ascii="宋体" w:eastAsia="宋体" w:hAnsi="宋体" w:hint="eastAsia"/>
+        </w:rPr>
+      </w:pPr>
+      <w:r>
+        <w:rPr>
+          <w:rFonts w:ascii="宋体" w:eastAsia="宋体" w:hAnsi="宋体" w:hint="eastAsia"/>
+        </w:rPr>
+        <w:t>6、这是一个场的世界，有多少观念就有多少场。那么关键是什么？是找准自己的需要，倘若找不清自己的需要，那么可以借鉴参考，但是最后的核心，仍然是实事求是的看自己有什么能力、有什么需要。</w:t>
+      </w:r>
+      <w:r>
+        <w:rPr>
+          <w:rFonts w:ascii="宋体" w:eastAsia="宋体" w:hAnsi="宋体" w:hint="eastAsia"/>
+        </w:rPr>
+        <w:t>抛开条件不看而论对错都是耍流氓。</w:t>
+      </w:r>
+    </w:p>
+    <w:p>
+      <w:pPr>
+        <w:rPr>
+          <w:rFonts w:ascii="宋体" w:eastAsia="宋体" w:hAnsi="宋体" w:hint="eastAsia"/>
+        </w:rPr>
+      </w:pPr>
+      <w:r>
+        <w:rPr>
+          <w:rFonts w:ascii="宋体" w:eastAsia="宋体" w:hAnsi="宋体" w:hint="eastAsia"/>
+          <w:highlight w:val="lightGray"/>
+        </w:rPr>
+        <w:t>我现在的矛盾是什么？</w:t>
+      </w:r>
+    </w:p>
+    <w:p>
+      <w:pPr>
+        <w:rPr>
+          <w:rFonts w:ascii="宋体" w:eastAsia="宋体" w:hAnsi="宋体" w:hint="eastAsia"/>
+        </w:rPr>
+      </w:pPr>
+      <w:r>
+        <w:rPr>
+          <w:rFonts w:ascii="宋体" w:eastAsia="宋体" w:hAnsi="宋体" w:hint="eastAsia"/>
+        </w:rPr>
+        <w:t>首先搞清楚，我需要生存且我有能力生存。但是我目前去生存的效率受到了干扰，我得花费功夫去抵抗工作对我产生的消耗，而导致我自己的生产效率下降。</w:t>
+      </w:r>
+      <w:r>
+        <w:rPr>
+          <w:rFonts w:ascii="宋体" w:eastAsia="宋体" w:hAnsi="宋体" w:hint="eastAsia"/>
+        </w:rPr>
+        <w:t>按照昨天</w:t>
+      </w:r>
+      <w:r>
+        <w:rPr>
+          <w:rFonts w:ascii="宋体" w:eastAsia="宋体" w:hAnsi="宋体" w:hint="eastAsia"/>
+        </w:rPr>
+        <w:t>看的视角，我搞清楚我是在工作，而不是在经营关系，那么我拿钱办事，听从安排，乖乖闭嘴做事就行。</w:t>
+      </w:r>
+      <w:r>
+        <w:rPr>
+          <w:rFonts w:ascii="宋体" w:eastAsia="宋体" w:hAnsi="宋体" w:hint="eastAsia"/>
+        </w:rPr>
+        <w:t>其余多的不要想，师傅教不教东西给我，批评我与否，都不重要，做事，把教学做好，把专业水平提起来，副业慢慢肝着走。把生存的问题解决，然后就是心安的问题，得把自己得心找个地方安置下来。</w:t>
+      </w:r>
+    </w:p>
+    <w:p>
+      <w:pPr>
+        <w:rPr>
           <w:rFonts w:ascii="宋体" w:eastAsia="宋体" w:hAnsi="宋体"/>
         </w:rPr>
       </w:pPr>
@@ -5543,328 +5320,28 @@
       <w:r>
         <w:rPr>
           <w:rFonts w:ascii="宋体" w:eastAsia="宋体" w:hAnsi="宋体" w:hint="eastAsia"/>
-          <w:highlight w:val="lightGray"/>
-        </w:rPr>
-        <w:t>我的想法：</w:t>
-      </w:r>
-    </w:p>
-    <w:p>
-      <w:pPr>
-        <w:rPr>
-          <w:rFonts w:ascii="宋体" w:eastAsia="宋体" w:hAnsi="宋体"/>
-        </w:rPr>
-      </w:pPr>
-      <w:r>
-        <w:rPr>
-          <w:rFonts w:ascii="宋体" w:eastAsia="宋体" w:hAnsi="宋体" w:hint="eastAsia"/>
-        </w:rPr>
-        <w:t>1、</w:t>
-      </w:r>
-      <w:r>
-        <w:rPr>
-          <w:rFonts w:ascii="宋体" w:eastAsia="宋体" w:hAnsi="宋体" w:hint="eastAsia"/>
-        </w:rPr>
-        <w:t>按照江酱的活法，只要是自己喜欢的就去尽力做，无论做成没有做成，对于自己都是成长，用“凡事发生皆利于我”的心态去做去成长。</w:t>
-      </w:r>
-      <w:r>
-        <w:rPr>
-          <w:rFonts w:ascii="宋体" w:eastAsia="宋体" w:hAnsi="宋体" w:hint="eastAsia"/>
-        </w:rPr>
-        <w:t>辛苦确实是辛苦，我大学就是这种去做</w:t>
-      </w:r>
-      <w:proofErr w:type="gramStart"/>
-      <w:r>
-        <w:rPr>
-          <w:rFonts w:ascii="宋体" w:eastAsia="宋体" w:hAnsi="宋体" w:hint="eastAsia"/>
-        </w:rPr>
-        <w:t>去成长</w:t>
-      </w:r>
-      <w:proofErr w:type="gramEnd"/>
-      <w:r>
-        <w:rPr>
-          <w:rFonts w:ascii="宋体" w:eastAsia="宋体" w:hAnsi="宋体" w:hint="eastAsia"/>
-        </w:rPr>
-        <w:t>的。</w:t>
-      </w:r>
-      <w:r>
-        <w:rPr>
-          <w:rFonts w:ascii="宋体" w:eastAsia="宋体" w:hAnsi="宋体" w:hint="eastAsia"/>
-        </w:rPr>
-        <w:t>那么现在了？</w:t>
-      </w:r>
-    </w:p>
-    <w:p>
-      <w:pPr>
-        <w:rPr>
-          <w:rFonts w:ascii="宋体" w:eastAsia="宋体" w:hAnsi="宋体"/>
-        </w:rPr>
-      </w:pPr>
-      <w:r>
-        <w:rPr>
-          <w:rFonts w:ascii="宋体" w:eastAsia="宋体" w:hAnsi="宋体" w:hint="eastAsia"/>
-        </w:rPr>
-        <w:t>2、</w:t>
-      </w:r>
-      <w:r>
-        <w:rPr>
-          <w:rFonts w:ascii="宋体" w:eastAsia="宋体" w:hAnsi="宋体" w:hint="eastAsia"/>
-        </w:rPr>
-        <w:t>至于</w:t>
-      </w:r>
-      <w:proofErr w:type="gramStart"/>
-      <w:r>
-        <w:rPr>
-          <w:rFonts w:ascii="宋体" w:eastAsia="宋体" w:hAnsi="宋体" w:hint="eastAsia"/>
-        </w:rPr>
-        <w:t>弹幕说的</w:t>
-      </w:r>
-      <w:proofErr w:type="gramEnd"/>
-      <w:r>
-        <w:rPr>
-          <w:rFonts w:ascii="宋体" w:eastAsia="宋体" w:hAnsi="宋体" w:hint="eastAsia"/>
-        </w:rPr>
-        <w:t>有可能变差，比如生病，按照我自己的生活经历来说，自己都耗生病了，说明这个事儿不适合自己再做了，超出自己能力范围了，需要思考反思了。</w:t>
-      </w:r>
-    </w:p>
-    <w:p>
-      <w:pPr>
-        <w:rPr>
-          <w:rFonts w:ascii="宋体" w:eastAsia="宋体" w:hAnsi="宋体"/>
-        </w:rPr>
-      </w:pPr>
-      <w:r>
-        <w:rPr>
-          <w:rFonts w:ascii="宋体" w:eastAsia="宋体" w:hAnsi="宋体" w:hint="eastAsia"/>
-        </w:rPr>
-        <w:t>3、</w:t>
-      </w:r>
-      <w:r>
-        <w:rPr>
-          <w:rFonts w:ascii="宋体" w:eastAsia="宋体" w:hAnsi="宋体" w:hint="eastAsia"/>
-        </w:rPr>
-        <w:t>至于“</w:t>
-      </w:r>
-      <w:r>
-        <w:rPr>
-          <w:rFonts w:ascii="宋体" w:eastAsia="宋体" w:hAnsi="宋体" w:hint="eastAsia"/>
-        </w:rPr>
-        <w:t>确实，很多赚钱的方法得舍得下脸豁得出去，但是理想主义没那么爱钱所以跟别提赚钱了</w:t>
-      </w:r>
-      <w:r>
-        <w:rPr>
-          <w:rFonts w:ascii="宋体" w:eastAsia="宋体" w:hAnsi="宋体" w:hint="eastAsia"/>
-        </w:rPr>
-        <w:t>”。这句话，我拿一下我自己的感受来解析吧，我可以抛得下面子去做去演戏，但是我真的被其余的事情消耗精力得很累很累</w:t>
-      </w:r>
-      <w:r>
-        <w:rPr>
-          <w:rFonts w:ascii="宋体" w:eastAsia="宋体" w:hAnsi="宋体" w:hint="eastAsia"/>
-        </w:rPr>
-        <w:t>。然后导致自己做工作力不从心，效率下降，如履薄冰。</w:t>
-      </w:r>
-    </w:p>
-    <w:p>
-      <w:pPr>
-        <w:rPr>
-          <w:rFonts w:ascii="宋体" w:eastAsia="宋体" w:hAnsi="宋体" w:hint="eastAsia"/>
-        </w:rPr>
-      </w:pPr>
-      <w:r>
-        <w:rPr>
-          <w:rFonts w:ascii="宋体" w:eastAsia="宋体" w:hAnsi="宋体" w:hint="eastAsia"/>
-        </w:rPr>
-        <w:t>4、</w:t>
-      </w:r>
-      <w:r>
-        <w:rPr>
-          <w:rFonts w:ascii="宋体" w:eastAsia="宋体" w:hAnsi="宋体" w:hint="eastAsia"/>
-        </w:rPr>
-        <w:t>汇总一下我之前的心得——想做就去做，别等。不用想着“等到</w:t>
-      </w:r>
-      <w:proofErr w:type="gramStart"/>
-      <w:r>
-        <w:rPr>
-          <w:rFonts w:ascii="宋体" w:eastAsia="宋体" w:hAnsi="宋体" w:hint="eastAsia"/>
-        </w:rPr>
-        <w:t>什么什么</w:t>
-      </w:r>
-      <w:proofErr w:type="gramEnd"/>
-      <w:r>
-        <w:rPr>
-          <w:rFonts w:ascii="宋体" w:eastAsia="宋体" w:hAnsi="宋体" w:hint="eastAsia"/>
-        </w:rPr>
-        <w:t>时候，我就如何</w:t>
-      </w:r>
-      <w:proofErr w:type="gramStart"/>
-      <w:r>
-        <w:rPr>
-          <w:rFonts w:ascii="宋体" w:eastAsia="宋体" w:hAnsi="宋体" w:hint="eastAsia"/>
-        </w:rPr>
-        <w:t>如何</w:t>
-      </w:r>
-      <w:proofErr w:type="gramEnd"/>
-      <w:r>
-        <w:rPr>
-          <w:rFonts w:ascii="宋体" w:eastAsia="宋体" w:hAnsi="宋体" w:hint="eastAsia"/>
-        </w:rPr>
-        <w:t>”，到哪个时候，还是一个</w:t>
-      </w:r>
-      <w:proofErr w:type="spellStart"/>
-      <w:r>
-        <w:rPr>
-          <w:rFonts w:ascii="宋体" w:eastAsia="宋体" w:hAnsi="宋体" w:hint="eastAsia"/>
-        </w:rPr>
-        <w:t>diao</w:t>
-      </w:r>
-      <w:proofErr w:type="spellEnd"/>
-      <w:r>
-        <w:rPr>
-          <w:rFonts w:ascii="宋体" w:eastAsia="宋体" w:hAnsi="宋体" w:hint="eastAsia"/>
-        </w:rPr>
-        <w:t>样的，就像不要期待你上班时候都不自律，离职后可以刻苦监督自己做事，不可能。</w:t>
-      </w:r>
-      <w:r>
-        <w:rPr>
-          <w:rFonts w:ascii="宋体" w:eastAsia="宋体" w:hAnsi="宋体" w:hint="eastAsia"/>
-        </w:rPr>
-        <w:t>而且等到</w:t>
-      </w:r>
-      <w:proofErr w:type="gramStart"/>
-      <w:r>
-        <w:rPr>
-          <w:rFonts w:ascii="宋体" w:eastAsia="宋体" w:hAnsi="宋体" w:hint="eastAsia"/>
-        </w:rPr>
-        <w:t>什么什么</w:t>
-      </w:r>
-      <w:proofErr w:type="gramEnd"/>
-      <w:r>
-        <w:rPr>
-          <w:rFonts w:ascii="宋体" w:eastAsia="宋体" w:hAnsi="宋体" w:hint="eastAsia"/>
-        </w:rPr>
-        <w:t>时候就好了，这个是老一辈习惯的忽悠了吧</w:t>
-      </w:r>
-      <w:r>
-        <w:rPr>
-          <w:rFonts w:ascii="宋体" w:eastAsia="宋体" w:hAnsi="宋体" w:hint="eastAsia"/>
-        </w:rPr>
-        <w:t>，</w:t>
-      </w:r>
-      <w:r>
-        <w:rPr>
-          <w:rFonts w:ascii="宋体" w:eastAsia="宋体" w:hAnsi="宋体" w:hint="eastAsia"/>
-        </w:rPr>
-        <w:t>我自己也没有等到我攒齐助学贷款的钱。</w:t>
-      </w:r>
-      <w:r>
-        <w:rPr>
-          <w:rFonts w:ascii="宋体" w:eastAsia="宋体" w:hAnsi="宋体" w:hint="eastAsia"/>
-        </w:rPr>
-        <w:t>赚钱没有那么容易。</w:t>
-      </w:r>
-    </w:p>
-    <w:p>
-      <w:pPr>
-        <w:rPr>
-          <w:rFonts w:ascii="宋体" w:eastAsia="宋体" w:hAnsi="宋体"/>
-        </w:rPr>
-      </w:pPr>
-      <w:r>
-        <w:rPr>
-          <w:rFonts w:ascii="宋体" w:eastAsia="宋体" w:hAnsi="宋体" w:hint="eastAsia"/>
-        </w:rPr>
-        <w:t>5、</w:t>
-      </w:r>
-      <w:r>
-        <w:rPr>
-          <w:rFonts w:ascii="宋体" w:eastAsia="宋体" w:hAnsi="宋体" w:hint="eastAsia"/>
-        </w:rPr>
-        <w:t>关于up主说的“蛰伏”，其实和《悉达多》中悉达多对卡马拉说的“我会思考，我会等待，我会斋戒”有点类似。</w:t>
-      </w:r>
-    </w:p>
-    <w:p>
-      <w:pPr>
-        <w:rPr>
-          <w:rFonts w:ascii="宋体" w:eastAsia="宋体" w:hAnsi="宋体"/>
-        </w:rPr>
-      </w:pPr>
-      <w:r>
-        <w:rPr>
-          <w:rFonts w:ascii="宋体" w:eastAsia="宋体" w:hAnsi="宋体" w:hint="eastAsia"/>
-        </w:rPr>
-        <w:t>6、这是一个场的世界，有多少观念就有多少场。那么关键是什么？是找准自己的需要，倘若找不清自己的需要，那么可以借鉴参考，但是最后的核心，仍然是实事求是的看自己有什么能力、有什么需要。</w:t>
-      </w:r>
-      <w:r>
-        <w:rPr>
-          <w:rFonts w:ascii="宋体" w:eastAsia="宋体" w:hAnsi="宋体" w:hint="eastAsia"/>
-        </w:rPr>
-        <w:t>抛开条件不看而论对错都是耍流氓。</w:t>
-      </w:r>
-    </w:p>
-    <w:p>
-      <w:pPr>
-        <w:rPr>
-          <w:rFonts w:ascii="宋体" w:eastAsia="宋体" w:hAnsi="宋体"/>
-        </w:rPr>
-      </w:pPr>
-      <w:r>
-        <w:rPr>
-          <w:rFonts w:ascii="宋体" w:eastAsia="宋体" w:hAnsi="宋体" w:hint="eastAsia"/>
-          <w:highlight w:val="lightGray"/>
-        </w:rPr>
-        <w:t>我现在的矛盾是什么？</w:t>
-      </w:r>
-    </w:p>
-    <w:p>
-      <w:pPr>
-        <w:rPr>
-          <w:rFonts w:ascii="宋体" w:eastAsia="宋体" w:hAnsi="宋体"/>
-        </w:rPr>
-      </w:pPr>
-      <w:r>
-        <w:rPr>
-          <w:rFonts w:ascii="宋体" w:eastAsia="宋体" w:hAnsi="宋体" w:hint="eastAsia"/>
-        </w:rPr>
-        <w:t>首先搞清楚，我需要生存且我有能力生存。但是我目前去生存的效率受到了干扰，我得花费功夫去抵抗工作对我产生的消耗，而导致我自己的生产效率下降。</w:t>
-      </w:r>
-      <w:r>
-        <w:rPr>
-          <w:rFonts w:ascii="宋体" w:eastAsia="宋体" w:hAnsi="宋体" w:hint="eastAsia"/>
-        </w:rPr>
-        <w:t>按照昨天</w:t>
-      </w:r>
-      <w:r>
-        <w:rPr>
-          <w:rFonts w:ascii="宋体" w:eastAsia="宋体" w:hAnsi="宋体" w:hint="eastAsia"/>
-        </w:rPr>
-        <w:t>看的视角，我搞清楚我是在工作，而不是在经营关系，那么我拿钱办事，听从安排，乖乖闭嘴做事就行。</w:t>
-      </w:r>
-      <w:r>
-        <w:rPr>
-          <w:rFonts w:ascii="宋体" w:eastAsia="宋体" w:hAnsi="宋体" w:hint="eastAsia"/>
-        </w:rPr>
-        <w:t>其余多的不要想，师傅教不教东西给我，批评我与否，都不重要，做事，把教学做好，把专业水平提起来，副业慢慢</w:t>
-      </w:r>
-      <w:proofErr w:type="gramStart"/>
-      <w:r>
-        <w:rPr>
-          <w:rFonts w:ascii="宋体" w:eastAsia="宋体" w:hAnsi="宋体" w:hint="eastAsia"/>
-        </w:rPr>
-        <w:t>肝着</w:t>
-      </w:r>
-      <w:proofErr w:type="gramEnd"/>
-      <w:r>
-        <w:rPr>
-          <w:rFonts w:ascii="宋体" w:eastAsia="宋体" w:hAnsi="宋体" w:hint="eastAsia"/>
-        </w:rPr>
-        <w:t>走。把生存的问题解决，然后就是心安的问题，得把自己得心找个地方安置下来。</w:t>
-      </w:r>
-    </w:p>
-    <w:p>
-      <w:pPr>
-        <w:rPr>
-          <w:rFonts w:ascii="宋体" w:eastAsia="宋体" w:hAnsi="宋体"/>
-        </w:rPr>
-      </w:pPr>
+        </w:rPr>
+        <w:t>2024-11-06</w:t>
+      </w:r>
+    </w:p>
+    <w:p>
+      <w:pPr>
+        <w:rPr>
+          <w:rFonts w:ascii="宋体" w:eastAsia="宋体" w:hAnsi="宋体" w:hint="eastAsia"/>
+        </w:rPr>
+      </w:pPr>
+      <w:r>
+        <w:rPr>
+          <w:rFonts w:ascii="宋体" w:eastAsia="宋体" w:hAnsi="宋体" w:hint="eastAsia"/>
+        </w:rPr>
+        <w:t>今天我好像没有什么想总结的。</w:t>
+      </w:r>
+      <w:r>
+        <w:rPr>
+          <w:rFonts w:ascii="宋体" w:eastAsia="宋体" w:hAnsi="宋体" w:hint="eastAsia"/>
+        </w:rPr>
+        <w:t>今天主要是我想把我的想法落实下来，一个故事，一个编撰的故事，带着什么的故事了？</w:t>
+      </w:r>
     </w:p>
     <w:p>
       <w:pPr>
@@ -6545,6 +6022,7 @@
   <w:style w:type="character" w:default="1" w:styleId="a0">
     <w:name w:val="Default Paragraph Font"/>
     <w:uiPriority w:val="1"/>
+    <w:semiHidden/>
     <w:unhideWhenUsed/>
   </w:style>
   <w:style w:type="table" w:default="1" w:styleId="a1">
